--- a/docs/ARTEFATOS(1-14)/12.Lista_de_Características.docx
+++ b/docs/ARTEFATOS(1-14)/12.Lista_de_Características.docx
@@ -1129,7 +1129,6 @@
             <w:pPr>
               <w:pStyle w:val="Normal"/>
               <w:widowControl w:val="false"/>
-              <w:pBdr/>
               <w:jc w:val="both"/>
               <w:rPr/>
             </w:pPr>
@@ -1155,7 +1154,6 @@
             <w:pPr>
               <w:pStyle w:val="Normal"/>
               <w:widowControl w:val="false"/>
-              <w:pBdr/>
               <w:jc w:val="both"/>
               <w:rPr/>
             </w:pPr>
@@ -1187,7 +1185,6 @@
             <w:pPr>
               <w:pStyle w:val="Normal"/>
               <w:widowControl w:val="false"/>
-              <w:pBdr/>
               <w:jc w:val="both"/>
               <w:rPr/>
             </w:pPr>
@@ -1218,7 +1215,6 @@
             <w:pPr>
               <w:pStyle w:val="Normal"/>
               <w:widowControl w:val="false"/>
-              <w:pBdr/>
               <w:jc w:val="both"/>
               <w:rPr/>
             </w:pPr>
@@ -1244,7 +1240,6 @@
             <w:pPr>
               <w:pStyle w:val="Normal"/>
               <w:widowControl w:val="false"/>
-              <w:pBdr/>
               <w:jc w:val="both"/>
               <w:rPr/>
             </w:pPr>
@@ -1276,7 +1271,6 @@
             <w:pPr>
               <w:pStyle w:val="Normal"/>
               <w:widowControl w:val="false"/>
-              <w:pBdr/>
               <w:jc w:val="both"/>
               <w:rPr/>
             </w:pPr>
@@ -1307,7 +1301,6 @@
             <w:pPr>
               <w:pStyle w:val="Normal"/>
               <w:widowControl w:val="false"/>
-              <w:pBdr/>
               <w:jc w:val="both"/>
               <w:rPr/>
             </w:pPr>
@@ -1333,7 +1326,6 @@
             <w:pPr>
               <w:pStyle w:val="Normal"/>
               <w:widowControl w:val="false"/>
-              <w:pBdr/>
               <w:jc w:val="both"/>
               <w:rPr/>
             </w:pPr>
@@ -1365,7 +1357,6 @@
             <w:pPr>
               <w:pStyle w:val="Normal"/>
               <w:widowControl w:val="false"/>
-              <w:pBdr/>
               <w:jc w:val="both"/>
               <w:rPr/>
             </w:pPr>
@@ -1396,7 +1387,6 @@
             <w:pPr>
               <w:pStyle w:val="Normal"/>
               <w:widowControl w:val="false"/>
-              <w:pBdr/>
               <w:jc w:val="both"/>
               <w:rPr/>
             </w:pPr>
@@ -1422,7 +1412,6 @@
             <w:pPr>
               <w:pStyle w:val="Normal"/>
               <w:widowControl w:val="false"/>
-              <w:pBdr/>
               <w:jc w:val="both"/>
               <w:rPr/>
             </w:pPr>
@@ -1454,7 +1443,6 @@
             <w:pPr>
               <w:pStyle w:val="Normal"/>
               <w:widowControl w:val="false"/>
-              <w:pBdr/>
               <w:jc w:val="both"/>
               <w:rPr/>
             </w:pPr>
@@ -1485,7 +1473,6 @@
             <w:pPr>
               <w:pStyle w:val="Normal"/>
               <w:widowControl w:val="false"/>
-              <w:pBdr/>
               <w:jc w:val="both"/>
               <w:rPr/>
             </w:pPr>
@@ -1511,7 +1498,6 @@
             <w:pPr>
               <w:pStyle w:val="Normal"/>
               <w:widowControl w:val="false"/>
-              <w:pBdr/>
               <w:jc w:val="both"/>
               <w:rPr/>
             </w:pPr>
@@ -1543,7 +1529,6 @@
             <w:pPr>
               <w:pStyle w:val="Normal"/>
               <w:widowControl w:val="false"/>
-              <w:pBdr/>
               <w:jc w:val="both"/>
               <w:rPr/>
             </w:pPr>
@@ -1574,19 +1559,17 @@
             <w:pPr>
               <w:pStyle w:val="Normal"/>
               <w:widowControl w:val="false"/>
-              <w:pBdr/>
-              <w:jc w:val="both"/>
-              <w:rPr/>
-            </w:pPr>
-            <w:r>
-              <w:rPr/>
-            </w:r>
-          </w:p>
-          <w:p>
-            <w:pPr>
-              <w:pStyle w:val="Normal"/>
-              <w:widowControl w:val="false"/>
-              <w:pBdr/>
+              <w:jc w:val="both"/>
+              <w:rPr/>
+            </w:pPr>
+            <w:r>
+              <w:rPr/>
+            </w:r>
+          </w:p>
+          <w:p>
+            <w:pPr>
+              <w:pStyle w:val="Normal"/>
+              <w:widowControl w:val="false"/>
               <w:jc w:val="both"/>
               <w:rPr/>
             </w:pPr>
@@ -1599,7 +1582,6 @@
             <w:pPr>
               <w:pStyle w:val="Normal"/>
               <w:widowControl w:val="false"/>
-              <w:pBdr/>
               <w:jc w:val="both"/>
               <w:rPr/>
             </w:pPr>
@@ -1624,7 +1606,6 @@
             <w:pPr>
               <w:pStyle w:val="Normal"/>
               <w:widowControl w:val="false"/>
-              <w:pBdr/>
               <w:jc w:val="both"/>
               <w:rPr/>
             </w:pPr>
@@ -1656,29 +1637,12 @@
             <w:pPr>
               <w:pStyle w:val="Normal"/>
               <w:widowControl w:val="false"/>
-              <w:pBdr/>
-              <w:jc w:val="both"/>
-              <w:rPr/>
-            </w:pPr>
-            <w:r>
-              <w:rPr/>
-              <w:t xml:space="preserve">Ao realizar o cadastro do produto, o sistema </w:t>
-            </w:r>
-            <w:r>
-              <w:rPr/>
-              <w:t>contabilizará</w:t>
-            </w:r>
-            <w:r>
-              <w:rPr/>
-              <w:t xml:space="preserve"> a quantidade do item cadastrado. Ao receber um novo estoque, o sistema </w:t>
-            </w:r>
-            <w:r>
-              <w:rPr/>
-              <w:t>incrementará</w:t>
-            </w:r>
-            <w:r>
-              <w:rPr/>
-              <w:t xml:space="preserve"> a quantidade existente com a nova.</w:t>
+              <w:jc w:val="both"/>
+              <w:rPr/>
+            </w:pPr>
+            <w:r>
+              <w:rPr/>
+              <w:t>Ao realizar o cadastro do produto, o sistema contabilizará a quantidade do item cadastrado. Ao receber um novo estoque, o sistema incrementará a quantidade existente com a nova.</w:t>
             </w:r>
           </w:p>
         </w:tc>
@@ -1703,19 +1667,17 @@
             <w:pPr>
               <w:pStyle w:val="Normal"/>
               <w:widowControl w:val="false"/>
-              <w:pBdr/>
-              <w:jc w:val="both"/>
-              <w:rPr/>
-            </w:pPr>
-            <w:r>
-              <w:rPr/>
-            </w:r>
-          </w:p>
-          <w:p>
-            <w:pPr>
-              <w:pStyle w:val="Normal"/>
-              <w:widowControl w:val="false"/>
-              <w:pBdr/>
+              <w:jc w:val="both"/>
+              <w:rPr/>
+            </w:pPr>
+            <w:r>
+              <w:rPr/>
+            </w:r>
+          </w:p>
+          <w:p>
+            <w:pPr>
+              <w:pStyle w:val="Normal"/>
+              <w:widowControl w:val="false"/>
               <w:jc w:val="both"/>
               <w:rPr/>
             </w:pPr>
@@ -1741,7 +1703,6 @@
             <w:pPr>
               <w:pStyle w:val="Normal"/>
               <w:widowControl w:val="false"/>
-              <w:pBdr/>
               <w:jc w:val="both"/>
               <w:rPr/>
             </w:pPr>
@@ -1773,7 +1734,6 @@
             <w:pPr>
               <w:pStyle w:val="Normal"/>
               <w:widowControl w:val="false"/>
-              <w:pBdr/>
               <w:jc w:val="both"/>
               <w:rPr/>
             </w:pPr>
@@ -1804,7 +1764,6 @@
             <w:pPr>
               <w:pStyle w:val="Normal"/>
               <w:widowControl w:val="false"/>
-              <w:pBdr/>
               <w:jc w:val="both"/>
               <w:rPr/>
             </w:pPr>
@@ -1830,7 +1789,6 @@
             <w:pPr>
               <w:pStyle w:val="Normal"/>
               <w:widowControl w:val="false"/>
-              <w:pBdr/>
               <w:jc w:val="both"/>
               <w:rPr/>
             </w:pPr>
@@ -1862,7 +1820,6 @@
             <w:pPr>
               <w:pStyle w:val="Normal"/>
               <w:widowControl w:val="false"/>
-              <w:pBdr/>
               <w:jc w:val="both"/>
               <w:rPr/>
             </w:pPr>
@@ -1893,7 +1850,6 @@
             <w:pPr>
               <w:pStyle w:val="Normal"/>
               <w:widowControl w:val="false"/>
-              <w:pBdr/>
               <w:jc w:val="both"/>
               <w:rPr/>
             </w:pPr>
@@ -1949,7 +1905,6 @@
             <w:pPr>
               <w:pStyle w:val="Normal"/>
               <w:widowControl w:val="false"/>
-              <w:pBdr/>
               <w:jc w:val="both"/>
               <w:rPr/>
             </w:pPr>
@@ -1980,7 +1935,6 @@
             <w:pPr>
               <w:pStyle w:val="Normal"/>
               <w:widowControl w:val="false"/>
-              <w:pBdr/>
               <w:jc w:val="both"/>
               <w:rPr/>
             </w:pPr>
@@ -2036,7 +1990,6 @@
             <w:pPr>
               <w:pStyle w:val="Normal"/>
               <w:widowControl w:val="false"/>
-              <w:pBdr/>
               <w:jc w:val="both"/>
               <w:rPr/>
             </w:pPr>
@@ -2067,7 +2020,6 @@
             <w:pPr>
               <w:pStyle w:val="Normal"/>
               <w:widowControl w:val="false"/>
-              <w:pBdr/>
               <w:jc w:val="both"/>
               <w:rPr/>
             </w:pPr>
@@ -2104,7 +2056,6 @@
             <w:pPr>
               <w:pStyle w:val="Normal"/>
               <w:widowControl w:val="false"/>
-              <w:pBdr/>
               <w:jc w:val="both"/>
               <w:rPr/>
             </w:pPr>
@@ -2135,7 +2086,6 @@
             <w:pPr>
               <w:pStyle w:val="Normal"/>
               <w:widowControl w:val="false"/>
-              <w:pBdr/>
               <w:jc w:val="both"/>
               <w:rPr/>
             </w:pPr>
@@ -2166,7 +2116,6 @@
             <w:pPr>
               <w:pStyle w:val="Normal"/>
               <w:widowControl w:val="false"/>
-              <w:pBdr/>
               <w:jc w:val="both"/>
               <w:rPr/>
             </w:pPr>
@@ -2222,7 +2171,6 @@
             <w:pPr>
               <w:pStyle w:val="Normal"/>
               <w:widowControl w:val="false"/>
-              <w:pBdr/>
               <w:jc w:val="both"/>
               <w:rPr/>
             </w:pPr>
@@ -2253,7 +2201,6 @@
             <w:pPr>
               <w:pStyle w:val="Normal"/>
               <w:widowControl w:val="false"/>
-              <w:pBdr/>
               <w:jc w:val="both"/>
               <w:rPr/>
             </w:pPr>
@@ -2279,7 +2226,6 @@
             <w:pPr>
               <w:pStyle w:val="Normal"/>
               <w:widowControl w:val="false"/>
-              <w:pBdr/>
               <w:jc w:val="both"/>
               <w:rPr/>
             </w:pPr>
@@ -2311,7 +2257,6 @@
             <w:pPr>
               <w:pStyle w:val="Normal"/>
               <w:widowControl w:val="false"/>
-              <w:pBdr/>
               <w:jc w:val="both"/>
               <w:rPr/>
             </w:pPr>
@@ -2342,7 +2287,6 @@
             <w:pPr>
               <w:pStyle w:val="Normal"/>
               <w:widowControl w:val="false"/>
-              <w:pBdr/>
               <w:jc w:val="both"/>
               <w:rPr/>
             </w:pPr>
@@ -2398,7 +2342,6 @@
             <w:pPr>
               <w:pStyle w:val="Normal"/>
               <w:widowControl w:val="false"/>
-              <w:pBdr/>
               <w:jc w:val="both"/>
               <w:rPr/>
             </w:pPr>
@@ -2429,7 +2372,6 @@
             <w:pPr>
               <w:pStyle w:val="Normal"/>
               <w:widowControl w:val="false"/>
-              <w:pBdr/>
               <w:jc w:val="both"/>
               <w:rPr/>
             </w:pPr>
@@ -2455,7 +2397,6 @@
             <w:pPr>
               <w:pStyle w:val="Normal"/>
               <w:widowControl w:val="false"/>
-              <w:pBdr/>
               <w:jc w:val="both"/>
               <w:rPr/>
             </w:pPr>
@@ -2487,7 +2428,6 @@
             <w:pPr>
               <w:pStyle w:val="Normal"/>
               <w:widowControl w:val="false"/>
-              <w:pBdr/>
               <w:jc w:val="both"/>
               <w:rPr/>
             </w:pPr>
@@ -2518,7 +2458,6 @@
             <w:pPr>
               <w:pStyle w:val="Normal"/>
               <w:widowControl w:val="false"/>
-              <w:pBdr/>
               <w:jc w:val="both"/>
               <w:rPr/>
             </w:pPr>
@@ -2544,7 +2483,6 @@
             <w:pPr>
               <w:pStyle w:val="Normal"/>
               <w:widowControl w:val="false"/>
-              <w:pBdr/>
               <w:jc w:val="both"/>
               <w:rPr/>
             </w:pPr>
@@ -2576,7 +2514,6 @@
             <w:pPr>
               <w:pStyle w:val="Normal"/>
               <w:widowControl w:val="false"/>
-              <w:pBdr/>
               <w:jc w:val="both"/>
               <w:rPr/>
             </w:pPr>
@@ -2607,7 +2544,6 @@
             <w:pPr>
               <w:pStyle w:val="Normal"/>
               <w:widowControl w:val="false"/>
-              <w:pBdr/>
               <w:jc w:val="both"/>
               <w:rPr/>
             </w:pPr>
@@ -2633,7 +2569,6 @@
             <w:pPr>
               <w:pStyle w:val="Normal"/>
               <w:widowControl w:val="false"/>
-              <w:pBdr/>
               <w:jc w:val="both"/>
               <w:rPr/>
             </w:pPr>
@@ -2665,7 +2600,6 @@
             <w:pPr>
               <w:pStyle w:val="Normal"/>
               <w:widowControl w:val="false"/>
-              <w:pBdr/>
               <w:jc w:val="both"/>
               <w:rPr/>
             </w:pPr>
@@ -2696,7 +2630,6 @@
             <w:pPr>
               <w:pStyle w:val="Normal"/>
               <w:widowControl w:val="false"/>
-              <w:pBdr/>
               <w:jc w:val="both"/>
               <w:rPr/>
             </w:pPr>
@@ -2722,7 +2655,6 @@
             <w:pPr>
               <w:pStyle w:val="Normal"/>
               <w:widowControl w:val="false"/>
-              <w:pBdr/>
               <w:jc w:val="both"/>
               <w:rPr/>
             </w:pPr>
@@ -2754,7 +2686,6 @@
             <w:pPr>
               <w:pStyle w:val="Normal"/>
               <w:widowControl w:val="false"/>
-              <w:pBdr/>
               <w:jc w:val="both"/>
               <w:rPr/>
             </w:pPr>
@@ -2785,7 +2716,6 @@
             <w:pPr>
               <w:pStyle w:val="Normal"/>
               <w:widowControl w:val="false"/>
-              <w:pBdr/>
               <w:jc w:val="both"/>
               <w:rPr/>
             </w:pPr>
@@ -2811,7 +2741,6 @@
             <w:pPr>
               <w:pStyle w:val="Normal"/>
               <w:widowControl w:val="false"/>
-              <w:pBdr/>
               <w:jc w:val="both"/>
               <w:rPr/>
             </w:pPr>
@@ -2843,7 +2772,6 @@
             <w:pPr>
               <w:pStyle w:val="Normal"/>
               <w:widowControl w:val="false"/>
-              <w:pBdr/>
               <w:jc w:val="both"/>
               <w:rPr/>
             </w:pPr>
@@ -2874,7 +2802,6 @@
             <w:pPr>
               <w:pStyle w:val="Normal"/>
               <w:widowControl w:val="false"/>
-              <w:pBdr/>
               <w:jc w:val="both"/>
               <w:rPr/>
             </w:pPr>
@@ -2930,7 +2857,6 @@
             <w:pPr>
               <w:pStyle w:val="Normal"/>
               <w:widowControl w:val="false"/>
-              <w:pBdr/>
               <w:jc w:val="both"/>
               <w:rPr/>
             </w:pPr>
@@ -2961,7 +2887,6 @@
             <w:pPr>
               <w:pStyle w:val="Normal"/>
               <w:widowControl w:val="false"/>
-              <w:pBdr/>
               <w:jc w:val="both"/>
               <w:rPr/>
             </w:pPr>
@@ -2987,7 +2912,6 @@
             <w:pPr>
               <w:pStyle w:val="Normal"/>
               <w:widowControl w:val="false"/>
-              <w:pBdr/>
               <w:jc w:val="both"/>
               <w:rPr/>
             </w:pPr>
@@ -3019,21 +2943,12 @@
             <w:pPr>
               <w:pStyle w:val="Normal"/>
               <w:widowControl w:val="false"/>
-              <w:pBdr/>
-              <w:jc w:val="both"/>
-              <w:rPr/>
-            </w:pPr>
-            <w:r>
-              <w:rPr/>
-              <w:t xml:space="preserve">Os produtos poderão ser pesquisados por, descrição, código de barras e </w:t>
-            </w:r>
-            <w:r>
-              <w:rPr/>
-              <w:t>palavras-chave</w:t>
-            </w:r>
-            <w:r>
-              <w:rPr/>
-              <w:t>.</w:t>
+              <w:jc w:val="both"/>
+              <w:rPr/>
+            </w:pPr>
+            <w:r>
+              <w:rPr/>
+              <w:t>Os produtos poderão ser pesquisados por, descrição, código de barras e palavras-chave.</w:t>
             </w:r>
           </w:p>
         </w:tc>
@@ -3058,7 +2973,6 @@
             <w:pPr>
               <w:pStyle w:val="Normal"/>
               <w:widowControl w:val="false"/>
-              <w:pBdr/>
               <w:jc w:val="both"/>
               <w:rPr/>
             </w:pPr>
@@ -3084,7 +2998,6 @@
             <w:pPr>
               <w:pStyle w:val="Normal"/>
               <w:widowControl w:val="false"/>
-              <w:pBdr/>
               <w:jc w:val="both"/>
               <w:rPr/>
             </w:pPr>
@@ -3116,7 +3029,6 @@
             <w:pPr>
               <w:pStyle w:val="Normal"/>
               <w:widowControl w:val="false"/>
-              <w:pBdr/>
               <w:jc w:val="both"/>
               <w:rPr/>
             </w:pPr>
@@ -3147,7 +3059,6 @@
             <w:pPr>
               <w:pStyle w:val="Normal"/>
               <w:widowControl w:val="false"/>
-              <w:pBdr/>
               <w:jc w:val="both"/>
               <w:rPr/>
             </w:pPr>
@@ -3173,7 +3084,6 @@
             <w:pPr>
               <w:pStyle w:val="Normal"/>
               <w:widowControl w:val="false"/>
-              <w:pBdr/>
               <w:jc w:val="both"/>
               <w:rPr/>
             </w:pPr>
@@ -3205,7 +3115,6 @@
             <w:pPr>
               <w:pStyle w:val="Normal"/>
               <w:widowControl w:val="false"/>
-              <w:pBdr/>
               <w:jc w:val="both"/>
               <w:rPr/>
             </w:pPr>
@@ -3236,7 +3145,6 @@
             <w:pPr>
               <w:pStyle w:val="Normal"/>
               <w:widowControl w:val="false"/>
-              <w:pBdr/>
               <w:jc w:val="both"/>
               <w:rPr/>
             </w:pPr>
@@ -3262,7 +3170,6 @@
             <w:pPr>
               <w:pStyle w:val="Normal"/>
               <w:widowControl w:val="false"/>
-              <w:pBdr/>
               <w:jc w:val="both"/>
               <w:rPr/>
             </w:pPr>
@@ -3294,21 +3201,12 @@
             <w:pPr>
               <w:pStyle w:val="Normal"/>
               <w:widowControl w:val="false"/>
-              <w:pBdr/>
-              <w:jc w:val="both"/>
-              <w:rPr/>
-            </w:pPr>
-            <w:r>
-              <w:rPr/>
-              <w:t xml:space="preserve">Seleciona </w:t>
-            </w:r>
-            <w:r>
-              <w:rPr/>
-              <w:t>produtos, baseado</w:t>
-            </w:r>
-            <w:r>
-              <w:rPr/>
-              <w:t xml:space="preserve"> nas cotações e destaca os produtos que estão com o menor valor nos fornecedores. </w:t>
+              <w:jc w:val="both"/>
+              <w:rPr/>
+            </w:pPr>
+            <w:r>
+              <w:rPr/>
+              <w:t xml:space="preserve">Seleciona produtos, baseado nas cotações e destaca os produtos que estão com o menor valor nos fornecedores. </w:t>
             </w:r>
           </w:p>
         </w:tc>
@@ -3333,7 +3231,6 @@
             <w:pPr>
               <w:pStyle w:val="Normal"/>
               <w:widowControl w:val="false"/>
-              <w:pBdr/>
               <w:jc w:val="both"/>
               <w:rPr/>
             </w:pPr>
@@ -3359,7 +3256,6 @@
             <w:pPr>
               <w:pStyle w:val="Normal"/>
               <w:widowControl w:val="false"/>
-              <w:pBdr/>
               <w:jc w:val="both"/>
               <w:rPr/>
             </w:pPr>
@@ -3391,7 +3287,6 @@
             <w:pPr>
               <w:pStyle w:val="Normal"/>
               <w:widowControl w:val="false"/>
-              <w:pBdr/>
               <w:jc w:val="both"/>
               <w:rPr/>
             </w:pPr>
@@ -3422,7 +3317,6 @@
             <w:pPr>
               <w:pStyle w:val="Normal"/>
               <w:widowControl w:val="false"/>
-              <w:pBdr/>
               <w:jc w:val="both"/>
               <w:rPr/>
             </w:pPr>
@@ -3448,7 +3342,6 @@
             <w:pPr>
               <w:pStyle w:val="Normal"/>
               <w:widowControl w:val="false"/>
-              <w:pBdr/>
               <w:jc w:val="both"/>
               <w:rPr/>
             </w:pPr>
@@ -3480,7 +3373,6 @@
             <w:pPr>
               <w:pStyle w:val="Normal"/>
               <w:widowControl w:val="false"/>
-              <w:pBdr/>
               <w:jc w:val="both"/>
               <w:rPr/>
             </w:pPr>
@@ -3511,7 +3403,6 @@
             <w:pPr>
               <w:pStyle w:val="Normal"/>
               <w:widowControl w:val="false"/>
-              <w:pBdr/>
               <w:jc w:val="both"/>
               <w:rPr/>
             </w:pPr>
@@ -3537,7 +3428,6 @@
             <w:pPr>
               <w:pStyle w:val="Normal"/>
               <w:widowControl w:val="false"/>
-              <w:pBdr/>
               <w:jc w:val="both"/>
               <w:rPr/>
             </w:pPr>
@@ -3569,7 +3459,6 @@
             <w:pPr>
               <w:pStyle w:val="Normal"/>
               <w:widowControl w:val="false"/>
-              <w:pBdr/>
               <w:jc w:val="both"/>
               <w:rPr/>
             </w:pPr>
@@ -3600,7 +3489,6 @@
             <w:pPr>
               <w:pStyle w:val="Normal"/>
               <w:widowControl w:val="false"/>
-              <w:pBdr/>
               <w:jc w:val="both"/>
               <w:rPr/>
             </w:pPr>
@@ -3626,7 +3514,6 @@
             <w:pPr>
               <w:pStyle w:val="Normal"/>
               <w:widowControl w:val="false"/>
-              <w:pBdr/>
               <w:jc w:val="both"/>
               <w:rPr/>
             </w:pPr>
@@ -3658,7 +3545,6 @@
             <w:pPr>
               <w:pStyle w:val="Normal"/>
               <w:widowControl w:val="false"/>
-              <w:pBdr/>
               <w:jc w:val="both"/>
               <w:rPr/>
             </w:pPr>
@@ -3689,7 +3575,6 @@
             <w:pPr>
               <w:pStyle w:val="Normal"/>
               <w:widowControl w:val="false"/>
-              <w:pBdr/>
               <w:jc w:val="both"/>
               <w:rPr/>
             </w:pPr>
@@ -3715,7 +3600,6 @@
             <w:pPr>
               <w:pStyle w:val="Normal"/>
               <w:widowControl w:val="false"/>
-              <w:pBdr/>
               <w:jc w:val="both"/>
               <w:rPr/>
             </w:pPr>
@@ -3747,7 +3631,6 @@
             <w:pPr>
               <w:pStyle w:val="Normal"/>
               <w:widowControl w:val="false"/>
-              <w:pBdr/>
               <w:jc w:val="both"/>
               <w:rPr/>
             </w:pPr>
@@ -3778,19 +3661,17 @@
             <w:pPr>
               <w:pStyle w:val="Normal"/>
               <w:widowControl w:val="false"/>
-              <w:pBdr/>
-              <w:jc w:val="both"/>
-              <w:rPr/>
-            </w:pPr>
-            <w:r>
-              <w:rPr/>
-            </w:r>
-          </w:p>
-          <w:p>
-            <w:pPr>
-              <w:pStyle w:val="Normal"/>
-              <w:widowControl w:val="false"/>
-              <w:pBdr/>
+              <w:jc w:val="both"/>
+              <w:rPr/>
+            </w:pPr>
+            <w:r>
+              <w:rPr/>
+            </w:r>
+          </w:p>
+          <w:p>
+            <w:pPr>
+              <w:pStyle w:val="Normal"/>
+              <w:widowControl w:val="false"/>
               <w:jc w:val="both"/>
               <w:rPr/>
             </w:pPr>
@@ -3858,7 +3739,6 @@
             <w:pPr>
               <w:pStyle w:val="Normal"/>
               <w:widowControl w:val="false"/>
-              <w:pBdr/>
               <w:jc w:val="both"/>
               <w:rPr/>
             </w:pPr>
@@ -3889,7 +3769,6 @@
             <w:pPr>
               <w:pStyle w:val="Normal"/>
               <w:widowControl w:val="false"/>
-              <w:pBdr/>
               <w:jc w:val="both"/>
               <w:rPr/>
             </w:pPr>
@@ -3915,7 +3794,6 @@
             <w:pPr>
               <w:pStyle w:val="Normal"/>
               <w:widowControl w:val="false"/>
-              <w:pBdr/>
               <w:jc w:val="both"/>
               <w:rPr/>
             </w:pPr>
@@ -3947,7 +3825,6 @@
             <w:pPr>
               <w:pStyle w:val="Normal"/>
               <w:widowControl w:val="false"/>
-              <w:pBdr/>
               <w:jc w:val="both"/>
               <w:rPr/>
             </w:pPr>
@@ -3978,7 +3855,6 @@
             <w:pPr>
               <w:pStyle w:val="Normal"/>
               <w:widowControl w:val="false"/>
-              <w:pBdr/>
               <w:jc w:val="both"/>
               <w:rPr/>
             </w:pPr>
@@ -4004,7 +3880,6 @@
             <w:pPr>
               <w:pStyle w:val="Normal"/>
               <w:widowControl w:val="false"/>
-              <w:pBdr/>
               <w:jc w:val="both"/>
               <w:rPr/>
             </w:pPr>
@@ -4036,7 +3911,6 @@
             <w:pPr>
               <w:pStyle w:val="Normal"/>
               <w:widowControl w:val="false"/>
-              <w:pBdr/>
               <w:jc w:val="both"/>
               <w:rPr/>
             </w:pPr>
@@ -4067,7 +3941,6 @@
             <w:pPr>
               <w:pStyle w:val="Normal"/>
               <w:widowControl w:val="false"/>
-              <w:pBdr/>
               <w:jc w:val="both"/>
               <w:rPr/>
             </w:pPr>
@@ -4093,7 +3966,6 @@
             <w:pPr>
               <w:pStyle w:val="Normal"/>
               <w:widowControl w:val="false"/>
-              <w:pBdr/>
               <w:jc w:val="both"/>
               <w:rPr/>
             </w:pPr>
@@ -4125,7 +3997,6 @@
             <w:pPr>
               <w:pStyle w:val="Normal"/>
               <w:widowControl w:val="false"/>
-              <w:pBdr/>
               <w:jc w:val="both"/>
               <w:rPr/>
             </w:pPr>
@@ -4156,7 +4027,6 @@
             <w:pPr>
               <w:pStyle w:val="Normal"/>
               <w:widowControl w:val="false"/>
-              <w:pBdr/>
               <w:jc w:val="both"/>
               <w:rPr/>
             </w:pPr>
@@ -4182,7 +4052,6 @@
             <w:pPr>
               <w:pStyle w:val="Normal"/>
               <w:widowControl w:val="false"/>
-              <w:pBdr/>
               <w:jc w:val="both"/>
               <w:rPr/>
             </w:pPr>
@@ -4214,7 +4083,6 @@
             <w:pPr>
               <w:pStyle w:val="Normal"/>
               <w:widowControl w:val="false"/>
-              <w:pBdr/>
               <w:jc w:val="both"/>
               <w:rPr/>
             </w:pPr>
@@ -4245,19 +4113,17 @@
             <w:pPr>
               <w:pStyle w:val="Normal"/>
               <w:widowControl w:val="false"/>
-              <w:pBdr/>
-              <w:jc w:val="both"/>
-              <w:rPr/>
-            </w:pPr>
-            <w:r>
-              <w:rPr/>
-            </w:r>
-          </w:p>
-          <w:p>
-            <w:pPr>
-              <w:pStyle w:val="Normal"/>
-              <w:widowControl w:val="false"/>
-              <w:pBdr/>
+              <w:jc w:val="both"/>
+              <w:rPr/>
+            </w:pPr>
+            <w:r>
+              <w:rPr/>
+            </w:r>
+          </w:p>
+          <w:p>
+            <w:pPr>
+              <w:pStyle w:val="Normal"/>
+              <w:widowControl w:val="false"/>
               <w:jc w:val="both"/>
               <w:rPr/>
             </w:pPr>
@@ -4283,7 +4149,6 @@
             <w:pPr>
               <w:pStyle w:val="Normal"/>
               <w:widowControl w:val="false"/>
-              <w:pBdr/>
               <w:jc w:val="both"/>
               <w:rPr/>
             </w:pPr>
@@ -4315,7 +4180,6 @@
             <w:pPr>
               <w:pStyle w:val="Normal"/>
               <w:widowControl w:val="false"/>
-              <w:pBdr/>
               <w:jc w:val="both"/>
               <w:rPr/>
             </w:pPr>
@@ -4346,7 +4210,6 @@
             <w:pPr>
               <w:pStyle w:val="Normal"/>
               <w:widowControl w:val="false"/>
-              <w:pBdr/>
               <w:jc w:val="both"/>
               <w:rPr/>
             </w:pPr>
@@ -4372,7 +4235,6 @@
             <w:pPr>
               <w:pStyle w:val="Normal"/>
               <w:widowControl w:val="false"/>
-              <w:pBdr/>
               <w:jc w:val="both"/>
               <w:rPr/>
             </w:pPr>
@@ -4404,7 +4266,6 @@
             <w:pPr>
               <w:pStyle w:val="Normal"/>
               <w:widowControl w:val="false"/>
-              <w:pBdr/>
               <w:jc w:val="both"/>
               <w:rPr/>
             </w:pPr>
@@ -4435,7 +4296,6 @@
             <w:pPr>
               <w:pStyle w:val="Normal"/>
               <w:widowControl w:val="false"/>
-              <w:pBdr/>
               <w:jc w:val="both"/>
               <w:rPr/>
             </w:pPr>
@@ -4461,7 +4321,6 @@
             <w:pPr>
               <w:pStyle w:val="Normal"/>
               <w:widowControl w:val="false"/>
-              <w:pBdr/>
               <w:jc w:val="both"/>
               <w:rPr/>
             </w:pPr>
@@ -4493,7 +4352,6 @@
             <w:pPr>
               <w:pStyle w:val="Normal"/>
               <w:widowControl w:val="false"/>
-              <w:pBdr/>
               <w:jc w:val="both"/>
               <w:rPr/>
             </w:pPr>
@@ -4524,7 +4382,6 @@
             <w:pPr>
               <w:pStyle w:val="Normal"/>
               <w:widowControl w:val="false"/>
-              <w:pBdr/>
               <w:jc w:val="both"/>
               <w:rPr/>
             </w:pPr>
@@ -4550,7 +4407,6 @@
             <w:pPr>
               <w:pStyle w:val="Normal"/>
               <w:widowControl w:val="false"/>
-              <w:pBdr/>
               <w:jc w:val="both"/>
               <w:rPr/>
             </w:pPr>
@@ -4584,7 +4440,6 @@
             <w:pPr>
               <w:pStyle w:val="Normal"/>
               <w:widowControl w:val="false"/>
-              <w:pBdr/>
               <w:jc w:val="both"/>
               <w:rPr/>
             </w:pPr>
@@ -4615,7 +4470,6 @@
             <w:pPr>
               <w:pStyle w:val="Normal"/>
               <w:widowControl w:val="false"/>
-              <w:pBdr/>
               <w:jc w:val="both"/>
               <w:rPr/>
             </w:pPr>
@@ -4641,7 +4495,6 @@
             <w:pPr>
               <w:pStyle w:val="Normal"/>
               <w:widowControl w:val="false"/>
-              <w:pBdr/>
               <w:jc w:val="both"/>
               <w:rPr/>
             </w:pPr>
@@ -4673,13 +4526,20 @@
             <w:pPr>
               <w:pStyle w:val="Normal"/>
               <w:widowControl w:val="false"/>
-              <w:pBdr/>
-              <w:jc w:val="both"/>
-              <w:rPr/>
-            </w:pPr>
-            <w:r>
-              <w:rPr/>
-              <w:t>O cliente poderá escolher as seguintes formas de pagamento: Crédito, Débito e Dinheiro e Vale refeição.</w:t>
+              <w:jc w:val="both"/>
+              <w:rPr/>
+            </w:pPr>
+            <w:r>
+              <w:rPr/>
+              <w:t>O cliente poderá escolher as seguintes formas de pagamento: Crédito, Débito e Dinheiro e Vale-</w:t>
+            </w:r>
+            <w:r>
+              <w:rPr/>
+              <w:t>refeição</w:t>
+            </w:r>
+            <w:r>
+              <w:rPr/>
+              <w:t>.</w:t>
             </w:r>
           </w:p>
         </w:tc>
@@ -4704,7 +4564,6 @@
             <w:pPr>
               <w:pStyle w:val="Normal"/>
               <w:widowControl w:val="false"/>
-              <w:pBdr/>
               <w:jc w:val="both"/>
               <w:rPr/>
             </w:pPr>
@@ -4730,7 +4589,6 @@
             <w:pPr>
               <w:pStyle w:val="Normal"/>
               <w:widowControl w:val="false"/>
-              <w:pBdr/>
               <w:jc w:val="both"/>
               <w:rPr/>
             </w:pPr>
@@ -4762,7 +4620,6 @@
             <w:pPr>
               <w:pStyle w:val="Normal"/>
               <w:widowControl w:val="false"/>
-              <w:pBdr/>
               <w:jc w:val="both"/>
               <w:rPr/>
             </w:pPr>
@@ -4793,7 +4650,6 @@
             <w:pPr>
               <w:pStyle w:val="Normal"/>
               <w:widowControl w:val="false"/>
-              <w:pBdr/>
               <w:jc w:val="both"/>
               <w:rPr/>
             </w:pPr>
@@ -4819,7 +4675,6 @@
             <w:pPr>
               <w:pStyle w:val="Normal"/>
               <w:widowControl w:val="false"/>
-              <w:pBdr/>
               <w:jc w:val="both"/>
               <w:rPr/>
             </w:pPr>
@@ -4851,7 +4706,6 @@
             <w:pPr>
               <w:pStyle w:val="Normal"/>
               <w:widowControl w:val="false"/>
-              <w:pBdr/>
               <w:jc w:val="both"/>
               <w:rPr/>
             </w:pPr>
@@ -4882,7 +4736,6 @@
             <w:pPr>
               <w:pStyle w:val="Normal"/>
               <w:widowControl w:val="false"/>
-              <w:pBdr/>
               <w:jc w:val="both"/>
               <w:rPr/>
             </w:pPr>
@@ -4908,7 +4761,6 @@
             <w:pPr>
               <w:pStyle w:val="Normal"/>
               <w:widowControl w:val="false"/>
-              <w:pBdr/>
               <w:jc w:val="both"/>
               <w:rPr/>
             </w:pPr>
@@ -4940,7 +4792,6 @@
             <w:pPr>
               <w:pStyle w:val="Normal"/>
               <w:widowControl w:val="false"/>
-              <w:pBdr/>
               <w:jc w:val="both"/>
               <w:rPr/>
             </w:pPr>
@@ -4971,7 +4822,6 @@
             <w:pPr>
               <w:pStyle w:val="Normal"/>
               <w:widowControl w:val="false"/>
-              <w:pBdr/>
               <w:jc w:val="both"/>
               <w:rPr/>
             </w:pPr>
@@ -4997,7 +4847,6 @@
             <w:pPr>
               <w:pStyle w:val="Normal"/>
               <w:widowControl w:val="false"/>
-              <w:pBdr/>
               <w:jc w:val="both"/>
               <w:rPr/>
             </w:pPr>
@@ -5029,7 +4878,6 @@
             <w:pPr>
               <w:pStyle w:val="Normal"/>
               <w:widowControl w:val="false"/>
-              <w:pBdr/>
               <w:jc w:val="both"/>
               <w:rPr/>
             </w:pPr>
@@ -5060,7 +4908,6 @@
             <w:pPr>
               <w:pStyle w:val="Normal"/>
               <w:widowControl w:val="false"/>
-              <w:pBdr/>
               <w:jc w:val="both"/>
               <w:rPr/>
             </w:pPr>
@@ -5086,7 +4933,6 @@
             <w:pPr>
               <w:pStyle w:val="Normal"/>
               <w:widowControl w:val="false"/>
-              <w:pBdr/>
               <w:jc w:val="both"/>
               <w:rPr/>
             </w:pPr>
@@ -5118,7 +4964,6 @@
             <w:pPr>
               <w:pStyle w:val="Normal"/>
               <w:widowControl w:val="false"/>
-              <w:pBdr/>
               <w:jc w:val="both"/>
               <w:rPr/>
             </w:pPr>
@@ -5149,7 +4994,6 @@
             <w:pPr>
               <w:pStyle w:val="Normal"/>
               <w:widowControl w:val="false"/>
-              <w:pBdr/>
               <w:jc w:val="both"/>
               <w:rPr/>
             </w:pPr>
@@ -5175,7 +5019,6 @@
             <w:pPr>
               <w:pStyle w:val="Normal"/>
               <w:widowControl w:val="false"/>
-              <w:pBdr/>
               <w:jc w:val="both"/>
               <w:rPr/>
             </w:pPr>
@@ -5207,7 +5050,6 @@
             <w:pPr>
               <w:pStyle w:val="Normal"/>
               <w:widowControl w:val="false"/>
-              <w:pBdr/>
               <w:jc w:val="both"/>
               <w:rPr/>
             </w:pPr>
@@ -5238,7 +5080,6 @@
             <w:pPr>
               <w:pStyle w:val="Normal"/>
               <w:widowControl w:val="false"/>
-              <w:pBdr/>
               <w:jc w:val="both"/>
               <w:rPr/>
             </w:pPr>
@@ -5264,7 +5105,6 @@
             <w:pPr>
               <w:pStyle w:val="Normal"/>
               <w:widowControl w:val="false"/>
-              <w:pBdr/>
               <w:jc w:val="both"/>
               <w:rPr/>
             </w:pPr>
@@ -5296,7 +5136,6 @@
             <w:pPr>
               <w:pStyle w:val="Normal"/>
               <w:widowControl w:val="false"/>
-              <w:pBdr/>
               <w:jc w:val="both"/>
               <w:rPr/>
             </w:pPr>
@@ -5327,7 +5166,6 @@
             <w:pPr>
               <w:pStyle w:val="Normal"/>
               <w:widowControl w:val="false"/>
-              <w:pBdr/>
               <w:jc w:val="both"/>
               <w:rPr/>
             </w:pPr>
@@ -5353,7 +5191,6 @@
             <w:pPr>
               <w:pStyle w:val="Normal"/>
               <w:widowControl w:val="false"/>
-              <w:pBdr/>
               <w:jc w:val="both"/>
               <w:rPr/>
             </w:pPr>
@@ -5385,7 +5222,6 @@
             <w:pPr>
               <w:pStyle w:val="Normal"/>
               <w:widowControl w:val="false"/>
-              <w:pBdr/>
               <w:jc w:val="both"/>
               <w:rPr/>
             </w:pPr>
@@ -5416,7 +5252,6 @@
             <w:pPr>
               <w:pStyle w:val="Normal"/>
               <w:widowControl w:val="false"/>
-              <w:pBdr/>
               <w:jc w:val="both"/>
               <w:rPr/>
             </w:pPr>
@@ -5442,7 +5277,6 @@
             <w:pPr>
               <w:pStyle w:val="Normal"/>
               <w:widowControl w:val="false"/>
-              <w:pBdr/>
               <w:jc w:val="both"/>
               <w:rPr/>
             </w:pPr>
@@ -5474,7 +5308,6 @@
             <w:pPr>
               <w:pStyle w:val="Normal"/>
               <w:widowControl w:val="false"/>
-              <w:pBdr/>
               <w:jc w:val="both"/>
               <w:rPr/>
             </w:pPr>
@@ -5505,7 +5338,6 @@
             <w:pPr>
               <w:pStyle w:val="Normal"/>
               <w:widowControl w:val="false"/>
-              <w:pBdr/>
               <w:jc w:val="both"/>
               <w:rPr/>
             </w:pPr>
@@ -5531,7 +5363,6 @@
             <w:pPr>
               <w:pStyle w:val="Normal"/>
               <w:widowControl w:val="false"/>
-              <w:pBdr/>
               <w:jc w:val="both"/>
               <w:rPr/>
             </w:pPr>
@@ -5563,7 +5394,6 @@
             <w:pPr>
               <w:pStyle w:val="Normal"/>
               <w:widowControl w:val="false"/>
-              <w:pBdr/>
               <w:jc w:val="both"/>
               <w:rPr/>
             </w:pPr>
@@ -5594,7 +5424,6 @@
             <w:pPr>
               <w:pStyle w:val="Normal"/>
               <w:widowControl w:val="false"/>
-              <w:pBdr/>
               <w:jc w:val="both"/>
               <w:rPr/>
             </w:pPr>
@@ -5620,7 +5449,6 @@
             <w:pPr>
               <w:pStyle w:val="Normal"/>
               <w:widowControl w:val="false"/>
-              <w:pBdr/>
               <w:jc w:val="both"/>
               <w:rPr/>
             </w:pPr>
@@ -5652,7 +5480,6 @@
             <w:pPr>
               <w:pStyle w:val="Normal"/>
               <w:widowControl w:val="false"/>
-              <w:pBdr/>
               <w:jc w:val="both"/>
               <w:rPr/>
             </w:pPr>
@@ -5695,7 +5522,7 @@
         <w:docPartGallery w:val="Page Numbers (Bottom of Page)"/>
         <w:docPartUnique w:val="true"/>
       </w:docPartObj>
-      <w:id w:val="1220985320"/>
+      <w:id w:val="1209349794"/>
     </w:sdtPr>
     <w:sdtContent>
       <w:p>
@@ -5749,7 +5576,6 @@
     <w:rPrDefault>
       <w:rPr>
         <w:rFonts w:ascii="Arial" w:hAnsi="Arial" w:eastAsia="Arial" w:cs="Arial"/>
-        <w:sz w:val="22"/>
         <w:szCs w:val="22"/>
         <w:lang w:val="pt-BR" w:eastAsia="pt-BR" w:bidi="ar-SA"/>
       </w:rPr>

--- a/docs/ARTEFATOS(1-14)/12.Lista_de_Características.docx
+++ b/docs/ARTEFATOS(1-14)/12.Lista_de_Características.docx
@@ -1129,6 +1129,7 @@
             <w:pPr>
               <w:pStyle w:val="Normal"/>
               <w:widowControl w:val="false"/>
+              <w:pBdr/>
               <w:jc w:val="both"/>
               <w:rPr/>
             </w:pPr>
@@ -1154,6 +1155,7 @@
             <w:pPr>
               <w:pStyle w:val="Normal"/>
               <w:widowControl w:val="false"/>
+              <w:pBdr/>
               <w:jc w:val="both"/>
               <w:rPr/>
             </w:pPr>
@@ -1185,6 +1187,7 @@
             <w:pPr>
               <w:pStyle w:val="Normal"/>
               <w:widowControl w:val="false"/>
+              <w:pBdr/>
               <w:jc w:val="both"/>
               <w:rPr/>
             </w:pPr>
@@ -1215,6 +1218,7 @@
             <w:pPr>
               <w:pStyle w:val="Normal"/>
               <w:widowControl w:val="false"/>
+              <w:pBdr/>
               <w:jc w:val="both"/>
               <w:rPr/>
             </w:pPr>
@@ -1240,6 +1244,7 @@
             <w:pPr>
               <w:pStyle w:val="Normal"/>
               <w:widowControl w:val="false"/>
+              <w:pBdr/>
               <w:jc w:val="both"/>
               <w:rPr/>
             </w:pPr>
@@ -1271,6 +1276,7 @@
             <w:pPr>
               <w:pStyle w:val="Normal"/>
               <w:widowControl w:val="false"/>
+              <w:pBdr/>
               <w:jc w:val="both"/>
               <w:rPr/>
             </w:pPr>
@@ -1301,6 +1307,7 @@
             <w:pPr>
               <w:pStyle w:val="Normal"/>
               <w:widowControl w:val="false"/>
+              <w:pBdr/>
               <w:jc w:val="both"/>
               <w:rPr/>
             </w:pPr>
@@ -1326,6 +1333,7 @@
             <w:pPr>
               <w:pStyle w:val="Normal"/>
               <w:widowControl w:val="false"/>
+              <w:pBdr/>
               <w:jc w:val="both"/>
               <w:rPr/>
             </w:pPr>
@@ -1357,6 +1365,7 @@
             <w:pPr>
               <w:pStyle w:val="Normal"/>
               <w:widowControl w:val="false"/>
+              <w:pBdr/>
               <w:jc w:val="both"/>
               <w:rPr/>
             </w:pPr>
@@ -1387,6 +1396,7 @@
             <w:pPr>
               <w:pStyle w:val="Normal"/>
               <w:widowControl w:val="false"/>
+              <w:pBdr/>
               <w:jc w:val="both"/>
               <w:rPr/>
             </w:pPr>
@@ -1412,6 +1422,7 @@
             <w:pPr>
               <w:pStyle w:val="Normal"/>
               <w:widowControl w:val="false"/>
+              <w:pBdr/>
               <w:jc w:val="both"/>
               <w:rPr/>
             </w:pPr>
@@ -1443,6 +1454,7 @@
             <w:pPr>
               <w:pStyle w:val="Normal"/>
               <w:widowControl w:val="false"/>
+              <w:pBdr/>
               <w:jc w:val="both"/>
               <w:rPr/>
             </w:pPr>
@@ -1473,6 +1485,7 @@
             <w:pPr>
               <w:pStyle w:val="Normal"/>
               <w:widowControl w:val="false"/>
+              <w:pBdr/>
               <w:jc w:val="both"/>
               <w:rPr/>
             </w:pPr>
@@ -1498,6 +1511,7 @@
             <w:pPr>
               <w:pStyle w:val="Normal"/>
               <w:widowControl w:val="false"/>
+              <w:pBdr/>
               <w:jc w:val="both"/>
               <w:rPr/>
             </w:pPr>
@@ -1529,6 +1543,7 @@
             <w:pPr>
               <w:pStyle w:val="Normal"/>
               <w:widowControl w:val="false"/>
+              <w:pBdr/>
               <w:jc w:val="both"/>
               <w:rPr/>
             </w:pPr>
@@ -1559,17 +1574,19 @@
             <w:pPr>
               <w:pStyle w:val="Normal"/>
               <w:widowControl w:val="false"/>
-              <w:jc w:val="both"/>
-              <w:rPr/>
-            </w:pPr>
-            <w:r>
-              <w:rPr/>
-            </w:r>
-          </w:p>
-          <w:p>
-            <w:pPr>
-              <w:pStyle w:val="Normal"/>
-              <w:widowControl w:val="false"/>
+              <w:pBdr/>
+              <w:jc w:val="both"/>
+              <w:rPr/>
+            </w:pPr>
+            <w:r>
+              <w:rPr/>
+            </w:r>
+          </w:p>
+          <w:p>
+            <w:pPr>
+              <w:pStyle w:val="Normal"/>
+              <w:widowControl w:val="false"/>
+              <w:pBdr/>
               <w:jc w:val="both"/>
               <w:rPr/>
             </w:pPr>
@@ -1582,6 +1599,7 @@
             <w:pPr>
               <w:pStyle w:val="Normal"/>
               <w:widowControl w:val="false"/>
+              <w:pBdr/>
               <w:jc w:val="both"/>
               <w:rPr/>
             </w:pPr>
@@ -1606,6 +1624,7 @@
             <w:pPr>
               <w:pStyle w:val="Normal"/>
               <w:widowControl w:val="false"/>
+              <w:pBdr/>
               <w:jc w:val="both"/>
               <w:rPr/>
             </w:pPr>
@@ -1637,12 +1656,13 @@
             <w:pPr>
               <w:pStyle w:val="Normal"/>
               <w:widowControl w:val="false"/>
-              <w:jc w:val="both"/>
-              <w:rPr/>
-            </w:pPr>
-            <w:r>
-              <w:rPr/>
-              <w:t>Ao realizar o cadastro do produto, o sistema contabilizará a quantidade do item cadastrado. Ao receber um novo estoque, o sistema incrementará a quantidade existente com a nova.</w:t>
+              <w:pBdr/>
+              <w:jc w:val="both"/>
+              <w:rPr/>
+            </w:pPr>
+            <w:r>
+              <w:rPr/>
+              <w:t>Ao realizar o cadastro do produto, o sistema irá contabilizar a quantidade do item cadastrado. Ao receber um novo estoque, o sistema irá incrementar a quantidade existente com a nova.</w:t>
             </w:r>
           </w:p>
         </w:tc>
@@ -1667,17 +1687,19 @@
             <w:pPr>
               <w:pStyle w:val="Normal"/>
               <w:widowControl w:val="false"/>
-              <w:jc w:val="both"/>
-              <w:rPr/>
-            </w:pPr>
-            <w:r>
-              <w:rPr/>
-            </w:r>
-          </w:p>
-          <w:p>
-            <w:pPr>
-              <w:pStyle w:val="Normal"/>
-              <w:widowControl w:val="false"/>
+              <w:pBdr/>
+              <w:jc w:val="both"/>
+              <w:rPr/>
+            </w:pPr>
+            <w:r>
+              <w:rPr/>
+            </w:r>
+          </w:p>
+          <w:p>
+            <w:pPr>
+              <w:pStyle w:val="Normal"/>
+              <w:widowControl w:val="false"/>
+              <w:pBdr/>
               <w:jc w:val="both"/>
               <w:rPr/>
             </w:pPr>
@@ -1703,6 +1725,7 @@
             <w:pPr>
               <w:pStyle w:val="Normal"/>
               <w:widowControl w:val="false"/>
+              <w:pBdr/>
               <w:jc w:val="both"/>
               <w:rPr/>
             </w:pPr>
@@ -1734,6 +1757,7 @@
             <w:pPr>
               <w:pStyle w:val="Normal"/>
               <w:widowControl w:val="false"/>
+              <w:pBdr/>
               <w:jc w:val="both"/>
               <w:rPr/>
             </w:pPr>
@@ -1764,6 +1788,7 @@
             <w:pPr>
               <w:pStyle w:val="Normal"/>
               <w:widowControl w:val="false"/>
+              <w:pBdr/>
               <w:jc w:val="both"/>
               <w:rPr/>
             </w:pPr>
@@ -1789,6 +1814,7 @@
             <w:pPr>
               <w:pStyle w:val="Normal"/>
               <w:widowControl w:val="false"/>
+              <w:pBdr/>
               <w:jc w:val="both"/>
               <w:rPr/>
             </w:pPr>
@@ -1820,6 +1846,7 @@
             <w:pPr>
               <w:pStyle w:val="Normal"/>
               <w:widowControl w:val="false"/>
+              <w:pBdr/>
               <w:jc w:val="both"/>
               <w:rPr/>
             </w:pPr>
@@ -1850,6 +1877,7 @@
             <w:pPr>
               <w:pStyle w:val="Normal"/>
               <w:widowControl w:val="false"/>
+              <w:pBdr/>
               <w:jc w:val="both"/>
               <w:rPr/>
             </w:pPr>
@@ -1905,6 +1933,7 @@
             <w:pPr>
               <w:pStyle w:val="Normal"/>
               <w:widowControl w:val="false"/>
+              <w:pBdr/>
               <w:jc w:val="both"/>
               <w:rPr/>
             </w:pPr>
@@ -1935,6 +1964,7 @@
             <w:pPr>
               <w:pStyle w:val="Normal"/>
               <w:widowControl w:val="false"/>
+              <w:pBdr/>
               <w:jc w:val="both"/>
               <w:rPr/>
             </w:pPr>
@@ -1990,6 +2020,7 @@
             <w:pPr>
               <w:pStyle w:val="Normal"/>
               <w:widowControl w:val="false"/>
+              <w:pBdr/>
               <w:jc w:val="both"/>
               <w:rPr/>
             </w:pPr>
@@ -2020,6 +2051,7 @@
             <w:pPr>
               <w:pStyle w:val="Normal"/>
               <w:widowControl w:val="false"/>
+              <w:pBdr/>
               <w:jc w:val="both"/>
               <w:rPr/>
             </w:pPr>
@@ -2056,6 +2088,7 @@
             <w:pPr>
               <w:pStyle w:val="Normal"/>
               <w:widowControl w:val="false"/>
+              <w:pBdr/>
               <w:jc w:val="both"/>
               <w:rPr/>
             </w:pPr>
@@ -2086,6 +2119,7 @@
             <w:pPr>
               <w:pStyle w:val="Normal"/>
               <w:widowControl w:val="false"/>
+              <w:pBdr/>
               <w:jc w:val="both"/>
               <w:rPr/>
             </w:pPr>
@@ -2116,6 +2150,7 @@
             <w:pPr>
               <w:pStyle w:val="Normal"/>
               <w:widowControl w:val="false"/>
+              <w:pBdr/>
               <w:jc w:val="both"/>
               <w:rPr/>
             </w:pPr>
@@ -2171,6 +2206,7 @@
             <w:pPr>
               <w:pStyle w:val="Normal"/>
               <w:widowControl w:val="false"/>
+              <w:pBdr/>
               <w:jc w:val="both"/>
               <w:rPr/>
             </w:pPr>
@@ -2201,6 +2237,7 @@
             <w:pPr>
               <w:pStyle w:val="Normal"/>
               <w:widowControl w:val="false"/>
+              <w:pBdr/>
               <w:jc w:val="both"/>
               <w:rPr/>
             </w:pPr>
@@ -2226,6 +2263,7 @@
             <w:pPr>
               <w:pStyle w:val="Normal"/>
               <w:widowControl w:val="false"/>
+              <w:pBdr/>
               <w:jc w:val="both"/>
               <w:rPr/>
             </w:pPr>
@@ -2257,6 +2295,7 @@
             <w:pPr>
               <w:pStyle w:val="Normal"/>
               <w:widowControl w:val="false"/>
+              <w:pBdr/>
               <w:jc w:val="both"/>
               <w:rPr/>
             </w:pPr>
@@ -2287,6 +2326,7 @@
             <w:pPr>
               <w:pStyle w:val="Normal"/>
               <w:widowControl w:val="false"/>
+              <w:pBdr/>
               <w:jc w:val="both"/>
               <w:rPr/>
             </w:pPr>
@@ -2342,6 +2382,7 @@
             <w:pPr>
               <w:pStyle w:val="Normal"/>
               <w:widowControl w:val="false"/>
+              <w:pBdr/>
               <w:jc w:val="both"/>
               <w:rPr/>
             </w:pPr>
@@ -2372,6 +2413,7 @@
             <w:pPr>
               <w:pStyle w:val="Normal"/>
               <w:widowControl w:val="false"/>
+              <w:pBdr/>
               <w:jc w:val="both"/>
               <w:rPr/>
             </w:pPr>
@@ -2397,6 +2439,7 @@
             <w:pPr>
               <w:pStyle w:val="Normal"/>
               <w:widowControl w:val="false"/>
+              <w:pBdr/>
               <w:jc w:val="both"/>
               <w:rPr/>
             </w:pPr>
@@ -2428,6 +2471,7 @@
             <w:pPr>
               <w:pStyle w:val="Normal"/>
               <w:widowControl w:val="false"/>
+              <w:pBdr/>
               <w:jc w:val="both"/>
               <w:rPr/>
             </w:pPr>
@@ -2458,6 +2502,7 @@
             <w:pPr>
               <w:pStyle w:val="Normal"/>
               <w:widowControl w:val="false"/>
+              <w:pBdr/>
               <w:jc w:val="both"/>
               <w:rPr/>
             </w:pPr>
@@ -2483,6 +2528,7 @@
             <w:pPr>
               <w:pStyle w:val="Normal"/>
               <w:widowControl w:val="false"/>
+              <w:pBdr/>
               <w:jc w:val="both"/>
               <w:rPr/>
             </w:pPr>
@@ -2514,6 +2560,7 @@
             <w:pPr>
               <w:pStyle w:val="Normal"/>
               <w:widowControl w:val="false"/>
+              <w:pBdr/>
               <w:jc w:val="both"/>
               <w:rPr/>
             </w:pPr>
@@ -2544,6 +2591,7 @@
             <w:pPr>
               <w:pStyle w:val="Normal"/>
               <w:widowControl w:val="false"/>
+              <w:pBdr/>
               <w:jc w:val="both"/>
               <w:rPr/>
             </w:pPr>
@@ -2569,6 +2617,7 @@
             <w:pPr>
               <w:pStyle w:val="Normal"/>
               <w:widowControl w:val="false"/>
+              <w:pBdr/>
               <w:jc w:val="both"/>
               <w:rPr/>
             </w:pPr>
@@ -2600,6 +2649,7 @@
             <w:pPr>
               <w:pStyle w:val="Normal"/>
               <w:widowControl w:val="false"/>
+              <w:pBdr/>
               <w:jc w:val="both"/>
               <w:rPr/>
             </w:pPr>
@@ -2630,6 +2680,7 @@
             <w:pPr>
               <w:pStyle w:val="Normal"/>
               <w:widowControl w:val="false"/>
+              <w:pBdr/>
               <w:jc w:val="both"/>
               <w:rPr/>
             </w:pPr>
@@ -2655,6 +2706,7 @@
             <w:pPr>
               <w:pStyle w:val="Normal"/>
               <w:widowControl w:val="false"/>
+              <w:pBdr/>
               <w:jc w:val="both"/>
               <w:rPr/>
             </w:pPr>
@@ -2686,6 +2738,7 @@
             <w:pPr>
               <w:pStyle w:val="Normal"/>
               <w:widowControl w:val="false"/>
+              <w:pBdr/>
               <w:jc w:val="both"/>
               <w:rPr/>
             </w:pPr>
@@ -2716,6 +2769,7 @@
             <w:pPr>
               <w:pStyle w:val="Normal"/>
               <w:widowControl w:val="false"/>
+              <w:pBdr/>
               <w:jc w:val="both"/>
               <w:rPr/>
             </w:pPr>
@@ -2741,6 +2795,7 @@
             <w:pPr>
               <w:pStyle w:val="Normal"/>
               <w:widowControl w:val="false"/>
+              <w:pBdr/>
               <w:jc w:val="both"/>
               <w:rPr/>
             </w:pPr>
@@ -2772,6 +2827,7 @@
             <w:pPr>
               <w:pStyle w:val="Normal"/>
               <w:widowControl w:val="false"/>
+              <w:pBdr/>
               <w:jc w:val="both"/>
               <w:rPr/>
             </w:pPr>
@@ -2802,6 +2858,7 @@
             <w:pPr>
               <w:pStyle w:val="Normal"/>
               <w:widowControl w:val="false"/>
+              <w:pBdr/>
               <w:jc w:val="both"/>
               <w:rPr/>
             </w:pPr>
@@ -2857,6 +2914,7 @@
             <w:pPr>
               <w:pStyle w:val="Normal"/>
               <w:widowControl w:val="false"/>
+              <w:pBdr/>
               <w:jc w:val="both"/>
               <w:rPr/>
             </w:pPr>
@@ -2887,6 +2945,7 @@
             <w:pPr>
               <w:pStyle w:val="Normal"/>
               <w:widowControl w:val="false"/>
+              <w:pBdr/>
               <w:jc w:val="both"/>
               <w:rPr/>
             </w:pPr>
@@ -2912,6 +2971,7 @@
             <w:pPr>
               <w:pStyle w:val="Normal"/>
               <w:widowControl w:val="false"/>
+              <w:pBdr/>
               <w:jc w:val="both"/>
               <w:rPr/>
             </w:pPr>
@@ -2943,12 +3003,13 @@
             <w:pPr>
               <w:pStyle w:val="Normal"/>
               <w:widowControl w:val="false"/>
-              <w:jc w:val="both"/>
-              <w:rPr/>
-            </w:pPr>
-            <w:r>
-              <w:rPr/>
-              <w:t>Os produtos poderão ser pesquisados por, descrição, código de barras e palavras-chave.</w:t>
+              <w:pBdr/>
+              <w:jc w:val="both"/>
+              <w:rPr/>
+            </w:pPr>
+            <w:r>
+              <w:rPr/>
+              <w:t>Os produtos poderão ser pesquisados por, descrição, código de barras e palavras chave.</w:t>
             </w:r>
           </w:p>
         </w:tc>
@@ -2973,6 +3034,7 @@
             <w:pPr>
               <w:pStyle w:val="Normal"/>
               <w:widowControl w:val="false"/>
+              <w:pBdr/>
               <w:jc w:val="both"/>
               <w:rPr/>
             </w:pPr>
@@ -2998,6 +3060,7 @@
             <w:pPr>
               <w:pStyle w:val="Normal"/>
               <w:widowControl w:val="false"/>
+              <w:pBdr/>
               <w:jc w:val="both"/>
               <w:rPr/>
             </w:pPr>
@@ -3029,6 +3092,7 @@
             <w:pPr>
               <w:pStyle w:val="Normal"/>
               <w:widowControl w:val="false"/>
+              <w:pBdr/>
               <w:jc w:val="both"/>
               <w:rPr/>
             </w:pPr>
@@ -3059,6 +3123,7 @@
             <w:pPr>
               <w:pStyle w:val="Normal"/>
               <w:widowControl w:val="false"/>
+              <w:pBdr/>
               <w:jc w:val="both"/>
               <w:rPr/>
             </w:pPr>
@@ -3084,6 +3149,7 @@
             <w:pPr>
               <w:pStyle w:val="Normal"/>
               <w:widowControl w:val="false"/>
+              <w:pBdr/>
               <w:jc w:val="both"/>
               <w:rPr/>
             </w:pPr>
@@ -3115,6 +3181,7 @@
             <w:pPr>
               <w:pStyle w:val="Normal"/>
               <w:widowControl w:val="false"/>
+              <w:pBdr/>
               <w:jc w:val="both"/>
               <w:rPr/>
             </w:pPr>
@@ -3145,6 +3212,7 @@
             <w:pPr>
               <w:pStyle w:val="Normal"/>
               <w:widowControl w:val="false"/>
+              <w:pBdr/>
               <w:jc w:val="both"/>
               <w:rPr/>
             </w:pPr>
@@ -3170,6 +3238,7 @@
             <w:pPr>
               <w:pStyle w:val="Normal"/>
               <w:widowControl w:val="false"/>
+              <w:pBdr/>
               <w:jc w:val="both"/>
               <w:rPr/>
             </w:pPr>
@@ -3201,12 +3270,13 @@
             <w:pPr>
               <w:pStyle w:val="Normal"/>
               <w:widowControl w:val="false"/>
-              <w:jc w:val="both"/>
-              <w:rPr/>
-            </w:pPr>
-            <w:r>
-              <w:rPr/>
-              <w:t xml:space="preserve">Seleciona produtos, baseado nas cotações e destaca os produtos que estão com o menor valor nos fornecedores. </w:t>
+              <w:pBdr/>
+              <w:jc w:val="both"/>
+              <w:rPr/>
+            </w:pPr>
+            <w:r>
+              <w:rPr/>
+              <w:t xml:space="preserve">Seleciona produtos baseado nas cotações e destaca os produtos que estão com o menor valor nos fornecedores. </w:t>
             </w:r>
           </w:p>
         </w:tc>
@@ -3231,6 +3301,7 @@
             <w:pPr>
               <w:pStyle w:val="Normal"/>
               <w:widowControl w:val="false"/>
+              <w:pBdr/>
               <w:jc w:val="both"/>
               <w:rPr/>
             </w:pPr>
@@ -3256,6 +3327,7 @@
             <w:pPr>
               <w:pStyle w:val="Normal"/>
               <w:widowControl w:val="false"/>
+              <w:pBdr/>
               <w:jc w:val="both"/>
               <w:rPr/>
             </w:pPr>
@@ -3287,6 +3359,7 @@
             <w:pPr>
               <w:pStyle w:val="Normal"/>
               <w:widowControl w:val="false"/>
+              <w:pBdr/>
               <w:jc w:val="both"/>
               <w:rPr/>
             </w:pPr>
@@ -3317,6 +3390,7 @@
             <w:pPr>
               <w:pStyle w:val="Normal"/>
               <w:widowControl w:val="false"/>
+              <w:pBdr/>
               <w:jc w:val="both"/>
               <w:rPr/>
             </w:pPr>
@@ -3342,6 +3416,7 @@
             <w:pPr>
               <w:pStyle w:val="Normal"/>
               <w:widowControl w:val="false"/>
+              <w:pBdr/>
               <w:jc w:val="both"/>
               <w:rPr/>
             </w:pPr>
@@ -3373,6 +3448,7 @@
             <w:pPr>
               <w:pStyle w:val="Normal"/>
               <w:widowControl w:val="false"/>
+              <w:pBdr/>
               <w:jc w:val="both"/>
               <w:rPr/>
             </w:pPr>
@@ -3403,6 +3479,7 @@
             <w:pPr>
               <w:pStyle w:val="Normal"/>
               <w:widowControl w:val="false"/>
+              <w:pBdr/>
               <w:jc w:val="both"/>
               <w:rPr/>
             </w:pPr>
@@ -3428,6 +3505,7 @@
             <w:pPr>
               <w:pStyle w:val="Normal"/>
               <w:widowControl w:val="false"/>
+              <w:pBdr/>
               <w:jc w:val="both"/>
               <w:rPr/>
             </w:pPr>
@@ -3459,6 +3537,7 @@
             <w:pPr>
               <w:pStyle w:val="Normal"/>
               <w:widowControl w:val="false"/>
+              <w:pBdr/>
               <w:jc w:val="both"/>
               <w:rPr/>
             </w:pPr>
@@ -3489,6 +3568,7 @@
             <w:pPr>
               <w:pStyle w:val="Normal"/>
               <w:widowControl w:val="false"/>
+              <w:pBdr/>
               <w:jc w:val="both"/>
               <w:rPr/>
             </w:pPr>
@@ -3514,6 +3594,7 @@
             <w:pPr>
               <w:pStyle w:val="Normal"/>
               <w:widowControl w:val="false"/>
+              <w:pBdr/>
               <w:jc w:val="both"/>
               <w:rPr/>
             </w:pPr>
@@ -3545,6 +3626,7 @@
             <w:pPr>
               <w:pStyle w:val="Normal"/>
               <w:widowControl w:val="false"/>
+              <w:pBdr/>
               <w:jc w:val="both"/>
               <w:rPr/>
             </w:pPr>
@@ -3575,6 +3657,7 @@
             <w:pPr>
               <w:pStyle w:val="Normal"/>
               <w:widowControl w:val="false"/>
+              <w:pBdr/>
               <w:jc w:val="both"/>
               <w:rPr/>
             </w:pPr>
@@ -3600,6 +3683,7 @@
             <w:pPr>
               <w:pStyle w:val="Normal"/>
               <w:widowControl w:val="false"/>
+              <w:pBdr/>
               <w:jc w:val="both"/>
               <w:rPr/>
             </w:pPr>
@@ -3631,6 +3715,7 @@
             <w:pPr>
               <w:pStyle w:val="Normal"/>
               <w:widowControl w:val="false"/>
+              <w:pBdr/>
               <w:jc w:val="both"/>
               <w:rPr/>
             </w:pPr>
@@ -3661,17 +3746,19 @@
             <w:pPr>
               <w:pStyle w:val="Normal"/>
               <w:widowControl w:val="false"/>
-              <w:jc w:val="both"/>
-              <w:rPr/>
-            </w:pPr>
-            <w:r>
-              <w:rPr/>
-            </w:r>
-          </w:p>
-          <w:p>
-            <w:pPr>
-              <w:pStyle w:val="Normal"/>
-              <w:widowControl w:val="false"/>
+              <w:pBdr/>
+              <w:jc w:val="both"/>
+              <w:rPr/>
+            </w:pPr>
+            <w:r>
+              <w:rPr/>
+            </w:r>
+          </w:p>
+          <w:p>
+            <w:pPr>
+              <w:pStyle w:val="Normal"/>
+              <w:widowControl w:val="false"/>
+              <w:pBdr/>
               <w:jc w:val="both"/>
               <w:rPr/>
             </w:pPr>
@@ -3739,6 +3826,7 @@
             <w:pPr>
               <w:pStyle w:val="Normal"/>
               <w:widowControl w:val="false"/>
+              <w:pBdr/>
               <w:jc w:val="both"/>
               <w:rPr/>
             </w:pPr>
@@ -3769,6 +3857,7 @@
             <w:pPr>
               <w:pStyle w:val="Normal"/>
               <w:widowControl w:val="false"/>
+              <w:pBdr/>
               <w:jc w:val="both"/>
               <w:rPr/>
             </w:pPr>
@@ -3794,6 +3883,7 @@
             <w:pPr>
               <w:pStyle w:val="Normal"/>
               <w:widowControl w:val="false"/>
+              <w:pBdr/>
               <w:jc w:val="both"/>
               <w:rPr/>
             </w:pPr>
@@ -3825,6 +3915,7 @@
             <w:pPr>
               <w:pStyle w:val="Normal"/>
               <w:widowControl w:val="false"/>
+              <w:pBdr/>
               <w:jc w:val="both"/>
               <w:rPr/>
             </w:pPr>
@@ -3855,6 +3946,7 @@
             <w:pPr>
               <w:pStyle w:val="Normal"/>
               <w:widowControl w:val="false"/>
+              <w:pBdr/>
               <w:jc w:val="both"/>
               <w:rPr/>
             </w:pPr>
@@ -3880,6 +3972,7 @@
             <w:pPr>
               <w:pStyle w:val="Normal"/>
               <w:widowControl w:val="false"/>
+              <w:pBdr/>
               <w:jc w:val="both"/>
               <w:rPr/>
             </w:pPr>
@@ -3911,6 +4004,7 @@
             <w:pPr>
               <w:pStyle w:val="Normal"/>
               <w:widowControl w:val="false"/>
+              <w:pBdr/>
               <w:jc w:val="both"/>
               <w:rPr/>
             </w:pPr>
@@ -3941,6 +4035,7 @@
             <w:pPr>
               <w:pStyle w:val="Normal"/>
               <w:widowControl w:val="false"/>
+              <w:pBdr/>
               <w:jc w:val="both"/>
               <w:rPr/>
             </w:pPr>
@@ -3966,6 +4061,7 @@
             <w:pPr>
               <w:pStyle w:val="Normal"/>
               <w:widowControl w:val="false"/>
+              <w:pBdr/>
               <w:jc w:val="both"/>
               <w:rPr/>
             </w:pPr>
@@ -3997,6 +4093,7 @@
             <w:pPr>
               <w:pStyle w:val="Normal"/>
               <w:widowControl w:val="false"/>
+              <w:pBdr/>
               <w:jc w:val="both"/>
               <w:rPr/>
             </w:pPr>
@@ -4027,6 +4124,7 @@
             <w:pPr>
               <w:pStyle w:val="Normal"/>
               <w:widowControl w:val="false"/>
+              <w:pBdr/>
               <w:jc w:val="both"/>
               <w:rPr/>
             </w:pPr>
@@ -4052,6 +4150,7 @@
             <w:pPr>
               <w:pStyle w:val="Normal"/>
               <w:widowControl w:val="false"/>
+              <w:pBdr/>
               <w:jc w:val="both"/>
               <w:rPr/>
             </w:pPr>
@@ -4083,6 +4182,7 @@
             <w:pPr>
               <w:pStyle w:val="Normal"/>
               <w:widowControl w:val="false"/>
+              <w:pBdr/>
               <w:jc w:val="both"/>
               <w:rPr/>
             </w:pPr>
@@ -4113,17 +4213,19 @@
             <w:pPr>
               <w:pStyle w:val="Normal"/>
               <w:widowControl w:val="false"/>
-              <w:jc w:val="both"/>
-              <w:rPr/>
-            </w:pPr>
-            <w:r>
-              <w:rPr/>
-            </w:r>
-          </w:p>
-          <w:p>
-            <w:pPr>
-              <w:pStyle w:val="Normal"/>
-              <w:widowControl w:val="false"/>
+              <w:pBdr/>
+              <w:jc w:val="both"/>
+              <w:rPr/>
+            </w:pPr>
+            <w:r>
+              <w:rPr/>
+            </w:r>
+          </w:p>
+          <w:p>
+            <w:pPr>
+              <w:pStyle w:val="Normal"/>
+              <w:widowControl w:val="false"/>
+              <w:pBdr/>
               <w:jc w:val="both"/>
               <w:rPr/>
             </w:pPr>
@@ -4149,6 +4251,7 @@
             <w:pPr>
               <w:pStyle w:val="Normal"/>
               <w:widowControl w:val="false"/>
+              <w:pBdr/>
               <w:jc w:val="both"/>
               <w:rPr/>
             </w:pPr>
@@ -4180,6 +4283,7 @@
             <w:pPr>
               <w:pStyle w:val="Normal"/>
               <w:widowControl w:val="false"/>
+              <w:pBdr/>
               <w:jc w:val="both"/>
               <w:rPr/>
             </w:pPr>
@@ -4210,6 +4314,7 @@
             <w:pPr>
               <w:pStyle w:val="Normal"/>
               <w:widowControl w:val="false"/>
+              <w:pBdr/>
               <w:jc w:val="both"/>
               <w:rPr/>
             </w:pPr>
@@ -4235,6 +4340,7 @@
             <w:pPr>
               <w:pStyle w:val="Normal"/>
               <w:widowControl w:val="false"/>
+              <w:pBdr/>
               <w:jc w:val="both"/>
               <w:rPr/>
             </w:pPr>
@@ -4266,6 +4372,7 @@
             <w:pPr>
               <w:pStyle w:val="Normal"/>
               <w:widowControl w:val="false"/>
+              <w:pBdr/>
               <w:jc w:val="both"/>
               <w:rPr/>
             </w:pPr>
@@ -4296,6 +4403,7 @@
             <w:pPr>
               <w:pStyle w:val="Normal"/>
               <w:widowControl w:val="false"/>
+              <w:pBdr/>
               <w:jc w:val="both"/>
               <w:rPr/>
             </w:pPr>
@@ -4321,6 +4429,7 @@
             <w:pPr>
               <w:pStyle w:val="Normal"/>
               <w:widowControl w:val="false"/>
+              <w:pBdr/>
               <w:jc w:val="both"/>
               <w:rPr/>
             </w:pPr>
@@ -4352,6 +4461,7 @@
             <w:pPr>
               <w:pStyle w:val="Normal"/>
               <w:widowControl w:val="false"/>
+              <w:pBdr/>
               <w:jc w:val="both"/>
               <w:rPr/>
             </w:pPr>
@@ -4382,6 +4492,7 @@
             <w:pPr>
               <w:pStyle w:val="Normal"/>
               <w:widowControl w:val="false"/>
+              <w:pBdr/>
               <w:jc w:val="both"/>
               <w:rPr/>
             </w:pPr>
@@ -4407,6 +4518,7 @@
             <w:pPr>
               <w:pStyle w:val="Normal"/>
               <w:widowControl w:val="false"/>
+              <w:pBdr/>
               <w:jc w:val="both"/>
               <w:rPr/>
             </w:pPr>
@@ -4440,6 +4552,7 @@
             <w:pPr>
               <w:pStyle w:val="Normal"/>
               <w:widowControl w:val="false"/>
+              <w:pBdr/>
               <w:jc w:val="both"/>
               <w:rPr/>
             </w:pPr>
@@ -4470,6 +4583,7 @@
             <w:pPr>
               <w:pStyle w:val="Normal"/>
               <w:widowControl w:val="false"/>
+              <w:pBdr/>
               <w:jc w:val="both"/>
               <w:rPr/>
             </w:pPr>
@@ -4495,6 +4609,7 @@
             <w:pPr>
               <w:pStyle w:val="Normal"/>
               <w:widowControl w:val="false"/>
+              <w:pBdr/>
               <w:jc w:val="both"/>
               <w:rPr/>
             </w:pPr>
@@ -4526,20 +4641,13 @@
             <w:pPr>
               <w:pStyle w:val="Normal"/>
               <w:widowControl w:val="false"/>
-              <w:jc w:val="both"/>
-              <w:rPr/>
-            </w:pPr>
-            <w:r>
-              <w:rPr/>
-              <w:t>O cliente poderá escolher as seguintes formas de pagamento: Crédito, Débito e Dinheiro e Vale-</w:t>
-            </w:r>
-            <w:r>
-              <w:rPr/>
-              <w:t>refeição</w:t>
-            </w:r>
-            <w:r>
-              <w:rPr/>
-              <w:t>.</w:t>
+              <w:pBdr/>
+              <w:jc w:val="both"/>
+              <w:rPr/>
+            </w:pPr>
+            <w:r>
+              <w:rPr/>
+              <w:t>O cliente poderá escolher as seguintes formas de pagamento: Crédito, Débito e Dinheiro e Vale refeição.</w:t>
             </w:r>
           </w:p>
         </w:tc>
@@ -4564,6 +4672,7 @@
             <w:pPr>
               <w:pStyle w:val="Normal"/>
               <w:widowControl w:val="false"/>
+              <w:pBdr/>
               <w:jc w:val="both"/>
               <w:rPr/>
             </w:pPr>
@@ -4589,6 +4698,7 @@
             <w:pPr>
               <w:pStyle w:val="Normal"/>
               <w:widowControl w:val="false"/>
+              <w:pBdr/>
               <w:jc w:val="both"/>
               <w:rPr/>
             </w:pPr>
@@ -4620,6 +4730,7 @@
             <w:pPr>
               <w:pStyle w:val="Normal"/>
               <w:widowControl w:val="false"/>
+              <w:pBdr/>
               <w:jc w:val="both"/>
               <w:rPr/>
             </w:pPr>
@@ -4650,6 +4761,7 @@
             <w:pPr>
               <w:pStyle w:val="Normal"/>
               <w:widowControl w:val="false"/>
+              <w:pBdr/>
               <w:jc w:val="both"/>
               <w:rPr/>
             </w:pPr>
@@ -4675,6 +4787,7 @@
             <w:pPr>
               <w:pStyle w:val="Normal"/>
               <w:widowControl w:val="false"/>
+              <w:pBdr/>
               <w:jc w:val="both"/>
               <w:rPr/>
             </w:pPr>
@@ -4706,6 +4819,7 @@
             <w:pPr>
               <w:pStyle w:val="Normal"/>
               <w:widowControl w:val="false"/>
+              <w:pBdr/>
               <w:jc w:val="both"/>
               <w:rPr/>
             </w:pPr>
@@ -4736,6 +4850,7 @@
             <w:pPr>
               <w:pStyle w:val="Normal"/>
               <w:widowControl w:val="false"/>
+              <w:pBdr/>
               <w:jc w:val="both"/>
               <w:rPr/>
             </w:pPr>
@@ -4761,6 +4876,7 @@
             <w:pPr>
               <w:pStyle w:val="Normal"/>
               <w:widowControl w:val="false"/>
+              <w:pBdr/>
               <w:jc w:val="both"/>
               <w:rPr/>
             </w:pPr>
@@ -4792,6 +4908,7 @@
             <w:pPr>
               <w:pStyle w:val="Normal"/>
               <w:widowControl w:val="false"/>
+              <w:pBdr/>
               <w:jc w:val="both"/>
               <w:rPr/>
             </w:pPr>
@@ -4822,6 +4939,7 @@
             <w:pPr>
               <w:pStyle w:val="Normal"/>
               <w:widowControl w:val="false"/>
+              <w:pBdr/>
               <w:jc w:val="both"/>
               <w:rPr/>
             </w:pPr>
@@ -4847,6 +4965,7 @@
             <w:pPr>
               <w:pStyle w:val="Normal"/>
               <w:widowControl w:val="false"/>
+              <w:pBdr/>
               <w:jc w:val="both"/>
               <w:rPr/>
             </w:pPr>
@@ -4878,6 +4997,7 @@
             <w:pPr>
               <w:pStyle w:val="Normal"/>
               <w:widowControl w:val="false"/>
+              <w:pBdr/>
               <w:jc w:val="both"/>
               <w:rPr/>
             </w:pPr>
@@ -4908,6 +5028,7 @@
             <w:pPr>
               <w:pStyle w:val="Normal"/>
               <w:widowControl w:val="false"/>
+              <w:pBdr/>
               <w:jc w:val="both"/>
               <w:rPr/>
             </w:pPr>
@@ -4933,6 +5054,7 @@
             <w:pPr>
               <w:pStyle w:val="Normal"/>
               <w:widowControl w:val="false"/>
+              <w:pBdr/>
               <w:jc w:val="both"/>
               <w:rPr/>
             </w:pPr>
@@ -4964,6 +5086,7 @@
             <w:pPr>
               <w:pStyle w:val="Normal"/>
               <w:widowControl w:val="false"/>
+              <w:pBdr/>
               <w:jc w:val="both"/>
               <w:rPr/>
             </w:pPr>
@@ -4994,6 +5117,7 @@
             <w:pPr>
               <w:pStyle w:val="Normal"/>
               <w:widowControl w:val="false"/>
+              <w:pBdr/>
               <w:jc w:val="both"/>
               <w:rPr/>
             </w:pPr>
@@ -5019,6 +5143,7 @@
             <w:pPr>
               <w:pStyle w:val="Normal"/>
               <w:widowControl w:val="false"/>
+              <w:pBdr/>
               <w:jc w:val="both"/>
               <w:rPr/>
             </w:pPr>
@@ -5050,6 +5175,7 @@
             <w:pPr>
               <w:pStyle w:val="Normal"/>
               <w:widowControl w:val="false"/>
+              <w:pBdr/>
               <w:jc w:val="both"/>
               <w:rPr/>
             </w:pPr>
@@ -5080,6 +5206,7 @@
             <w:pPr>
               <w:pStyle w:val="Normal"/>
               <w:widowControl w:val="false"/>
+              <w:pBdr/>
               <w:jc w:val="both"/>
               <w:rPr/>
             </w:pPr>
@@ -5105,6 +5232,7 @@
             <w:pPr>
               <w:pStyle w:val="Normal"/>
               <w:widowControl w:val="false"/>
+              <w:pBdr/>
               <w:jc w:val="both"/>
               <w:rPr/>
             </w:pPr>
@@ -5136,6 +5264,7 @@
             <w:pPr>
               <w:pStyle w:val="Normal"/>
               <w:widowControl w:val="false"/>
+              <w:pBdr/>
               <w:jc w:val="both"/>
               <w:rPr/>
             </w:pPr>
@@ -5166,6 +5295,7 @@
             <w:pPr>
               <w:pStyle w:val="Normal"/>
               <w:widowControl w:val="false"/>
+              <w:pBdr/>
               <w:jc w:val="both"/>
               <w:rPr/>
             </w:pPr>
@@ -5191,6 +5321,7 @@
             <w:pPr>
               <w:pStyle w:val="Normal"/>
               <w:widowControl w:val="false"/>
+              <w:pBdr/>
               <w:jc w:val="both"/>
               <w:rPr/>
             </w:pPr>
@@ -5222,6 +5353,7 @@
             <w:pPr>
               <w:pStyle w:val="Normal"/>
               <w:widowControl w:val="false"/>
+              <w:pBdr/>
               <w:jc w:val="both"/>
               <w:rPr/>
             </w:pPr>
@@ -5252,6 +5384,7 @@
             <w:pPr>
               <w:pStyle w:val="Normal"/>
               <w:widowControl w:val="false"/>
+              <w:pBdr/>
               <w:jc w:val="both"/>
               <w:rPr/>
             </w:pPr>
@@ -5277,6 +5410,7 @@
             <w:pPr>
               <w:pStyle w:val="Normal"/>
               <w:widowControl w:val="false"/>
+              <w:pBdr/>
               <w:jc w:val="both"/>
               <w:rPr/>
             </w:pPr>
@@ -5308,6 +5442,7 @@
             <w:pPr>
               <w:pStyle w:val="Normal"/>
               <w:widowControl w:val="false"/>
+              <w:pBdr/>
               <w:jc w:val="both"/>
               <w:rPr/>
             </w:pPr>
@@ -5338,6 +5473,7 @@
             <w:pPr>
               <w:pStyle w:val="Normal"/>
               <w:widowControl w:val="false"/>
+              <w:pBdr/>
               <w:jc w:val="both"/>
               <w:rPr/>
             </w:pPr>
@@ -5363,6 +5499,7 @@
             <w:pPr>
               <w:pStyle w:val="Normal"/>
               <w:widowControl w:val="false"/>
+              <w:pBdr/>
               <w:jc w:val="both"/>
               <w:rPr/>
             </w:pPr>
@@ -5394,6 +5531,7 @@
             <w:pPr>
               <w:pStyle w:val="Normal"/>
               <w:widowControl w:val="false"/>
+              <w:pBdr/>
               <w:jc w:val="both"/>
               <w:rPr/>
             </w:pPr>
@@ -5424,6 +5562,7 @@
             <w:pPr>
               <w:pStyle w:val="Normal"/>
               <w:widowControl w:val="false"/>
+              <w:pBdr/>
               <w:jc w:val="both"/>
               <w:rPr/>
             </w:pPr>
@@ -5449,6 +5588,7 @@
             <w:pPr>
               <w:pStyle w:val="Normal"/>
               <w:widowControl w:val="false"/>
+              <w:pBdr/>
               <w:jc w:val="both"/>
               <w:rPr/>
             </w:pPr>
@@ -5480,6 +5620,7 @@
             <w:pPr>
               <w:pStyle w:val="Normal"/>
               <w:widowControl w:val="false"/>
+              <w:pBdr/>
               <w:jc w:val="both"/>
               <w:rPr/>
             </w:pPr>
@@ -5522,7 +5663,7 @@
         <w:docPartGallery w:val="Page Numbers (Bottom of Page)"/>
         <w:docPartUnique w:val="true"/>
       </w:docPartObj>
-      <w:id w:val="1209349794"/>
+      <w:id w:val="1613797001"/>
     </w:sdtPr>
     <w:sdtContent>
       <w:p>
@@ -5576,6 +5717,7 @@
     <w:rPrDefault>
       <w:rPr>
         <w:rFonts w:ascii="Arial" w:hAnsi="Arial" w:eastAsia="Arial" w:cs="Arial"/>
+        <w:sz w:val="22"/>
         <w:szCs w:val="22"/>
         <w:lang w:val="pt-BR" w:eastAsia="pt-BR" w:bidi="ar-SA"/>
       </w:rPr>

--- a/docs/ARTEFATOS(1-14)/12.Lista_de_Características.docx
+++ b/docs/ARTEFATOS(1-14)/12.Lista_de_Características.docx
@@ -1,18 +1,16 @@
 
 <file path=word/document.xml><?xml version="1.0" encoding="utf-8"?>
-<w:document xmlns:o="urn:schemas-microsoft-com:office:office" xmlns:r="http://schemas.openxmlformats.org/officeDocument/2006/relationships" xmlns:v="urn:schemas-microsoft-com:vml" xmlns:w="http://schemas.openxmlformats.org/wordprocessingml/2006/main" xmlns:w10="urn:schemas-microsoft-com:office:word" xmlns:wp="http://schemas.openxmlformats.org/drawingml/2006/wordprocessingDrawing" xmlns:wps="http://schemas.microsoft.com/office/word/2010/wordprocessingShape" xmlns:wpg="http://schemas.microsoft.com/office/word/2010/wordprocessingGroup" xmlns:mc="http://schemas.openxmlformats.org/markup-compatibility/2006" xmlns:wp14="http://schemas.microsoft.com/office/word/2010/wordprocessingDrawing" xmlns:w14="http://schemas.microsoft.com/office/word/2010/wordml" mc:Ignorable="w14 wp14">
+<w:document xmlns:wpc="http://schemas.microsoft.com/office/word/2010/wordprocessingCanvas" xmlns:cx="http://schemas.microsoft.com/office/drawing/2014/chartex" xmlns:cx1="http://schemas.microsoft.com/office/drawing/2015/9/8/chartex" xmlns:cx2="http://schemas.microsoft.com/office/drawing/2015/10/21/chartex" xmlns:cx3="http://schemas.microsoft.com/office/drawing/2016/5/9/chartex" xmlns:cx4="http://schemas.microsoft.com/office/drawing/2016/5/10/chartex" xmlns:cx5="http://schemas.microsoft.com/office/drawing/2016/5/11/chartex" xmlns:cx6="http://schemas.microsoft.com/office/drawing/2016/5/12/chartex" xmlns:cx7="http://schemas.microsoft.com/office/drawing/2016/5/13/chartex" xmlns:cx8="http://schemas.microsoft.com/office/drawing/2016/5/14/chartex" xmlns:mc="http://schemas.openxmlformats.org/markup-compatibility/2006" xmlns:aink="http://schemas.microsoft.com/office/drawing/2016/ink" xmlns:am3d="http://schemas.microsoft.com/office/drawing/2017/model3d" xmlns:o="urn:schemas-microsoft-com:office:office" xmlns:r="http://schemas.openxmlformats.org/officeDocument/2006/relationships" xmlns:m="http://schemas.openxmlformats.org/officeDocument/2006/math" xmlns:v="urn:schemas-microsoft-com:vml" xmlns:wp14="http://schemas.microsoft.com/office/word/2010/wordprocessingDrawing" xmlns:wp="http://schemas.openxmlformats.org/drawingml/2006/wordprocessingDrawing" xmlns:w10="urn:schemas-microsoft-com:office:word" xmlns:w="http://schemas.openxmlformats.org/wordprocessingml/2006/main" xmlns:w14="http://schemas.microsoft.com/office/word/2010/wordml" xmlns:w15="http://schemas.microsoft.com/office/word/2012/wordml" xmlns:w16cex="http://schemas.microsoft.com/office/word/2018/wordml/cex" xmlns:w16cid="http://schemas.microsoft.com/office/word/2016/wordml/cid" xmlns:w16="http://schemas.microsoft.com/office/word/2018/wordml" xmlns:w16se="http://schemas.microsoft.com/office/word/2015/wordml/symex" xmlns:wpg="http://schemas.microsoft.com/office/word/2010/wordprocessingGroup" xmlns:wpi="http://schemas.microsoft.com/office/word/2010/wordprocessingInk" xmlns:wne="http://schemas.microsoft.com/office/word/2006/wordml" xmlns:wps="http://schemas.microsoft.com/office/word/2010/wordprocessingShape" mc:Ignorable="w14 w15 w16se w16cid w16 w16cex wp14">
   <w:background w:color="FFFFFF"/>
   <w:body>
     <w:p>
       <w:pPr>
-        <w:pStyle w:val="Ttulododocumento"/>
+        <w:pStyle w:val="Ttulo"/>
         <w:jc w:val="both"/>
-        <w:rPr/>
       </w:pPr>
       <w:bookmarkStart w:id="0" w:name="_4whqtu2ksp2m"/>
       <w:bookmarkEnd w:id="0"/>
       <w:r>
-        <w:rPr/>
         <w:t>Lista de Características</w:t>
       </w:r>
     </w:p>
@@ -32,24 +30,19 @@
         </w:rPr>
         <w:t>Descrição das Características</w:t>
       </w:r>
-      <w:bookmarkStart w:id="2" w:name="_GoBack"/>
-      <w:bookmarkEnd w:id="2"/>
     </w:p>
     <w:p>
       <w:pPr>
         <w:pStyle w:val="Subttulo"/>
         <w:jc w:val="both"/>
-        <w:rPr/>
       </w:pPr>
       <w:r>
-        <w:rPr/>
         <w:t>Grupo Bunker Solutions</w:t>
       </w:r>
     </w:p>
     <w:tbl>
       <w:tblPr>
         <w:tblW w:w="9923" w:type="dxa"/>
-        <w:jc w:val="left"/>
         <w:tblInd w:w="-50" w:type="dxa"/>
         <w:tblCellMar>
           <w:top w:w="100" w:type="dxa"/>
@@ -57,31 +50,29 @@
           <w:bottom w:w="100" w:type="dxa"/>
           <w:right w:w="100" w:type="dxa"/>
         </w:tblCellMar>
-        <w:tblLook w:firstRow="0" w:noVBand="1" w:lastRow="0" w:firstColumn="0" w:lastColumn="0" w:noHBand="1" w:val="0600"/>
+        <w:tblLook w:val="0600" w:firstRow="0" w:lastRow="0" w:firstColumn="0" w:lastColumn="0" w:noHBand="1" w:noVBand="1"/>
       </w:tblPr>
       <w:tblGrid>
-        <w:gridCol w:w="2694"/>
+        <w:gridCol w:w="2695"/>
         <w:gridCol w:w="1134"/>
         <w:gridCol w:w="4394"/>
         <w:gridCol w:w="1700"/>
       </w:tblGrid>
       <w:tr>
-        <w:trPr/>
-        <w:tc>
-          <w:tcPr>
-            <w:tcW w:w="2694" w:type="dxa"/>
+        <w:tc>
+          <w:tcPr>
+            <w:tcW w:w="2695" w:type="dxa"/>
             <w:tcBorders>
               <w:top w:val="single" w:sz="8" w:space="0" w:color="FF9900"/>
               <w:left w:val="single" w:sz="8" w:space="0" w:color="FF9900"/>
               <w:bottom w:val="single" w:sz="8" w:space="0" w:color="FF9900"/>
               <w:right w:val="single" w:sz="8" w:space="0" w:color="FF9900"/>
             </w:tcBorders>
-            <w:shd w:color="auto" w:fill="F9CB9C" w:val="clear"/>
-          </w:tcPr>
-          <w:p>
-            <w:pPr>
-              <w:pStyle w:val="Normal"/>
-              <w:spacing w:lineRule="auto" w:line="240"/>
+            <w:shd w:val="clear" w:color="auto" w:fill="F9CB9C"/>
+          </w:tcPr>
+          <w:p>
+            <w:pPr>
+              <w:spacing w:line="240" w:lineRule="auto"/>
               <w:jc w:val="both"/>
               <w:rPr>
                 <w:sz w:val="20"/>
@@ -106,12 +97,11 @@
               <w:bottom w:val="single" w:sz="8" w:space="0" w:color="FF9900"/>
               <w:right w:val="single" w:sz="8" w:space="0" w:color="FF9900"/>
             </w:tcBorders>
-            <w:shd w:color="auto" w:fill="F9CB9C" w:val="clear"/>
-          </w:tcPr>
-          <w:p>
-            <w:pPr>
-              <w:pStyle w:val="Normal"/>
-              <w:spacing w:lineRule="auto" w:line="240"/>
+            <w:shd w:val="clear" w:color="auto" w:fill="F9CB9C"/>
+          </w:tcPr>
+          <w:p>
+            <w:pPr>
+              <w:spacing w:line="240" w:lineRule="auto"/>
               <w:jc w:val="both"/>
               <w:rPr>
                 <w:sz w:val="20"/>
@@ -136,12 +126,11 @@
               <w:bottom w:val="single" w:sz="8" w:space="0" w:color="FF9900"/>
               <w:right w:val="single" w:sz="8" w:space="0" w:color="FF9900"/>
             </w:tcBorders>
-            <w:shd w:color="auto" w:fill="F9CB9C" w:val="clear"/>
-          </w:tcPr>
-          <w:p>
-            <w:pPr>
-              <w:pStyle w:val="Normal"/>
-              <w:spacing w:lineRule="auto" w:line="240"/>
+            <w:shd w:val="clear" w:color="auto" w:fill="F9CB9C"/>
+          </w:tcPr>
+          <w:p>
+            <w:pPr>
+              <w:spacing w:line="240" w:lineRule="auto"/>
               <w:jc w:val="both"/>
               <w:rPr>
                 <w:sz w:val="20"/>
@@ -166,12 +155,11 @@
               <w:bottom w:val="single" w:sz="8" w:space="0" w:color="FF9900"/>
               <w:right w:val="single" w:sz="8" w:space="0" w:color="FF9900"/>
             </w:tcBorders>
-            <w:shd w:color="auto" w:fill="F9CB9C" w:val="clear"/>
-          </w:tcPr>
-          <w:p>
-            <w:pPr>
-              <w:pStyle w:val="Normal"/>
-              <w:spacing w:lineRule="auto" w:line="240"/>
+            <w:shd w:val="clear" w:color="auto" w:fill="F9CB9C"/>
+          </w:tcPr>
+          <w:p>
+            <w:pPr>
+              <w:spacing w:line="240" w:lineRule="auto"/>
               <w:jc w:val="both"/>
               <w:rPr>
                 <w:sz w:val="20"/>
@@ -189,24 +177,22 @@
         </w:tc>
       </w:tr>
       <w:tr>
-        <w:trPr/>
-        <w:tc>
-          <w:tcPr>
-            <w:tcW w:w="2694" w:type="dxa"/>
+        <w:tc>
+          <w:tcPr>
+            <w:tcW w:w="2695" w:type="dxa"/>
             <w:tcBorders>
               <w:top w:val="single" w:sz="8" w:space="0" w:color="FF9900"/>
               <w:left w:val="single" w:sz="8" w:space="0" w:color="FF9900"/>
               <w:bottom w:val="single" w:sz="8" w:space="0" w:color="FF9900"/>
               <w:right w:val="single" w:sz="8" w:space="0" w:color="FF9900"/>
             </w:tcBorders>
-            <w:shd w:fill="auto" w:val="clear"/>
-            <w:vAlign w:val="center"/>
-          </w:tcPr>
-          <w:p>
-            <w:pPr>
-              <w:pStyle w:val="Normal"/>
-              <w:widowControl w:val="false"/>
-              <w:spacing w:lineRule="auto" w:line="240"/>
+            <w:shd w:val="clear" w:color="auto" w:fill="auto"/>
+            <w:vAlign w:val="center"/>
+          </w:tcPr>
+          <w:p>
+            <w:pPr>
+              <w:widowControl w:val="0"/>
+              <w:spacing w:line="240" w:lineRule="auto"/>
               <w:jc w:val="both"/>
               <w:rPr>
                 <w:sz w:val="20"/>
@@ -231,14 +217,13 @@
               <w:bottom w:val="single" w:sz="8" w:space="0" w:color="FF9900"/>
               <w:right w:val="single" w:sz="8" w:space="0" w:color="FF9900"/>
             </w:tcBorders>
-            <w:shd w:fill="auto" w:val="clear"/>
-            <w:vAlign w:val="center"/>
-          </w:tcPr>
-          <w:p>
-            <w:pPr>
-              <w:pStyle w:val="Normal"/>
-              <w:widowControl w:val="false"/>
-              <w:spacing w:lineRule="auto" w:line="240"/>
+            <w:shd w:val="clear" w:color="auto" w:fill="auto"/>
+            <w:vAlign w:val="center"/>
+          </w:tcPr>
+          <w:p>
+            <w:pPr>
+              <w:widowControl w:val="0"/>
+              <w:spacing w:line="240" w:lineRule="auto"/>
               <w:jc w:val="both"/>
               <w:rPr>
                 <w:sz w:val="20"/>
@@ -263,14 +248,13 @@
               <w:bottom w:val="single" w:sz="8" w:space="0" w:color="FF9900"/>
               <w:right w:val="single" w:sz="8" w:space="0" w:color="FF9900"/>
             </w:tcBorders>
-            <w:shd w:fill="auto" w:val="clear"/>
-            <w:vAlign w:val="center"/>
-          </w:tcPr>
-          <w:p>
-            <w:pPr>
-              <w:pStyle w:val="Normal"/>
-              <w:widowControl w:val="false"/>
-              <w:spacing w:lineRule="auto" w:line="240"/>
+            <w:shd w:val="clear" w:color="auto" w:fill="auto"/>
+            <w:vAlign w:val="center"/>
+          </w:tcPr>
+          <w:p>
+            <w:pPr>
+              <w:widowControl w:val="0"/>
+              <w:spacing w:line="240" w:lineRule="auto"/>
               <w:jc w:val="both"/>
               <w:rPr>
                 <w:sz w:val="18"/>
@@ -295,14 +279,13 @@
               <w:bottom w:val="single" w:sz="8" w:space="0" w:color="FF9900"/>
               <w:right w:val="single" w:sz="8" w:space="0" w:color="FF9900"/>
             </w:tcBorders>
-            <w:shd w:fill="auto" w:val="clear"/>
-            <w:vAlign w:val="center"/>
-          </w:tcPr>
-          <w:p>
-            <w:pPr>
-              <w:pStyle w:val="Normal"/>
-              <w:widowControl w:val="false"/>
-              <w:spacing w:lineRule="auto" w:line="240"/>
+            <w:shd w:val="clear" w:color="auto" w:fill="auto"/>
+            <w:vAlign w:val="center"/>
+          </w:tcPr>
+          <w:p>
+            <w:pPr>
+              <w:widowControl w:val="0"/>
+              <w:spacing w:line="240" w:lineRule="auto"/>
               <w:jc w:val="both"/>
               <w:rPr>
                 <w:sz w:val="20"/>
@@ -319,43 +302,34 @@
           </w:p>
           <w:p>
             <w:pPr>
-              <w:pStyle w:val="Normal"/>
-              <w:widowControl w:val="false"/>
-              <w:spacing w:lineRule="auto" w:line="240"/>
+              <w:widowControl w:val="0"/>
+              <w:spacing w:line="240" w:lineRule="auto"/>
               <w:jc w:val="both"/>
               <w:rPr>
                 <w:sz w:val="20"/>
                 <w:szCs w:val="20"/>
               </w:rPr>
             </w:pPr>
-            <w:r>
-              <w:rPr>
-                <w:sz w:val="20"/>
-                <w:szCs w:val="20"/>
-              </w:rPr>
-            </w:r>
           </w:p>
         </w:tc>
       </w:tr>
       <w:tr>
-        <w:trPr/>
-        <w:tc>
-          <w:tcPr>
-            <w:tcW w:w="2694" w:type="dxa"/>
+        <w:tc>
+          <w:tcPr>
+            <w:tcW w:w="2695" w:type="dxa"/>
             <w:tcBorders>
               <w:top w:val="single" w:sz="8" w:space="0" w:color="FF9900"/>
               <w:left w:val="single" w:sz="8" w:space="0" w:color="FF9900"/>
               <w:bottom w:val="single" w:sz="8" w:space="0" w:color="FF9900"/>
               <w:right w:val="single" w:sz="8" w:space="0" w:color="FF9900"/>
             </w:tcBorders>
-            <w:shd w:fill="auto" w:val="clear"/>
-            <w:vAlign w:val="center"/>
-          </w:tcPr>
-          <w:p>
-            <w:pPr>
-              <w:pStyle w:val="Normal"/>
-              <w:widowControl w:val="false"/>
-              <w:spacing w:lineRule="auto" w:line="240"/>
+            <w:shd w:val="clear" w:color="auto" w:fill="auto"/>
+            <w:vAlign w:val="center"/>
+          </w:tcPr>
+          <w:p>
+            <w:pPr>
+              <w:widowControl w:val="0"/>
+              <w:spacing w:line="240" w:lineRule="auto"/>
               <w:jc w:val="both"/>
               <w:rPr>
                 <w:sz w:val="20"/>
@@ -380,14 +354,13 @@
               <w:bottom w:val="single" w:sz="8" w:space="0" w:color="FF9900"/>
               <w:right w:val="single" w:sz="8" w:space="0" w:color="FF9900"/>
             </w:tcBorders>
-            <w:shd w:fill="auto" w:val="clear"/>
-            <w:vAlign w:val="center"/>
-          </w:tcPr>
-          <w:p>
-            <w:pPr>
-              <w:pStyle w:val="Normal"/>
-              <w:widowControl w:val="false"/>
-              <w:spacing w:lineRule="auto" w:line="240"/>
+            <w:shd w:val="clear" w:color="auto" w:fill="auto"/>
+            <w:vAlign w:val="center"/>
+          </w:tcPr>
+          <w:p>
+            <w:pPr>
+              <w:widowControl w:val="0"/>
+              <w:spacing w:line="240" w:lineRule="auto"/>
               <w:jc w:val="both"/>
               <w:rPr>
                 <w:sz w:val="20"/>
@@ -412,14 +385,13 @@
               <w:bottom w:val="single" w:sz="8" w:space="0" w:color="FF9900"/>
               <w:right w:val="single" w:sz="8" w:space="0" w:color="FF9900"/>
             </w:tcBorders>
-            <w:shd w:fill="auto" w:val="clear"/>
-            <w:vAlign w:val="center"/>
-          </w:tcPr>
-          <w:p>
-            <w:pPr>
-              <w:pStyle w:val="Normal"/>
-              <w:widowControl w:val="false"/>
-              <w:spacing w:lineRule="auto" w:line="240"/>
+            <w:shd w:val="clear" w:color="auto" w:fill="auto"/>
+            <w:vAlign w:val="center"/>
+          </w:tcPr>
+          <w:p>
+            <w:pPr>
+              <w:widowControl w:val="0"/>
+              <w:spacing w:line="240" w:lineRule="auto"/>
               <w:jc w:val="both"/>
               <w:rPr>
                 <w:sz w:val="18"/>
@@ -444,14 +416,13 @@
               <w:bottom w:val="single" w:sz="8" w:space="0" w:color="FF9900"/>
               <w:right w:val="single" w:sz="8" w:space="0" w:color="FF9900"/>
             </w:tcBorders>
-            <w:shd w:fill="auto" w:val="clear"/>
-            <w:vAlign w:val="center"/>
-          </w:tcPr>
-          <w:p>
-            <w:pPr>
-              <w:pStyle w:val="Normal"/>
-              <w:widowControl w:val="false"/>
-              <w:spacing w:lineRule="auto" w:line="240"/>
+            <w:shd w:val="clear" w:color="auto" w:fill="auto"/>
+            <w:vAlign w:val="center"/>
+          </w:tcPr>
+          <w:p>
+            <w:pPr>
+              <w:widowControl w:val="0"/>
+              <w:spacing w:line="240" w:lineRule="auto"/>
               <w:jc w:val="both"/>
               <w:rPr>
                 <w:sz w:val="20"/>
@@ -469,24 +440,22 @@
         </w:tc>
       </w:tr>
       <w:tr>
-        <w:trPr/>
-        <w:tc>
-          <w:tcPr>
-            <w:tcW w:w="2694" w:type="dxa"/>
+        <w:tc>
+          <w:tcPr>
+            <w:tcW w:w="2695" w:type="dxa"/>
             <w:tcBorders>
               <w:top w:val="single" w:sz="8" w:space="0" w:color="FF9900"/>
               <w:left w:val="single" w:sz="8" w:space="0" w:color="FF9900"/>
               <w:bottom w:val="single" w:sz="8" w:space="0" w:color="FF9900"/>
               <w:right w:val="single" w:sz="8" w:space="0" w:color="FF9900"/>
             </w:tcBorders>
-            <w:shd w:fill="auto" w:val="clear"/>
-            <w:vAlign w:val="center"/>
-          </w:tcPr>
-          <w:p>
-            <w:pPr>
-              <w:pStyle w:val="Normal"/>
-              <w:widowControl w:val="false"/>
-              <w:spacing w:lineRule="auto" w:line="240"/>
+            <w:shd w:val="clear" w:color="auto" w:fill="auto"/>
+            <w:vAlign w:val="center"/>
+          </w:tcPr>
+          <w:p>
+            <w:pPr>
+              <w:widowControl w:val="0"/>
+              <w:spacing w:line="240" w:lineRule="auto"/>
               <w:jc w:val="both"/>
               <w:rPr>
                 <w:sz w:val="20"/>
@@ -511,14 +480,13 @@
               <w:bottom w:val="single" w:sz="8" w:space="0" w:color="FF9900"/>
               <w:right w:val="single" w:sz="8" w:space="0" w:color="FF9900"/>
             </w:tcBorders>
-            <w:shd w:fill="auto" w:val="clear"/>
-            <w:vAlign w:val="center"/>
-          </w:tcPr>
-          <w:p>
-            <w:pPr>
-              <w:pStyle w:val="Normal"/>
-              <w:widowControl w:val="false"/>
-              <w:spacing w:lineRule="auto" w:line="240"/>
+            <w:shd w:val="clear" w:color="auto" w:fill="auto"/>
+            <w:vAlign w:val="center"/>
+          </w:tcPr>
+          <w:p>
+            <w:pPr>
+              <w:widowControl w:val="0"/>
+              <w:spacing w:line="240" w:lineRule="auto"/>
               <w:jc w:val="both"/>
               <w:rPr>
                 <w:sz w:val="20"/>
@@ -543,14 +511,13 @@
               <w:bottom w:val="single" w:sz="8" w:space="0" w:color="FF9900"/>
               <w:right w:val="single" w:sz="8" w:space="0" w:color="FF9900"/>
             </w:tcBorders>
-            <w:shd w:fill="auto" w:val="clear"/>
-            <w:vAlign w:val="center"/>
-          </w:tcPr>
-          <w:p>
-            <w:pPr>
-              <w:pStyle w:val="Normal"/>
-              <w:widowControl w:val="false"/>
-              <w:spacing w:lineRule="auto" w:line="240"/>
+            <w:shd w:val="clear" w:color="auto" w:fill="auto"/>
+            <w:vAlign w:val="center"/>
+          </w:tcPr>
+          <w:p>
+            <w:pPr>
+              <w:widowControl w:val="0"/>
+              <w:spacing w:line="240" w:lineRule="auto"/>
               <w:jc w:val="both"/>
               <w:rPr>
                 <w:sz w:val="18"/>
@@ -575,14 +542,13 @@
               <w:bottom w:val="single" w:sz="8" w:space="0" w:color="FF9900"/>
               <w:right w:val="single" w:sz="8" w:space="0" w:color="FF9900"/>
             </w:tcBorders>
-            <w:shd w:fill="auto" w:val="clear"/>
-            <w:vAlign w:val="center"/>
-          </w:tcPr>
-          <w:p>
-            <w:pPr>
-              <w:pStyle w:val="Normal"/>
-              <w:widowControl w:val="false"/>
-              <w:spacing w:lineRule="auto" w:line="240"/>
+            <w:shd w:val="clear" w:color="auto" w:fill="auto"/>
+            <w:vAlign w:val="center"/>
+          </w:tcPr>
+          <w:p>
+            <w:pPr>
+              <w:widowControl w:val="0"/>
+              <w:spacing w:line="240" w:lineRule="auto"/>
               <w:jc w:val="both"/>
               <w:rPr>
                 <w:sz w:val="20"/>
@@ -600,24 +566,22 @@
         </w:tc>
       </w:tr>
       <w:tr>
-        <w:trPr/>
-        <w:tc>
-          <w:tcPr>
-            <w:tcW w:w="2694" w:type="dxa"/>
+        <w:tc>
+          <w:tcPr>
+            <w:tcW w:w="2695" w:type="dxa"/>
             <w:tcBorders>
               <w:top w:val="single" w:sz="8" w:space="0" w:color="FF9900"/>
               <w:left w:val="single" w:sz="8" w:space="0" w:color="FF9900"/>
               <w:bottom w:val="single" w:sz="8" w:space="0" w:color="FF9900"/>
               <w:right w:val="single" w:sz="8" w:space="0" w:color="FF9900"/>
             </w:tcBorders>
-            <w:shd w:fill="auto" w:val="clear"/>
-            <w:vAlign w:val="center"/>
-          </w:tcPr>
-          <w:p>
-            <w:pPr>
-              <w:pStyle w:val="Normal"/>
-              <w:widowControl w:val="false"/>
-              <w:spacing w:lineRule="auto" w:line="240"/>
+            <w:shd w:val="clear" w:color="auto" w:fill="auto"/>
+            <w:vAlign w:val="center"/>
+          </w:tcPr>
+          <w:p>
+            <w:pPr>
+              <w:widowControl w:val="0"/>
+              <w:spacing w:line="240" w:lineRule="auto"/>
               <w:jc w:val="both"/>
               <w:rPr>
                 <w:sz w:val="20"/>
@@ -642,14 +606,13 @@
               <w:bottom w:val="single" w:sz="8" w:space="0" w:color="FF9900"/>
               <w:right w:val="single" w:sz="8" w:space="0" w:color="FF9900"/>
             </w:tcBorders>
-            <w:shd w:fill="auto" w:val="clear"/>
-            <w:vAlign w:val="center"/>
-          </w:tcPr>
-          <w:p>
-            <w:pPr>
-              <w:pStyle w:val="Normal"/>
-              <w:widowControl w:val="false"/>
-              <w:spacing w:lineRule="auto" w:line="240"/>
+            <w:shd w:val="clear" w:color="auto" w:fill="auto"/>
+            <w:vAlign w:val="center"/>
+          </w:tcPr>
+          <w:p>
+            <w:pPr>
+              <w:widowControl w:val="0"/>
+              <w:spacing w:line="240" w:lineRule="auto"/>
               <w:jc w:val="both"/>
               <w:rPr>
                 <w:sz w:val="20"/>
@@ -674,14 +637,13 @@
               <w:bottom w:val="single" w:sz="8" w:space="0" w:color="FF9900"/>
               <w:right w:val="single" w:sz="8" w:space="0" w:color="FF9900"/>
             </w:tcBorders>
-            <w:shd w:fill="auto" w:val="clear"/>
-            <w:vAlign w:val="center"/>
-          </w:tcPr>
-          <w:p>
-            <w:pPr>
-              <w:pStyle w:val="Normal"/>
-              <w:widowControl w:val="false"/>
-              <w:spacing w:lineRule="auto" w:line="240"/>
+            <w:shd w:val="clear" w:color="auto" w:fill="auto"/>
+            <w:vAlign w:val="center"/>
+          </w:tcPr>
+          <w:p>
+            <w:pPr>
+              <w:widowControl w:val="0"/>
+              <w:spacing w:line="240" w:lineRule="auto"/>
               <w:jc w:val="both"/>
               <w:rPr>
                 <w:sz w:val="18"/>
@@ -706,14 +668,13 @@
               <w:bottom w:val="single" w:sz="8" w:space="0" w:color="FF9900"/>
               <w:right w:val="single" w:sz="8" w:space="0" w:color="FF9900"/>
             </w:tcBorders>
-            <w:shd w:fill="auto" w:val="clear"/>
-            <w:vAlign w:val="center"/>
-          </w:tcPr>
-          <w:p>
-            <w:pPr>
-              <w:pStyle w:val="Normal"/>
-              <w:widowControl w:val="false"/>
-              <w:spacing w:lineRule="auto" w:line="240"/>
+            <w:shd w:val="clear" w:color="auto" w:fill="auto"/>
+            <w:vAlign w:val="center"/>
+          </w:tcPr>
+          <w:p>
+            <w:pPr>
+              <w:widowControl w:val="0"/>
+              <w:spacing w:line="240" w:lineRule="auto"/>
               <w:jc w:val="both"/>
               <w:rPr>
                 <w:sz w:val="20"/>
@@ -730,187 +691,38 @@
           </w:p>
         </w:tc>
       </w:tr>
-      <w:tr>
-        <w:trPr/>
-        <w:tc>
-          <w:tcPr>
-            <w:tcW w:w="2694" w:type="dxa"/>
-            <w:tcBorders>
-              <w:top w:val="single" w:sz="8" w:space="0" w:color="FF9900"/>
-              <w:left w:val="single" w:sz="8" w:space="0" w:color="FF9900"/>
-              <w:bottom w:val="single" w:sz="8" w:space="0" w:color="FF9900"/>
-              <w:right w:val="single" w:sz="8" w:space="0" w:color="FF9900"/>
-            </w:tcBorders>
-            <w:shd w:fill="auto" w:val="clear"/>
-            <w:vAlign w:val="center"/>
-          </w:tcPr>
-          <w:p>
-            <w:pPr>
-              <w:pStyle w:val="Normal"/>
-              <w:widowControl w:val="false"/>
-              <w:spacing w:lineRule="auto" w:line="240"/>
-              <w:jc w:val="both"/>
-              <w:rPr>
-                <w:sz w:val="20"/>
-                <w:szCs w:val="20"/>
-              </w:rPr>
-            </w:pPr>
-            <w:r>
-              <w:rPr>
-                <w:sz w:val="20"/>
-                <w:szCs w:val="20"/>
-              </w:rPr>
-              <w:t>Renato Hideo Kuramoto</w:t>
-            </w:r>
-          </w:p>
-        </w:tc>
-        <w:tc>
-          <w:tcPr>
-            <w:tcW w:w="1134" w:type="dxa"/>
-            <w:tcBorders>
-              <w:top w:val="single" w:sz="8" w:space="0" w:color="FF9900"/>
-              <w:left w:val="single" w:sz="8" w:space="0" w:color="FF9900"/>
-              <w:bottom w:val="single" w:sz="8" w:space="0" w:color="FF9900"/>
-              <w:right w:val="single" w:sz="8" w:space="0" w:color="FF9900"/>
-            </w:tcBorders>
-            <w:shd w:fill="auto" w:val="clear"/>
-            <w:vAlign w:val="center"/>
-          </w:tcPr>
-          <w:p>
-            <w:pPr>
-              <w:pStyle w:val="Normal"/>
-              <w:widowControl w:val="false"/>
-              <w:spacing w:lineRule="auto" w:line="240"/>
-              <w:jc w:val="both"/>
-              <w:rPr>
-                <w:sz w:val="20"/>
-                <w:szCs w:val="20"/>
-              </w:rPr>
-            </w:pPr>
-            <w:r>
-              <w:rPr>
-                <w:sz w:val="20"/>
-                <w:szCs w:val="20"/>
-              </w:rPr>
-              <w:t>1900082</w:t>
-            </w:r>
-          </w:p>
-        </w:tc>
-        <w:tc>
-          <w:tcPr>
-            <w:tcW w:w="4394" w:type="dxa"/>
-            <w:tcBorders>
-              <w:top w:val="single" w:sz="8" w:space="0" w:color="FF9900"/>
-              <w:left w:val="single" w:sz="8" w:space="0" w:color="FF9900"/>
-              <w:bottom w:val="single" w:sz="8" w:space="0" w:color="FF9900"/>
-              <w:right w:val="single" w:sz="8" w:space="0" w:color="FF9900"/>
-            </w:tcBorders>
-            <w:shd w:fill="auto" w:val="clear"/>
-            <w:vAlign w:val="center"/>
-          </w:tcPr>
-          <w:p>
-            <w:pPr>
-              <w:pStyle w:val="Normal"/>
-              <w:widowControl w:val="false"/>
-              <w:spacing w:lineRule="auto" w:line="240"/>
-              <w:jc w:val="both"/>
-              <w:rPr>
-                <w:sz w:val="18"/>
-                <w:szCs w:val="20"/>
-              </w:rPr>
-            </w:pPr>
-            <w:r>
-              <w:rPr>
-                <w:sz w:val="18"/>
-                <w:szCs w:val="20"/>
-              </w:rPr>
-              <w:t>renato.kuramoto@aluno.faculdadeimpacta.com.br</w:t>
-            </w:r>
-          </w:p>
-        </w:tc>
-        <w:tc>
-          <w:tcPr>
-            <w:tcW w:w="1700" w:type="dxa"/>
-            <w:tcBorders>
-              <w:top w:val="single" w:sz="8" w:space="0" w:color="FF9900"/>
-              <w:left w:val="single" w:sz="8" w:space="0" w:color="FF9900"/>
-              <w:bottom w:val="single" w:sz="8" w:space="0" w:color="FF9900"/>
-              <w:right w:val="single" w:sz="8" w:space="0" w:color="FF9900"/>
-            </w:tcBorders>
-            <w:shd w:fill="auto" w:val="clear"/>
-            <w:vAlign w:val="center"/>
-          </w:tcPr>
-          <w:p>
-            <w:pPr>
-              <w:pStyle w:val="Normal"/>
-              <w:widowControl w:val="false"/>
-              <w:spacing w:lineRule="auto" w:line="240"/>
-              <w:jc w:val="both"/>
-              <w:rPr>
-                <w:sz w:val="20"/>
-                <w:szCs w:val="20"/>
-              </w:rPr>
-            </w:pPr>
-            <w:r>
-              <w:rPr>
-                <w:sz w:val="20"/>
-                <w:szCs w:val="20"/>
-              </w:rPr>
-              <w:t>(11) 97038-7477</w:t>
-            </w:r>
-          </w:p>
-        </w:tc>
-      </w:tr>
     </w:tbl>
     <w:p>
       <w:pPr>
         <w:pStyle w:val="Subttulo"/>
-        <w:spacing w:before="0" w:after="0"/>
+        <w:spacing w:after="0"/>
         <w:jc w:val="both"/>
         <w:rPr>
           <w:sz w:val="14"/>
         </w:rPr>
       </w:pPr>
+    </w:p>
+    <w:p>
+      <w:pPr>
+        <w:pStyle w:val="Subttulo"/>
+        <w:spacing w:after="0"/>
+        <w:jc w:val="both"/>
+      </w:pPr>
       <w:r>
-        <w:rPr>
-          <w:sz w:val="14"/>
-        </w:rPr>
+        <w:t xml:space="preserve"> Bar e Lanchonete</w:t>
       </w:r>
     </w:p>
     <w:p>
       <w:pPr>
-        <w:pStyle w:val="Subttulo"/>
-        <w:spacing w:before="0" w:after="0"/>
-        <w:jc w:val="both"/>
-        <w:rPr/>
-      </w:pPr>
-      <w:r>
-        <w:rPr/>
-        <w:t xml:space="preserve"> </w:t>
-      </w:r>
-      <w:r>
-        <w:rPr/>
-        <w:t>Bar e Lanchonete</w:t>
-      </w:r>
-    </w:p>
-    <w:p>
-      <w:pPr>
-        <w:pStyle w:val="Normal"/>
         <w:jc w:val="both"/>
         <w:rPr>
           <w:sz w:val="8"/>
         </w:rPr>
       </w:pPr>
-      <w:r>
-        <w:rPr>
-          <w:sz w:val="8"/>
-        </w:rPr>
-      </w:r>
     </w:p>
     <w:tbl>
       <w:tblPr>
         <w:tblW w:w="9923" w:type="dxa"/>
-        <w:jc w:val="left"/>
         <w:tblInd w:w="-50" w:type="dxa"/>
         <w:tblCellMar>
           <w:top w:w="100" w:type="dxa"/>
@@ -918,13 +730,12 @@
           <w:bottom w:w="100" w:type="dxa"/>
           <w:right w:w="100" w:type="dxa"/>
         </w:tblCellMar>
-        <w:tblLook w:firstRow="0" w:noVBand="1" w:lastRow="0" w:firstColumn="0" w:lastColumn="0" w:noHBand="1" w:val="0600"/>
+        <w:tblLook w:val="0600" w:firstRow="0" w:lastRow="0" w:firstColumn="0" w:lastColumn="0" w:noHBand="1" w:noVBand="1"/>
       </w:tblPr>
       <w:tblGrid>
         <w:gridCol w:w="9923"/>
       </w:tblGrid>
       <w:tr>
-        <w:trPr/>
         <w:tc>
           <w:tcPr>
             <w:tcW w:w="9923" w:type="dxa"/>
@@ -934,12 +745,11 @@
               <w:bottom w:val="single" w:sz="8" w:space="0" w:color="FF9900"/>
               <w:right w:val="single" w:sz="8" w:space="0" w:color="FF9900"/>
             </w:tcBorders>
-            <w:shd w:color="auto" w:fill="F9CB9C" w:val="clear"/>
-          </w:tcPr>
-          <w:p>
-            <w:pPr>
-              <w:pStyle w:val="Normal"/>
-              <w:spacing w:lineRule="auto" w:line="240"/>
+            <w:shd w:val="clear" w:color="auto" w:fill="F9CB9C"/>
+          </w:tcPr>
+          <w:p>
+            <w:pPr>
+              <w:spacing w:line="240" w:lineRule="auto"/>
               <w:jc w:val="both"/>
               <w:rPr>
                 <w:sz w:val="20"/>
@@ -957,7 +767,6 @@
         </w:tc>
       </w:tr>
       <w:tr>
-        <w:trPr/>
         <w:tc>
           <w:tcPr>
             <w:tcW w:w="9923" w:type="dxa"/>
@@ -967,13 +776,12 @@
               <w:bottom w:val="single" w:sz="8" w:space="0" w:color="FF9900"/>
               <w:right w:val="single" w:sz="8" w:space="0" w:color="FF9900"/>
             </w:tcBorders>
-            <w:shd w:fill="auto" w:val="clear"/>
-          </w:tcPr>
-          <w:p>
-            <w:pPr>
-              <w:pStyle w:val="Normal"/>
-              <w:widowControl w:val="false"/>
-              <w:spacing w:lineRule="auto" w:line="240"/>
+            <w:shd w:val="clear" w:color="auto" w:fill="auto"/>
+          </w:tcPr>
+          <w:p>
+            <w:pPr>
+              <w:widowControl w:val="0"/>
+              <w:spacing w:line="240" w:lineRule="auto"/>
               <w:jc w:val="both"/>
               <w:rPr>
                 <w:sz w:val="20"/>
@@ -992,37 +800,25 @@
     </w:tbl>
     <w:p>
       <w:pPr>
-        <w:pStyle w:val="Normal"/>
         <w:jc w:val="both"/>
-        <w:rPr/>
       </w:pPr>
-      <w:r>
-        <w:rPr/>
-      </w:r>
     </w:p>
     <w:p>
       <w:pPr>
-        <w:pStyle w:val="Normal"/>
         <w:jc w:val="both"/>
-        <w:rPr/>
       </w:pPr>
-      <w:r>
-        <w:rPr/>
-      </w:r>
     </w:p>
     <w:tbl>
       <w:tblPr>
-        <w:tblStyle w:val="a"/>
         <w:tblW w:w="9935" w:type="dxa"/>
         <w:jc w:val="center"/>
-        <w:tblInd w:w="0" w:type="dxa"/>
         <w:tblCellMar>
           <w:top w:w="100" w:type="dxa"/>
           <w:left w:w="100" w:type="dxa"/>
           <w:bottom w:w="100" w:type="dxa"/>
           <w:right w:w="100" w:type="dxa"/>
         </w:tblCellMar>
-        <w:tblLook w:firstRow="0" w:noVBand="1" w:lastRow="0" w:firstColumn="0" w:lastColumn="0" w:noHBand="1" w:val="0600"/>
+        <w:tblLook w:val="0600" w:firstRow="0" w:lastRow="0" w:firstColumn="0" w:lastColumn="0" w:noHBand="1" w:noVBand="1"/>
       </w:tblPr>
       <w:tblGrid>
         <w:gridCol w:w="709"/>
@@ -1031,7 +827,8 @@
       </w:tblGrid>
       <w:tr>
         <w:trPr>
-          <w:trHeight w:val="500" w:hRule="atLeast"/>
+          <w:trHeight w:val="500"/>
+          <w:jc w:val="center"/>
         </w:trPr>
         <w:tc>
           <w:tcPr>
@@ -1042,16 +839,13 @@
               <w:bottom w:val="single" w:sz="4" w:space="0" w:color="FF9900"/>
               <w:right w:val="single" w:sz="4" w:space="0" w:color="FF9900"/>
             </w:tcBorders>
-            <w:shd w:color="auto" w:fill="FCE5CD" w:val="clear"/>
-          </w:tcPr>
-          <w:p>
-            <w:pPr>
-              <w:pStyle w:val="Normal"/>
-              <w:jc w:val="both"/>
-              <w:rPr/>
-            </w:pPr>
-            <w:r>
-              <w:rPr/>
+            <w:shd w:val="clear" w:color="auto" w:fill="FCE5CD"/>
+          </w:tcPr>
+          <w:p>
+            <w:pPr>
+              <w:jc w:val="both"/>
+            </w:pPr>
+            <w:r>
               <w:t>#</w:t>
             </w:r>
           </w:p>
@@ -1065,16 +859,13 @@
               <w:bottom w:val="single" w:sz="4" w:space="0" w:color="FF9900"/>
               <w:right w:val="single" w:sz="4" w:space="0" w:color="FF9900"/>
             </w:tcBorders>
-            <w:shd w:color="auto" w:fill="FCE5CD" w:val="clear"/>
-          </w:tcPr>
-          <w:p>
-            <w:pPr>
-              <w:pStyle w:val="Normal"/>
-              <w:jc w:val="both"/>
-              <w:rPr/>
-            </w:pPr>
-            <w:r>
-              <w:rPr/>
+            <w:shd w:val="clear" w:color="auto" w:fill="FCE5CD"/>
+          </w:tcPr>
+          <w:p>
+            <w:pPr>
+              <w:jc w:val="both"/>
+            </w:pPr>
+            <w:r>
               <w:t>Característica</w:t>
             </w:r>
           </w:p>
@@ -1088,7 +879,7 @@
               <w:bottom w:val="single" w:sz="4" w:space="0" w:color="FF9900"/>
               <w:right w:val="single" w:sz="4" w:space="0" w:color="FF9900"/>
             </w:tcBorders>
-            <w:shd w:color="auto" w:fill="FCE5CD" w:val="clear"/>
+            <w:shd w:val="clear" w:color="auto" w:fill="FCE5CD"/>
             <w:tcMar>
               <w:top w:w="0" w:type="dxa"/>
               <w:left w:w="108" w:type="dxa"/>
@@ -1098,12 +889,9 @@
           </w:tcPr>
           <w:p>
             <w:pPr>
-              <w:pStyle w:val="Normal"/>
-              <w:jc w:val="both"/>
-              <w:rPr/>
-            </w:pPr>
-            <w:r>
-              <w:rPr/>
+              <w:jc w:val="both"/>
+            </w:pPr>
+            <w:r>
               <w:t>Descrição</w:t>
             </w:r>
           </w:p>
@@ -1111,7 +899,8 @@
       </w:tr>
       <w:tr>
         <w:trPr>
-          <w:trHeight w:val="500" w:hRule="atLeast"/>
+          <w:trHeight w:val="500"/>
+          <w:jc w:val="center"/>
         </w:trPr>
         <w:tc>
           <w:tcPr>
@@ -1122,19 +911,15 @@
               <w:bottom w:val="single" w:sz="4" w:space="0" w:color="FF9900"/>
               <w:right w:val="single" w:sz="4" w:space="0" w:color="FF9900"/>
             </w:tcBorders>
-            <w:shd w:fill="auto" w:val="clear"/>
-            <w:vAlign w:val="center"/>
-          </w:tcPr>
-          <w:p>
-            <w:pPr>
-              <w:pStyle w:val="Normal"/>
-              <w:widowControl w:val="false"/>
-              <w:pBdr/>
-              <w:jc w:val="both"/>
-              <w:rPr/>
-            </w:pPr>
-            <w:r>
-              <w:rPr/>
+            <w:shd w:val="clear" w:color="auto" w:fill="auto"/>
+            <w:vAlign w:val="center"/>
+          </w:tcPr>
+          <w:p>
+            <w:pPr>
+              <w:widowControl w:val="0"/>
+              <w:jc w:val="both"/>
+            </w:pPr>
+            <w:r>
               <w:t>1</w:t>
             </w:r>
           </w:p>
@@ -1148,19 +933,15 @@
               <w:bottom w:val="single" w:sz="4" w:space="0" w:color="FF9900"/>
               <w:right w:val="single" w:sz="4" w:space="0" w:color="FF9900"/>
             </w:tcBorders>
-            <w:shd w:fill="auto" w:val="clear"/>
-            <w:vAlign w:val="center"/>
-          </w:tcPr>
-          <w:p>
-            <w:pPr>
-              <w:pStyle w:val="Normal"/>
-              <w:widowControl w:val="false"/>
-              <w:pBdr/>
-              <w:jc w:val="both"/>
-              <w:rPr/>
-            </w:pPr>
-            <w:r>
-              <w:rPr/>
+            <w:shd w:val="clear" w:color="auto" w:fill="auto"/>
+            <w:vAlign w:val="center"/>
+          </w:tcPr>
+          <w:p>
+            <w:pPr>
+              <w:widowControl w:val="0"/>
+              <w:jc w:val="both"/>
+            </w:pPr>
+            <w:r>
               <w:t>Login com privilégios</w:t>
             </w:r>
           </w:p>
@@ -1174,7 +955,7 @@
               <w:bottom w:val="single" w:sz="4" w:space="0" w:color="FF9900"/>
               <w:right w:val="single" w:sz="4" w:space="0" w:color="FF9900"/>
             </w:tcBorders>
-            <w:shd w:fill="auto" w:val="clear"/>
+            <w:shd w:val="clear" w:color="auto" w:fill="auto"/>
             <w:tcMar>
               <w:top w:w="0" w:type="dxa"/>
               <w:left w:w="108" w:type="dxa"/>
@@ -1185,22 +966,22 @@
           </w:tcPr>
           <w:p>
             <w:pPr>
-              <w:pStyle w:val="Normal"/>
-              <w:widowControl w:val="false"/>
-              <w:pBdr/>
-              <w:jc w:val="both"/>
-              <w:rPr/>
-            </w:pPr>
-            <w:r>
-              <w:rPr/>
-              <w:t>Cada usuário terá um nível de acesso dentro do sistema. Atendentes terão acesso ao registro de comandas. Administradores terão acesso a todas as funcionalidades do sistema.</w:t>
+              <w:widowControl w:val="0"/>
+              <w:jc w:val="both"/>
+            </w:pPr>
+            <w:r>
+              <w:t xml:space="preserve">Cada usuário terá um nível de acesso </w:t>
+            </w:r>
+            <w:r>
+              <w:t>dentro do sistema. Atendentes terão acesso ao registro de comandas. Administradores terão acesso a todas as funcionalidades do sistema.</w:t>
             </w:r>
           </w:p>
         </w:tc>
       </w:tr>
       <w:tr>
         <w:trPr>
-          <w:trHeight w:val="500" w:hRule="atLeast"/>
+          <w:trHeight w:val="500"/>
+          <w:jc w:val="center"/>
         </w:trPr>
         <w:tc>
           <w:tcPr>
@@ -1211,19 +992,15 @@
               <w:bottom w:val="single" w:sz="4" w:space="0" w:color="FF9900"/>
               <w:right w:val="single" w:sz="4" w:space="0" w:color="FF9900"/>
             </w:tcBorders>
-            <w:shd w:fill="auto" w:val="clear"/>
-            <w:vAlign w:val="center"/>
-          </w:tcPr>
-          <w:p>
-            <w:pPr>
-              <w:pStyle w:val="Normal"/>
-              <w:widowControl w:val="false"/>
-              <w:pBdr/>
-              <w:jc w:val="both"/>
-              <w:rPr/>
-            </w:pPr>
-            <w:r>
-              <w:rPr/>
+            <w:shd w:val="clear" w:color="auto" w:fill="auto"/>
+            <w:vAlign w:val="center"/>
+          </w:tcPr>
+          <w:p>
+            <w:pPr>
+              <w:widowControl w:val="0"/>
+              <w:jc w:val="both"/>
+            </w:pPr>
+            <w:r>
               <w:t>2</w:t>
             </w:r>
           </w:p>
@@ -1237,20 +1014,16 @@
               <w:bottom w:val="single" w:sz="4" w:space="0" w:color="FF9900"/>
               <w:right w:val="single" w:sz="4" w:space="0" w:color="FF9900"/>
             </w:tcBorders>
-            <w:shd w:fill="auto" w:val="clear"/>
-            <w:vAlign w:val="center"/>
-          </w:tcPr>
-          <w:p>
-            <w:pPr>
-              <w:pStyle w:val="Normal"/>
-              <w:widowControl w:val="false"/>
-              <w:pBdr/>
-              <w:jc w:val="both"/>
-              <w:rPr/>
-            </w:pPr>
-            <w:r>
-              <w:rPr/>
-              <w:t>Fidelização dos clientes alerta de pedidos prontos</w:t>
+            <w:shd w:val="clear" w:color="auto" w:fill="auto"/>
+            <w:vAlign w:val="center"/>
+          </w:tcPr>
+          <w:p>
+            <w:pPr>
+              <w:widowControl w:val="0"/>
+              <w:jc w:val="both"/>
+            </w:pPr>
+            <w:r>
+              <w:t>alerta de pedidos prontos</w:t>
             </w:r>
           </w:p>
         </w:tc>
@@ -1263,7 +1036,7 @@
               <w:bottom w:val="single" w:sz="4" w:space="0" w:color="FF9900"/>
               <w:right w:val="single" w:sz="4" w:space="0" w:color="FF9900"/>
             </w:tcBorders>
-            <w:shd w:fill="auto" w:val="clear"/>
+            <w:shd w:val="clear" w:color="auto" w:fill="auto"/>
             <w:tcMar>
               <w:top w:w="0" w:type="dxa"/>
               <w:left w:w="108" w:type="dxa"/>
@@ -1274,22 +1047,22 @@
           </w:tcPr>
           <w:p>
             <w:pPr>
-              <w:pStyle w:val="Normal"/>
-              <w:widowControl w:val="false"/>
-              <w:pBdr/>
-              <w:jc w:val="both"/>
-              <w:rPr/>
-            </w:pPr>
-            <w:r>
-              <w:rPr/>
-              <w:t>Os clientes serão alertados sobre a fila onde o pedido se encontra. Ao ficar pronto o cliente será alertado no visor que o pedido está pronto.</w:t>
+              <w:widowControl w:val="0"/>
+              <w:jc w:val="both"/>
+            </w:pPr>
+            <w:r>
+              <w:t xml:space="preserve">Os clientes serão alertados sobre a fila onde o pedido se </w:t>
+            </w:r>
+            <w:r>
+              <w:t>encontra. Ao ficar pronto o cliente será alertado no visor que o pedido está pronto.</w:t>
             </w:r>
           </w:p>
         </w:tc>
       </w:tr>
       <w:tr>
         <w:trPr>
-          <w:trHeight w:val="500" w:hRule="atLeast"/>
+          <w:trHeight w:val="500"/>
+          <w:jc w:val="center"/>
         </w:trPr>
         <w:tc>
           <w:tcPr>
@@ -1300,19 +1073,15 @@
               <w:bottom w:val="single" w:sz="4" w:space="0" w:color="FF9900"/>
               <w:right w:val="single" w:sz="4" w:space="0" w:color="FF9900"/>
             </w:tcBorders>
-            <w:shd w:fill="auto" w:val="clear"/>
-            <w:vAlign w:val="center"/>
-          </w:tcPr>
-          <w:p>
-            <w:pPr>
-              <w:pStyle w:val="Normal"/>
-              <w:widowControl w:val="false"/>
-              <w:pBdr/>
-              <w:jc w:val="both"/>
-              <w:rPr/>
-            </w:pPr>
-            <w:r>
-              <w:rPr/>
+            <w:shd w:val="clear" w:color="auto" w:fill="auto"/>
+            <w:vAlign w:val="center"/>
+          </w:tcPr>
+          <w:p>
+            <w:pPr>
+              <w:widowControl w:val="0"/>
+              <w:jc w:val="both"/>
+            </w:pPr>
+            <w:r>
               <w:t>3</w:t>
             </w:r>
           </w:p>
@@ -1326,20 +1095,16 @@
               <w:bottom w:val="single" w:sz="4" w:space="0" w:color="FF9900"/>
               <w:right w:val="single" w:sz="4" w:space="0" w:color="FF9900"/>
             </w:tcBorders>
-            <w:shd w:fill="auto" w:val="clear"/>
-            <w:vAlign w:val="center"/>
-          </w:tcPr>
-          <w:p>
-            <w:pPr>
-              <w:pStyle w:val="Normal"/>
-              <w:widowControl w:val="false"/>
-              <w:pBdr/>
-              <w:jc w:val="both"/>
-              <w:rPr/>
-            </w:pPr>
-            <w:r>
-              <w:rPr/>
-              <w:t>Fidelização de clientes</w:t>
+            <w:shd w:val="clear" w:color="auto" w:fill="auto"/>
+            <w:vAlign w:val="center"/>
+          </w:tcPr>
+          <w:p>
+            <w:pPr>
+              <w:widowControl w:val="0"/>
+              <w:jc w:val="both"/>
+            </w:pPr>
+            <w:r>
+              <w:t>Cadastro de Produtos</w:t>
             </w:r>
           </w:p>
         </w:tc>
@@ -1352,7 +1117,7 @@
               <w:bottom w:val="single" w:sz="4" w:space="0" w:color="FF9900"/>
               <w:right w:val="single" w:sz="4" w:space="0" w:color="FF9900"/>
             </w:tcBorders>
-            <w:shd w:fill="auto" w:val="clear"/>
+            <w:shd w:val="clear" w:color="auto" w:fill="auto"/>
             <w:tcMar>
               <w:top w:w="0" w:type="dxa"/>
               <w:left w:w="108" w:type="dxa"/>
@@ -1363,22 +1128,22 @@
           </w:tcPr>
           <w:p>
             <w:pPr>
-              <w:pStyle w:val="Normal"/>
-              <w:widowControl w:val="false"/>
-              <w:pBdr/>
-              <w:jc w:val="both"/>
-              <w:rPr/>
-            </w:pPr>
-            <w:r>
-              <w:rPr/>
-              <w:t>Recurso que contabiliza os pontos de fidelidade do cliente. Cada comanda finalizada gera um ponto na fidelização. No acúmulo de 10 pontos o cliente receberá um bônus.</w:t>
+              <w:widowControl w:val="0"/>
+              <w:jc w:val="both"/>
+            </w:pPr>
+            <w:r>
+              <w:t xml:space="preserve">Os usuários com privilégios poderão cadastrar produtos no sistema. Com informações como código </w:t>
+            </w:r>
+            <w:r>
+              <w:t>de barras, descrição, quantidade, prazo de validade, categorias, unidade de medida, preço de compra e preço de venda.</w:t>
             </w:r>
           </w:p>
         </w:tc>
       </w:tr>
       <w:tr>
         <w:trPr>
-          <w:trHeight w:val="500" w:hRule="atLeast"/>
+          <w:trHeight w:val="500"/>
+          <w:jc w:val="center"/>
         </w:trPr>
         <w:tc>
           <w:tcPr>
@@ -1389,22 +1154,24 @@
               <w:bottom w:val="single" w:sz="4" w:space="0" w:color="FF9900"/>
               <w:right w:val="single" w:sz="4" w:space="0" w:color="FF9900"/>
             </w:tcBorders>
-            <w:shd w:fill="auto" w:val="clear"/>
-            <w:vAlign w:val="center"/>
-          </w:tcPr>
-          <w:p>
-            <w:pPr>
-              <w:pStyle w:val="Normal"/>
-              <w:widowControl w:val="false"/>
-              <w:pBdr/>
-              <w:jc w:val="both"/>
-              <w:rPr/>
-            </w:pPr>
-            <w:r>
-              <w:rPr/>
+            <w:shd w:val="clear" w:color="auto" w:fill="auto"/>
+            <w:vAlign w:val="center"/>
+          </w:tcPr>
+          <w:p>
+            <w:pPr>
+              <w:widowControl w:val="0"/>
+              <w:jc w:val="both"/>
+            </w:pPr>
+            <w:r>
               <w:t>4</w:t>
             </w:r>
           </w:p>
+          <w:p>
+            <w:pPr>
+              <w:widowControl w:val="0"/>
+              <w:jc w:val="both"/>
+            </w:pPr>
+          </w:p>
         </w:tc>
         <w:tc>
           <w:tcPr>
@@ -1415,20 +1182,16 @@
               <w:bottom w:val="single" w:sz="4" w:space="0" w:color="FF9900"/>
               <w:right w:val="single" w:sz="4" w:space="0" w:color="FF9900"/>
             </w:tcBorders>
-            <w:shd w:fill="auto" w:val="clear"/>
-            <w:vAlign w:val="center"/>
-          </w:tcPr>
-          <w:p>
-            <w:pPr>
-              <w:pStyle w:val="Normal"/>
-              <w:widowControl w:val="false"/>
-              <w:pBdr/>
-              <w:jc w:val="both"/>
-              <w:rPr/>
-            </w:pPr>
-            <w:r>
-              <w:rPr/>
-              <w:t>Cadastro de clientes</w:t>
+            <w:shd w:val="clear" w:color="auto" w:fill="auto"/>
+            <w:vAlign w:val="center"/>
+          </w:tcPr>
+          <w:p>
+            <w:pPr>
+              <w:widowControl w:val="0"/>
+              <w:jc w:val="both"/>
+            </w:pPr>
+            <w:r>
+              <w:t>Quantidade de produtos comprados</w:t>
             </w:r>
           </w:p>
         </w:tc>
@@ -1441,7 +1204,7 @@
               <w:bottom w:val="single" w:sz="4" w:space="0" w:color="FF9900"/>
               <w:right w:val="single" w:sz="4" w:space="0" w:color="FF9900"/>
             </w:tcBorders>
-            <w:shd w:fill="auto" w:val="clear"/>
+            <w:shd w:val="clear" w:color="auto" w:fill="auto"/>
             <w:tcMar>
               <w:top w:w="0" w:type="dxa"/>
               <w:left w:w="108" w:type="dxa"/>
@@ -1452,22 +1215,22 @@
           </w:tcPr>
           <w:p>
             <w:pPr>
-              <w:pStyle w:val="Normal"/>
-              <w:widowControl w:val="false"/>
-              <w:pBdr/>
-              <w:jc w:val="both"/>
-              <w:rPr/>
-            </w:pPr>
-            <w:r>
-              <w:rPr/>
-              <w:t>O cadastro de clientes reterá informações como, o nome do cliente, CPF, telefone, e-mail.</w:t>
+              <w:widowControl w:val="0"/>
+              <w:jc w:val="both"/>
+            </w:pPr>
+            <w:r>
+              <w:t xml:space="preserve">Ao realizar o cadastro do produto, o sistema irá contabilizar a quantidade do item </w:t>
+            </w:r>
+            <w:r>
+              <w:t>cadastrado. Ao receber um novo estoque, o sistema irá incrementar a quantidade existente com a nova.</w:t>
             </w:r>
           </w:p>
         </w:tc>
       </w:tr>
       <w:tr>
         <w:trPr>
-          <w:trHeight w:val="500" w:hRule="atLeast"/>
+          <w:trHeight w:val="500"/>
+          <w:jc w:val="center"/>
         </w:trPr>
         <w:tc>
           <w:tcPr>
@@ -1478,19 +1241,21 @@
               <w:bottom w:val="single" w:sz="4" w:space="0" w:color="FF9900"/>
               <w:right w:val="single" w:sz="4" w:space="0" w:color="FF9900"/>
             </w:tcBorders>
-            <w:shd w:fill="auto" w:val="clear"/>
-            <w:vAlign w:val="center"/>
-          </w:tcPr>
-          <w:p>
-            <w:pPr>
-              <w:pStyle w:val="Normal"/>
-              <w:widowControl w:val="false"/>
-              <w:pBdr/>
-              <w:jc w:val="both"/>
-              <w:rPr/>
-            </w:pPr>
-            <w:r>
-              <w:rPr/>
+            <w:shd w:val="clear" w:color="auto" w:fill="auto"/>
+            <w:vAlign w:val="center"/>
+          </w:tcPr>
+          <w:p>
+            <w:pPr>
+              <w:widowControl w:val="0"/>
+              <w:jc w:val="both"/>
+            </w:pPr>
+          </w:p>
+          <w:p>
+            <w:pPr>
+              <w:widowControl w:val="0"/>
+              <w:jc w:val="both"/>
+            </w:pPr>
+            <w:r>
               <w:t>5</w:t>
             </w:r>
           </w:p>
@@ -1504,20 +1269,16 @@
               <w:bottom w:val="single" w:sz="4" w:space="0" w:color="FF9900"/>
               <w:right w:val="single" w:sz="4" w:space="0" w:color="FF9900"/>
             </w:tcBorders>
-            <w:shd w:fill="auto" w:val="clear"/>
-            <w:vAlign w:val="center"/>
-          </w:tcPr>
-          <w:p>
-            <w:pPr>
-              <w:pStyle w:val="Normal"/>
-              <w:widowControl w:val="false"/>
-              <w:pBdr/>
-              <w:jc w:val="both"/>
-              <w:rPr/>
-            </w:pPr>
-            <w:r>
-              <w:rPr/>
-              <w:t>Cadastro de Produtos</w:t>
+            <w:shd w:val="clear" w:color="auto" w:fill="auto"/>
+            <w:vAlign w:val="center"/>
+          </w:tcPr>
+          <w:p>
+            <w:pPr>
+              <w:widowControl w:val="0"/>
+              <w:jc w:val="both"/>
+            </w:pPr>
+            <w:r>
+              <w:t>Dar baixa no estoque usando o smartphone como leitor de códigos</w:t>
             </w:r>
           </w:p>
         </w:tc>
@@ -1530,7 +1291,7 @@
               <w:bottom w:val="single" w:sz="4" w:space="0" w:color="FF9900"/>
               <w:right w:val="single" w:sz="4" w:space="0" w:color="FF9900"/>
             </w:tcBorders>
-            <w:shd w:fill="auto" w:val="clear"/>
+            <w:shd w:val="clear" w:color="auto" w:fill="auto"/>
             <w:tcMar>
               <w:top w:w="0" w:type="dxa"/>
               <w:left w:w="108" w:type="dxa"/>
@@ -1541,22 +1302,22 @@
           </w:tcPr>
           <w:p>
             <w:pPr>
-              <w:pStyle w:val="Normal"/>
-              <w:widowControl w:val="false"/>
-              <w:pBdr/>
-              <w:jc w:val="both"/>
-              <w:rPr/>
-            </w:pPr>
-            <w:r>
-              <w:rPr/>
-              <w:t>Os usuários com privilégios poderão cadastrar produtos no sistema. Com informações como código de barras, descrição, quantidade, prazo de validade, categorias, unidade de medida, preço de compra e preço de venda.</w:t>
+              <w:widowControl w:val="0"/>
+              <w:jc w:val="both"/>
+            </w:pPr>
+            <w:r>
+              <w:t>Produtos que são usados na cozinha podem ter sua quantidade atualizada utilizando o sma</w:t>
+            </w:r>
+            <w:r>
+              <w:t>rtphone, o funcionário retira do estoque o produto x e no aplicativo ele registra o produto que foi retirado e a quantidade.</w:t>
             </w:r>
           </w:p>
         </w:tc>
       </w:tr>
       <w:tr>
         <w:trPr>
-          <w:trHeight w:val="500" w:hRule="atLeast"/>
+          <w:trHeight w:val="500"/>
+          <w:jc w:val="center"/>
         </w:trPr>
         <w:tc>
           <w:tcPr>
@@ -1567,46 +1328,18 @@
               <w:bottom w:val="single" w:sz="4" w:space="0" w:color="FF9900"/>
               <w:right w:val="single" w:sz="4" w:space="0" w:color="FF9900"/>
             </w:tcBorders>
-            <w:shd w:fill="auto" w:val="clear"/>
-            <w:vAlign w:val="center"/>
-          </w:tcPr>
-          <w:p>
-            <w:pPr>
-              <w:pStyle w:val="Normal"/>
-              <w:widowControl w:val="false"/>
-              <w:pBdr/>
-              <w:jc w:val="both"/>
-              <w:rPr/>
-            </w:pPr>
-            <w:r>
-              <w:rPr/>
-            </w:r>
-          </w:p>
-          <w:p>
-            <w:pPr>
-              <w:pStyle w:val="Normal"/>
-              <w:widowControl w:val="false"/>
-              <w:pBdr/>
-              <w:jc w:val="both"/>
-              <w:rPr/>
-            </w:pPr>
-            <w:r>
-              <w:rPr/>
+            <w:shd w:val="clear" w:color="auto" w:fill="auto"/>
+            <w:vAlign w:val="center"/>
+          </w:tcPr>
+          <w:p>
+            <w:pPr>
+              <w:widowControl w:val="0"/>
+              <w:jc w:val="both"/>
+            </w:pPr>
+            <w:r>
               <w:t>6</w:t>
             </w:r>
           </w:p>
-          <w:p>
-            <w:pPr>
-              <w:pStyle w:val="Normal"/>
-              <w:widowControl w:val="false"/>
-              <w:pBdr/>
-              <w:jc w:val="both"/>
-              <w:rPr/>
-            </w:pPr>
-            <w:r>
-              <w:rPr/>
-            </w:r>
-          </w:p>
         </w:tc>
         <w:tc>
           <w:tcPr>
@@ -1617,20 +1350,16 @@
               <w:bottom w:val="single" w:sz="4" w:space="0" w:color="FF9900"/>
               <w:right w:val="single" w:sz="4" w:space="0" w:color="FF9900"/>
             </w:tcBorders>
-            <w:shd w:fill="auto" w:val="clear"/>
-            <w:vAlign w:val="center"/>
-          </w:tcPr>
-          <w:p>
-            <w:pPr>
-              <w:pStyle w:val="Normal"/>
-              <w:widowControl w:val="false"/>
-              <w:pBdr/>
-              <w:jc w:val="both"/>
-              <w:rPr/>
-            </w:pPr>
-            <w:r>
-              <w:rPr/>
-              <w:t>Quantidade de produtos comprados</w:t>
+            <w:shd w:val="clear" w:color="auto" w:fill="auto"/>
+            <w:vAlign w:val="center"/>
+          </w:tcPr>
+          <w:p>
+            <w:pPr>
+              <w:widowControl w:val="0"/>
+              <w:jc w:val="both"/>
+            </w:pPr>
+            <w:r>
+              <w:t>Cadastro de consignados</w:t>
             </w:r>
           </w:p>
         </w:tc>
@@ -1643,7 +1372,7 @@
               <w:bottom w:val="single" w:sz="4" w:space="0" w:color="FF9900"/>
               <w:right w:val="single" w:sz="4" w:space="0" w:color="FF9900"/>
             </w:tcBorders>
-            <w:shd w:fill="auto" w:val="clear"/>
+            <w:shd w:val="clear" w:color="auto" w:fill="auto"/>
             <w:tcMar>
               <w:top w:w="0" w:type="dxa"/>
               <w:left w:w="108" w:type="dxa"/>
@@ -1654,22 +1383,19 @@
           </w:tcPr>
           <w:p>
             <w:pPr>
-              <w:pStyle w:val="Normal"/>
-              <w:widowControl w:val="false"/>
-              <w:pBdr/>
-              <w:jc w:val="both"/>
-              <w:rPr/>
-            </w:pPr>
-            <w:r>
-              <w:rPr/>
-              <w:t>Ao realizar o cadastro do produto, o sistema irá contabilizar a quantidade do item cadastrado. Ao receber um novo estoque, o sistema irá incrementar a quantidade existente com a nova.</w:t>
+              <w:widowControl w:val="0"/>
+              <w:jc w:val="both"/>
+            </w:pPr>
+            <w:r>
+              <w:t>Os produtos que pertencem a categoria de consignado terão um campo para sua identificação.</w:t>
             </w:r>
           </w:p>
         </w:tc>
       </w:tr>
       <w:tr>
         <w:trPr>
-          <w:trHeight w:val="500" w:hRule="atLeast"/>
+          <w:trHeight w:val="500"/>
+          <w:jc w:val="center"/>
         </w:trPr>
         <w:tc>
           <w:tcPr>
@@ -1680,31 +1406,15 @@
               <w:bottom w:val="single" w:sz="4" w:space="0" w:color="FF9900"/>
               <w:right w:val="single" w:sz="4" w:space="0" w:color="FF9900"/>
             </w:tcBorders>
-            <w:shd w:fill="auto" w:val="clear"/>
-            <w:vAlign w:val="center"/>
-          </w:tcPr>
-          <w:p>
-            <w:pPr>
-              <w:pStyle w:val="Normal"/>
-              <w:widowControl w:val="false"/>
-              <w:pBdr/>
-              <w:jc w:val="both"/>
-              <w:rPr/>
-            </w:pPr>
-            <w:r>
-              <w:rPr/>
-            </w:r>
-          </w:p>
-          <w:p>
-            <w:pPr>
-              <w:pStyle w:val="Normal"/>
-              <w:widowControl w:val="false"/>
-              <w:pBdr/>
-              <w:jc w:val="both"/>
-              <w:rPr/>
-            </w:pPr>
-            <w:r>
-              <w:rPr/>
+            <w:shd w:val="clear" w:color="auto" w:fill="auto"/>
+            <w:vAlign w:val="center"/>
+          </w:tcPr>
+          <w:p>
+            <w:pPr>
+              <w:widowControl w:val="0"/>
+              <w:jc w:val="both"/>
+            </w:pPr>
+            <w:r>
               <w:t>7</w:t>
             </w:r>
           </w:p>
@@ -1718,20 +1428,22 @@
               <w:bottom w:val="single" w:sz="4" w:space="0" w:color="FF9900"/>
               <w:right w:val="single" w:sz="4" w:space="0" w:color="FF9900"/>
             </w:tcBorders>
-            <w:shd w:fill="auto" w:val="clear"/>
-            <w:vAlign w:val="center"/>
-          </w:tcPr>
-          <w:p>
-            <w:pPr>
-              <w:pStyle w:val="Normal"/>
-              <w:widowControl w:val="false"/>
-              <w:pBdr/>
-              <w:jc w:val="both"/>
-              <w:rPr/>
-            </w:pPr>
-            <w:r>
-              <w:rPr/>
-              <w:t>Dar baixa no estoque usando o smartphone como leitor de códigos</w:t>
+            <w:shd w:val="clear" w:color="auto" w:fill="auto"/>
+            <w:vAlign w:val="center"/>
+          </w:tcPr>
+          <w:p>
+            <w:pPr>
+              <w:jc w:val="both"/>
+            </w:pPr>
+            <w:r>
+              <w:t>Cadastro d</w:t>
+            </w:r>
+            <w:r>
+              <w:t xml:space="preserve">e produtos por </w:t>
+            </w:r>
+            <w:r>
+              <w:lastRenderedPageBreak/>
+              <w:t>categoria</w:t>
             </w:r>
           </w:p>
         </w:tc>
@@ -1744,7 +1456,7 @@
               <w:bottom w:val="single" w:sz="4" w:space="0" w:color="FF9900"/>
               <w:right w:val="single" w:sz="4" w:space="0" w:color="FF9900"/>
             </w:tcBorders>
-            <w:shd w:fill="auto" w:val="clear"/>
+            <w:shd w:val="clear" w:color="auto" w:fill="auto"/>
             <w:tcMar>
               <w:top w:w="0" w:type="dxa"/>
               <w:left w:w="108" w:type="dxa"/>
@@ -1755,22 +1467,20 @@
           </w:tcPr>
           <w:p>
             <w:pPr>
-              <w:pStyle w:val="Normal"/>
-              <w:widowControl w:val="false"/>
-              <w:pBdr/>
-              <w:jc w:val="both"/>
-              <w:rPr/>
-            </w:pPr>
-            <w:r>
-              <w:rPr/>
-              <w:t>Produtos que são usados na cozinha podem ter sua quantidade atualizada utilizando o smartphone, o funcionário retira do estoque o produto x e no aplicativo ele registra o produto que foi retirado e a quantidade.</w:t>
+              <w:widowControl w:val="0"/>
+              <w:jc w:val="both"/>
+            </w:pPr>
+            <w:r>
+              <w:lastRenderedPageBreak/>
+              <w:t>Os produtos serão cadastrados por categorias. Exemplo, bebidas, cigarros.</w:t>
             </w:r>
           </w:p>
         </w:tc>
       </w:tr>
       <w:tr>
         <w:trPr>
-          <w:trHeight w:val="500" w:hRule="atLeast"/>
+          <w:trHeight w:val="500"/>
+          <w:jc w:val="center"/>
         </w:trPr>
         <w:tc>
           <w:tcPr>
@@ -1781,19 +1491,15 @@
               <w:bottom w:val="single" w:sz="4" w:space="0" w:color="FF9900"/>
               <w:right w:val="single" w:sz="4" w:space="0" w:color="FF9900"/>
             </w:tcBorders>
-            <w:shd w:fill="auto" w:val="clear"/>
-            <w:vAlign w:val="center"/>
-          </w:tcPr>
-          <w:p>
-            <w:pPr>
-              <w:pStyle w:val="Normal"/>
-              <w:widowControl w:val="false"/>
-              <w:pBdr/>
-              <w:jc w:val="both"/>
-              <w:rPr/>
-            </w:pPr>
-            <w:r>
-              <w:rPr/>
+            <w:shd w:val="clear" w:color="auto" w:fill="auto"/>
+            <w:vAlign w:val="center"/>
+          </w:tcPr>
+          <w:p>
+            <w:pPr>
+              <w:widowControl w:val="0"/>
+              <w:jc w:val="both"/>
+            </w:pPr>
+            <w:r>
               <w:t>8</w:t>
             </w:r>
           </w:p>
@@ -1807,20 +1513,15 @@
               <w:bottom w:val="single" w:sz="4" w:space="0" w:color="FF9900"/>
               <w:right w:val="single" w:sz="4" w:space="0" w:color="FF9900"/>
             </w:tcBorders>
-            <w:shd w:fill="auto" w:val="clear"/>
-            <w:vAlign w:val="center"/>
-          </w:tcPr>
-          <w:p>
-            <w:pPr>
-              <w:pStyle w:val="Normal"/>
-              <w:widowControl w:val="false"/>
-              <w:pBdr/>
-              <w:jc w:val="both"/>
-              <w:rPr/>
-            </w:pPr>
-            <w:r>
-              <w:rPr/>
-              <w:t>Cadastro de consignados</w:t>
+            <w:shd w:val="clear" w:color="auto" w:fill="auto"/>
+            <w:vAlign w:val="center"/>
+          </w:tcPr>
+          <w:p>
+            <w:pPr>
+              <w:jc w:val="both"/>
+            </w:pPr>
+            <w:r>
+              <w:t>Relações dos produtos em estoque</w:t>
             </w:r>
           </w:p>
         </w:tc>
@@ -1833,7 +1534,7 @@
               <w:bottom w:val="single" w:sz="4" w:space="0" w:color="FF9900"/>
               <w:right w:val="single" w:sz="4" w:space="0" w:color="FF9900"/>
             </w:tcBorders>
-            <w:shd w:fill="auto" w:val="clear"/>
+            <w:shd w:val="clear" w:color="auto" w:fill="auto"/>
             <w:tcMar>
               <w:top w:w="0" w:type="dxa"/>
               <w:left w:w="108" w:type="dxa"/>
@@ -1844,22 +1545,19 @@
           </w:tcPr>
           <w:p>
             <w:pPr>
-              <w:pStyle w:val="Normal"/>
-              <w:widowControl w:val="false"/>
-              <w:pBdr/>
-              <w:jc w:val="both"/>
-              <w:rPr/>
-            </w:pPr>
-            <w:r>
-              <w:rPr/>
-              <w:t>Os produtos que pertencem a categoria de consignado terão um campo para sua identificação.</w:t>
+              <w:widowControl w:val="0"/>
+              <w:jc w:val="both"/>
+            </w:pPr>
+            <w:r>
+              <w:t>O usuário poderá verificar os produtos e a quantidade de cada item armazenado no estoque.</w:t>
             </w:r>
           </w:p>
         </w:tc>
       </w:tr>
       <w:tr>
         <w:trPr>
-          <w:trHeight w:val="500" w:hRule="atLeast"/>
+          <w:trHeight w:val="500"/>
+          <w:jc w:val="center"/>
         </w:trPr>
         <w:tc>
           <w:tcPr>
@@ -1870,19 +1568,15 @@
               <w:bottom w:val="single" w:sz="4" w:space="0" w:color="FF9900"/>
               <w:right w:val="single" w:sz="4" w:space="0" w:color="FF9900"/>
             </w:tcBorders>
-            <w:shd w:fill="auto" w:val="clear"/>
-            <w:vAlign w:val="center"/>
-          </w:tcPr>
-          <w:p>
-            <w:pPr>
-              <w:pStyle w:val="Normal"/>
-              <w:widowControl w:val="false"/>
-              <w:pBdr/>
-              <w:jc w:val="both"/>
-              <w:rPr/>
-            </w:pPr>
-            <w:r>
-              <w:rPr/>
+            <w:shd w:val="clear" w:color="auto" w:fill="auto"/>
+            <w:vAlign w:val="center"/>
+          </w:tcPr>
+          <w:p>
+            <w:pPr>
+              <w:widowControl w:val="0"/>
+              <w:jc w:val="both"/>
+            </w:pPr>
+            <w:r>
               <w:t>9</w:t>
             </w:r>
           </w:p>
@@ -1896,19 +1590,22 @@
               <w:bottom w:val="single" w:sz="4" w:space="0" w:color="FF9900"/>
               <w:right w:val="single" w:sz="4" w:space="0" w:color="FF9900"/>
             </w:tcBorders>
-            <w:shd w:fill="auto" w:val="clear"/>
-            <w:vAlign w:val="center"/>
-          </w:tcPr>
-          <w:p>
-            <w:pPr>
-              <w:pStyle w:val="Normal"/>
-              <w:jc w:val="both"/>
-              <w:rPr/>
-            </w:pPr>
-            <w:r>
-              <w:rPr/>
-              <w:t>Cadastro de produtos por categoria</w:t>
-            </w:r>
+            <w:shd w:val="clear" w:color="auto" w:fill="auto"/>
+            <w:vAlign w:val="center"/>
+          </w:tcPr>
+          <w:p>
+            <w:pPr>
+              <w:jc w:val="both"/>
+            </w:pPr>
+            <w:r>
+              <w:t xml:space="preserve">Produtos mais comercializados </w:t>
+            </w:r>
+          </w:p>
+          <w:p>
+            <w:pPr>
+              <w:widowControl w:val="0"/>
+              <w:jc w:val="both"/>
+            </w:pPr>
           </w:p>
         </w:tc>
         <w:tc>
@@ -1920,7 +1617,7 @@
               <w:bottom w:val="single" w:sz="4" w:space="0" w:color="FF9900"/>
               <w:right w:val="single" w:sz="4" w:space="0" w:color="FF9900"/>
             </w:tcBorders>
-            <w:shd w:fill="auto" w:val="clear"/>
+            <w:shd w:val="clear" w:color="auto" w:fill="auto"/>
             <w:tcMar>
               <w:top w:w="0" w:type="dxa"/>
               <w:left w:w="108" w:type="dxa"/>
@@ -1931,22 +1628,19 @@
           </w:tcPr>
           <w:p>
             <w:pPr>
-              <w:pStyle w:val="Normal"/>
-              <w:widowControl w:val="false"/>
-              <w:pBdr/>
-              <w:jc w:val="both"/>
-              <w:rPr/>
-            </w:pPr>
-            <w:r>
-              <w:rPr/>
-              <w:t>Os produtos serão cadastrados por categorias. Exemplo, bebidas, cigarros.</w:t>
+              <w:widowControl w:val="0"/>
+              <w:jc w:val="both"/>
+            </w:pPr>
+            <w:r>
+              <w:t xml:space="preserve">Consulta dos produtos mais comercializados. </w:t>
             </w:r>
           </w:p>
         </w:tc>
       </w:tr>
       <w:tr>
         <w:trPr>
-          <w:trHeight w:val="500" w:hRule="atLeast"/>
+          <w:trHeight w:val="500"/>
+          <w:jc w:val="center"/>
         </w:trPr>
         <w:tc>
           <w:tcPr>
@@ -1957,19 +1651,15 @@
               <w:bottom w:val="single" w:sz="4" w:space="0" w:color="FF9900"/>
               <w:right w:val="single" w:sz="4" w:space="0" w:color="FF9900"/>
             </w:tcBorders>
-            <w:shd w:fill="auto" w:val="clear"/>
-            <w:vAlign w:val="center"/>
-          </w:tcPr>
-          <w:p>
-            <w:pPr>
-              <w:pStyle w:val="Normal"/>
-              <w:widowControl w:val="false"/>
-              <w:pBdr/>
-              <w:jc w:val="both"/>
-              <w:rPr/>
-            </w:pPr>
-            <w:r>
-              <w:rPr/>
+            <w:shd w:val="clear" w:color="auto" w:fill="auto"/>
+            <w:vAlign w:val="center"/>
+          </w:tcPr>
+          <w:p>
+            <w:pPr>
+              <w:widowControl w:val="0"/>
+              <w:jc w:val="both"/>
+            </w:pPr>
+            <w:r>
               <w:t>10</w:t>
             </w:r>
           </w:p>
@@ -1983,18 +1673,15 @@
               <w:bottom w:val="single" w:sz="4" w:space="0" w:color="FF9900"/>
               <w:right w:val="single" w:sz="4" w:space="0" w:color="FF9900"/>
             </w:tcBorders>
-            <w:shd w:fill="auto" w:val="clear"/>
-            <w:vAlign w:val="center"/>
-          </w:tcPr>
-          <w:p>
-            <w:pPr>
-              <w:pStyle w:val="Normal"/>
-              <w:jc w:val="both"/>
-              <w:rPr/>
-            </w:pPr>
-            <w:r>
-              <w:rPr/>
-              <w:t>Relações dos produtos em estoque</w:t>
+            <w:shd w:val="clear" w:color="auto" w:fill="auto"/>
+            <w:vAlign w:val="center"/>
+          </w:tcPr>
+          <w:p>
+            <w:pPr>
+              <w:jc w:val="both"/>
+            </w:pPr>
+            <w:r>
+              <w:t>Registrar a data de reposição dos produtos consignados.</w:t>
             </w:r>
           </w:p>
         </w:tc>
@@ -2007,7 +1694,7 @@
               <w:bottom w:val="single" w:sz="4" w:space="0" w:color="FF9900"/>
               <w:right w:val="single" w:sz="4" w:space="0" w:color="FF9900"/>
             </w:tcBorders>
-            <w:shd w:fill="auto" w:val="clear"/>
+            <w:shd w:val="clear" w:color="auto" w:fill="auto"/>
             <w:tcMar>
               <w:top w:w="0" w:type="dxa"/>
               <w:left w:w="108" w:type="dxa"/>
@@ -2018,22 +1705,22 @@
           </w:tcPr>
           <w:p>
             <w:pPr>
-              <w:pStyle w:val="Normal"/>
-              <w:widowControl w:val="false"/>
-              <w:pBdr/>
-              <w:jc w:val="both"/>
-              <w:rPr/>
-            </w:pPr>
-            <w:r>
-              <w:rPr/>
-              <w:t>O usuário poderá verificar os produtos e a quantidade de cada item armazenado no estoque.</w:t>
+              <w:widowControl w:val="0"/>
+              <w:jc w:val="both"/>
+            </w:pPr>
+            <w:r>
+              <w:t>Para os produtos consignados será possível registrar a data na qual os produtos foram repostos. E a quantidade dos mesm</w:t>
+            </w:r>
+            <w:r>
+              <w:t>os.</w:t>
             </w:r>
           </w:p>
         </w:tc>
       </w:tr>
       <w:tr>
         <w:trPr>
-          <w:trHeight w:val="500" w:hRule="atLeast"/>
+          <w:trHeight w:val="500"/>
+          <w:jc w:val="center"/>
         </w:trPr>
         <w:tc>
           <w:tcPr>
@@ -2044,20 +1731,19 @@
               <w:bottom w:val="single" w:sz="4" w:space="0" w:color="FF9900"/>
               <w:right w:val="single" w:sz="4" w:space="0" w:color="FF9900"/>
             </w:tcBorders>
-            <w:shd w:fill="auto" w:val="clear"/>
-            <w:vAlign w:val="center"/>
-          </w:tcPr>
-          <w:p>
-            <w:pPr>
-              <w:pStyle w:val="Normal"/>
-              <w:widowControl w:val="false"/>
-              <w:pBdr/>
-              <w:jc w:val="both"/>
-              <w:rPr/>
-            </w:pPr>
-            <w:r>
-              <w:rPr/>
-              <w:t>11</w:t>
+            <w:shd w:val="clear" w:color="auto" w:fill="auto"/>
+            <w:vAlign w:val="center"/>
+          </w:tcPr>
+          <w:p>
+            <w:pPr>
+              <w:widowControl w:val="0"/>
+              <w:jc w:val="both"/>
+            </w:pPr>
+            <w:r>
+              <w:t>1</w:t>
+            </w:r>
+            <w:r>
+              <w:t>1</w:t>
             </w:r>
           </w:p>
         </w:tc>
@@ -2070,30 +1756,16 @@
               <w:bottom w:val="single" w:sz="4" w:space="0" w:color="FF9900"/>
               <w:right w:val="single" w:sz="4" w:space="0" w:color="FF9900"/>
             </w:tcBorders>
-            <w:shd w:fill="auto" w:val="clear"/>
-            <w:vAlign w:val="center"/>
-          </w:tcPr>
-          <w:p>
-            <w:pPr>
-              <w:pStyle w:val="Normal"/>
-              <w:jc w:val="both"/>
-              <w:rPr/>
-            </w:pPr>
-            <w:r>
-              <w:rPr/>
-              <w:t xml:space="preserve">Produtos mais comercializados </w:t>
-            </w:r>
-          </w:p>
-          <w:p>
-            <w:pPr>
-              <w:pStyle w:val="Normal"/>
-              <w:widowControl w:val="false"/>
-              <w:pBdr/>
-              <w:jc w:val="both"/>
-              <w:rPr/>
-            </w:pPr>
-            <w:r>
-              <w:rPr/>
+            <w:shd w:val="clear" w:color="auto" w:fill="auto"/>
+            <w:vAlign w:val="center"/>
+          </w:tcPr>
+          <w:p>
+            <w:pPr>
+              <w:widowControl w:val="0"/>
+              <w:jc w:val="both"/>
+            </w:pPr>
+            <w:r>
+              <w:t>Acompanhamento das vendas dos produtos consignados</w:t>
             </w:r>
           </w:p>
         </w:tc>
@@ -2106,7 +1778,7 @@
               <w:bottom w:val="single" w:sz="4" w:space="0" w:color="FF9900"/>
               <w:right w:val="single" w:sz="4" w:space="0" w:color="FF9900"/>
             </w:tcBorders>
-            <w:shd w:fill="auto" w:val="clear"/>
+            <w:shd w:val="clear" w:color="auto" w:fill="auto"/>
             <w:tcMar>
               <w:top w:w="0" w:type="dxa"/>
               <w:left w:w="108" w:type="dxa"/>
@@ -2117,22 +1789,19 @@
           </w:tcPr>
           <w:p>
             <w:pPr>
-              <w:pStyle w:val="Normal"/>
-              <w:widowControl w:val="false"/>
-              <w:pBdr/>
-              <w:jc w:val="both"/>
-              <w:rPr/>
-            </w:pPr>
-            <w:r>
-              <w:rPr/>
-              <w:t xml:space="preserve">Consulta dos produtos mais comercializados. </w:t>
+              <w:widowControl w:val="0"/>
+              <w:jc w:val="both"/>
+            </w:pPr>
+            <w:r>
+              <w:t>Consulta dos produtos consignados vendidos, detalhando a quantidade, os produtos e os fornecedores.</w:t>
             </w:r>
           </w:p>
         </w:tc>
       </w:tr>
       <w:tr>
         <w:trPr>
-          <w:trHeight w:val="500" w:hRule="atLeast"/>
+          <w:trHeight w:val="500"/>
+          <w:jc w:val="center"/>
         </w:trPr>
         <w:tc>
           <w:tcPr>
@@ -2143,20 +1812,19 @@
               <w:bottom w:val="single" w:sz="4" w:space="0" w:color="FF9900"/>
               <w:right w:val="single" w:sz="4" w:space="0" w:color="FF9900"/>
             </w:tcBorders>
-            <w:shd w:fill="auto" w:val="clear"/>
-            <w:vAlign w:val="center"/>
-          </w:tcPr>
-          <w:p>
-            <w:pPr>
-              <w:pStyle w:val="Normal"/>
-              <w:widowControl w:val="false"/>
-              <w:pBdr/>
-              <w:jc w:val="both"/>
-              <w:rPr/>
-            </w:pPr>
-            <w:r>
-              <w:rPr/>
-              <w:t>12</w:t>
+            <w:shd w:val="clear" w:color="auto" w:fill="auto"/>
+            <w:vAlign w:val="center"/>
+          </w:tcPr>
+          <w:p>
+            <w:pPr>
+              <w:widowControl w:val="0"/>
+              <w:jc w:val="both"/>
+            </w:pPr>
+            <w:r>
+              <w:t>1</w:t>
+            </w:r>
+            <w:r>
+              <w:t>2</w:t>
             </w:r>
           </w:p>
         </w:tc>
@@ -2169,18 +1837,15 @@
               <w:bottom w:val="single" w:sz="4" w:space="0" w:color="FF9900"/>
               <w:right w:val="single" w:sz="4" w:space="0" w:color="FF9900"/>
             </w:tcBorders>
-            <w:shd w:fill="auto" w:val="clear"/>
-            <w:vAlign w:val="center"/>
-          </w:tcPr>
-          <w:p>
-            <w:pPr>
-              <w:pStyle w:val="Normal"/>
-              <w:jc w:val="both"/>
-              <w:rPr/>
-            </w:pPr>
-            <w:r>
-              <w:rPr/>
-              <w:t>Registrar a data de reposição dos produtos consignados.</w:t>
+            <w:shd w:val="clear" w:color="auto" w:fill="auto"/>
+            <w:vAlign w:val="center"/>
+          </w:tcPr>
+          <w:p>
+            <w:pPr>
+              <w:jc w:val="both"/>
+            </w:pPr>
+            <w:r>
+              <w:t>Possibilidade de importação de notas fiscais para cadastrar os produtos</w:t>
             </w:r>
           </w:p>
         </w:tc>
@@ -2193,7 +1858,7 @@
               <w:bottom w:val="single" w:sz="4" w:space="0" w:color="FF9900"/>
               <w:right w:val="single" w:sz="4" w:space="0" w:color="FF9900"/>
             </w:tcBorders>
-            <w:shd w:fill="auto" w:val="clear"/>
+            <w:shd w:val="clear" w:color="auto" w:fill="auto"/>
             <w:tcMar>
               <w:top w:w="0" w:type="dxa"/>
               <w:left w:w="108" w:type="dxa"/>
@@ -2204,22 +1869,22 @@
           </w:tcPr>
           <w:p>
             <w:pPr>
-              <w:pStyle w:val="Normal"/>
-              <w:widowControl w:val="false"/>
-              <w:pBdr/>
-              <w:jc w:val="both"/>
-              <w:rPr/>
-            </w:pPr>
-            <w:r>
-              <w:rPr/>
-              <w:t>Para os produtos consignados será possível registrar a data na qual os produtos foram repostos. E a quantidade dos mesmos.</w:t>
+              <w:widowControl w:val="0"/>
+              <w:jc w:val="both"/>
+            </w:pPr>
+            <w:r>
+              <w:t xml:space="preserve">As </w:t>
+            </w:r>
+            <w:r>
+              <w:t>informações dos produtos poderão ser extraídos através do arquivo .XML da nota fiscal eletrônica. Podendo ser cadastrados automaticamente o produto no sistema.</w:t>
             </w:r>
           </w:p>
         </w:tc>
       </w:tr>
       <w:tr>
         <w:trPr>
-          <w:trHeight w:val="500" w:hRule="atLeast"/>
+          <w:trHeight w:val="500"/>
+          <w:jc w:val="center"/>
         </w:trPr>
         <w:tc>
           <w:tcPr>
@@ -2230,20 +1895,19 @@
               <w:bottom w:val="single" w:sz="4" w:space="0" w:color="FF9900"/>
               <w:right w:val="single" w:sz="4" w:space="0" w:color="FF9900"/>
             </w:tcBorders>
-            <w:shd w:fill="auto" w:val="clear"/>
-            <w:vAlign w:val="center"/>
-          </w:tcPr>
-          <w:p>
-            <w:pPr>
-              <w:pStyle w:val="Normal"/>
-              <w:widowControl w:val="false"/>
-              <w:pBdr/>
-              <w:jc w:val="both"/>
-              <w:rPr/>
-            </w:pPr>
-            <w:r>
-              <w:rPr/>
-              <w:t>13</w:t>
+            <w:shd w:val="clear" w:color="auto" w:fill="auto"/>
+            <w:vAlign w:val="center"/>
+          </w:tcPr>
+          <w:p>
+            <w:pPr>
+              <w:widowControl w:val="0"/>
+              <w:jc w:val="both"/>
+            </w:pPr>
+            <w:r>
+              <w:t>1</w:t>
+            </w:r>
+            <w:r>
+              <w:t>3</w:t>
             </w:r>
           </w:p>
         </w:tc>
@@ -2256,20 +1920,16 @@
               <w:bottom w:val="single" w:sz="4" w:space="0" w:color="FF9900"/>
               <w:right w:val="single" w:sz="4" w:space="0" w:color="FF9900"/>
             </w:tcBorders>
-            <w:shd w:fill="auto" w:val="clear"/>
-            <w:vAlign w:val="center"/>
-          </w:tcPr>
-          <w:p>
-            <w:pPr>
-              <w:pStyle w:val="Normal"/>
-              <w:widowControl w:val="false"/>
-              <w:pBdr/>
-              <w:jc w:val="both"/>
-              <w:rPr/>
-            </w:pPr>
-            <w:r>
-              <w:rPr/>
-              <w:t>Acompanhamento das vendas dos produtos consignados</w:t>
+            <w:shd w:val="clear" w:color="auto" w:fill="auto"/>
+            <w:vAlign w:val="center"/>
+          </w:tcPr>
+          <w:p>
+            <w:pPr>
+              <w:widowControl w:val="0"/>
+              <w:jc w:val="both"/>
+            </w:pPr>
+            <w:r>
+              <w:t>Atualizar a quantidade de produtos na hora da venda</w:t>
             </w:r>
           </w:p>
         </w:tc>
@@ -2282,7 +1942,7 @@
               <w:bottom w:val="single" w:sz="4" w:space="0" w:color="FF9900"/>
               <w:right w:val="single" w:sz="4" w:space="0" w:color="FF9900"/>
             </w:tcBorders>
-            <w:shd w:fill="auto" w:val="clear"/>
+            <w:shd w:val="clear" w:color="auto" w:fill="auto"/>
             <w:tcMar>
               <w:top w:w="0" w:type="dxa"/>
               <w:left w:w="108" w:type="dxa"/>
@@ -2293,22 +1953,22 @@
           </w:tcPr>
           <w:p>
             <w:pPr>
-              <w:pStyle w:val="Normal"/>
-              <w:widowControl w:val="false"/>
-              <w:pBdr/>
-              <w:jc w:val="both"/>
-              <w:rPr/>
-            </w:pPr>
-            <w:r>
-              <w:rPr/>
-              <w:t>Consulta dos produtos consignados vendidos, detalhando a quantidade, os produtos e os fornecedores.</w:t>
+              <w:widowControl w:val="0"/>
+              <w:jc w:val="both"/>
+            </w:pPr>
+            <w:r>
+              <w:t>Ao realizar o fechamento da venda, o sis</w:t>
+            </w:r>
+            <w:r>
+              <w:t>tema irá atualizar a quantidade dos produtos conforme a quantidade vendida na comanda.</w:t>
             </w:r>
           </w:p>
         </w:tc>
       </w:tr>
       <w:tr>
         <w:trPr>
-          <w:trHeight w:val="500" w:hRule="atLeast"/>
+          <w:trHeight w:val="500"/>
+          <w:jc w:val="center"/>
         </w:trPr>
         <w:tc>
           <w:tcPr>
@@ -2319,20 +1979,19 @@
               <w:bottom w:val="single" w:sz="4" w:space="0" w:color="FF9900"/>
               <w:right w:val="single" w:sz="4" w:space="0" w:color="FF9900"/>
             </w:tcBorders>
-            <w:shd w:fill="auto" w:val="clear"/>
-            <w:vAlign w:val="center"/>
-          </w:tcPr>
-          <w:p>
-            <w:pPr>
-              <w:pStyle w:val="Normal"/>
-              <w:widowControl w:val="false"/>
-              <w:pBdr/>
-              <w:jc w:val="both"/>
-              <w:rPr/>
-            </w:pPr>
-            <w:r>
-              <w:rPr/>
-              <w:t>14</w:t>
+            <w:shd w:val="clear" w:color="auto" w:fill="auto"/>
+            <w:vAlign w:val="center"/>
+          </w:tcPr>
+          <w:p>
+            <w:pPr>
+              <w:widowControl w:val="0"/>
+              <w:jc w:val="both"/>
+            </w:pPr>
+            <w:r>
+              <w:t>1</w:t>
+            </w:r>
+            <w:r>
+              <w:t>4</w:t>
             </w:r>
           </w:p>
         </w:tc>
@@ -2345,18 +2004,16 @@
               <w:bottom w:val="single" w:sz="4" w:space="0" w:color="FF9900"/>
               <w:right w:val="single" w:sz="4" w:space="0" w:color="FF9900"/>
             </w:tcBorders>
-            <w:shd w:fill="auto" w:val="clear"/>
-            <w:vAlign w:val="center"/>
-          </w:tcPr>
-          <w:p>
-            <w:pPr>
-              <w:pStyle w:val="Normal"/>
-              <w:jc w:val="both"/>
-              <w:rPr/>
-            </w:pPr>
-            <w:r>
-              <w:rPr/>
-              <w:t>Possibilidade de importação de notas fiscais para cadastrar os produtos</w:t>
+            <w:shd w:val="clear" w:color="auto" w:fill="auto"/>
+            <w:vAlign w:val="center"/>
+          </w:tcPr>
+          <w:p>
+            <w:pPr>
+              <w:widowControl w:val="0"/>
+              <w:jc w:val="both"/>
+            </w:pPr>
+            <w:r>
+              <w:t>Alerta dos produtos com estoque baixo</w:t>
             </w:r>
           </w:p>
         </w:tc>
@@ -2369,7 +2026,7 @@
               <w:bottom w:val="single" w:sz="4" w:space="0" w:color="FF9900"/>
               <w:right w:val="single" w:sz="4" w:space="0" w:color="FF9900"/>
             </w:tcBorders>
-            <w:shd w:fill="auto" w:val="clear"/>
+            <w:shd w:val="clear" w:color="auto" w:fill="auto"/>
             <w:tcMar>
               <w:top w:w="0" w:type="dxa"/>
               <w:left w:w="108" w:type="dxa"/>
@@ -2380,22 +2037,19 @@
           </w:tcPr>
           <w:p>
             <w:pPr>
-              <w:pStyle w:val="Normal"/>
-              <w:widowControl w:val="false"/>
-              <w:pBdr/>
-              <w:jc w:val="both"/>
-              <w:rPr/>
-            </w:pPr>
-            <w:r>
-              <w:rPr/>
-              <w:t>As informações dos produtos poderão ser extraídos através do arquivo .XML da nota fiscal eletrônica. Podendo ser cadastrados automaticamente o produto no sistema.</w:t>
+              <w:widowControl w:val="0"/>
+              <w:jc w:val="both"/>
+            </w:pPr>
+            <w:r>
+              <w:t>O usuário será alertado sobre os produtos que estão com a quantidade baixa no estoque.</w:t>
             </w:r>
           </w:p>
         </w:tc>
       </w:tr>
       <w:tr>
         <w:trPr>
-          <w:trHeight w:val="500" w:hRule="atLeast"/>
+          <w:trHeight w:val="500"/>
+          <w:jc w:val="center"/>
         </w:trPr>
         <w:tc>
           <w:tcPr>
@@ -2406,20 +2060,19 @@
               <w:bottom w:val="single" w:sz="4" w:space="0" w:color="FF9900"/>
               <w:right w:val="single" w:sz="4" w:space="0" w:color="FF9900"/>
             </w:tcBorders>
-            <w:shd w:fill="auto" w:val="clear"/>
-            <w:vAlign w:val="center"/>
-          </w:tcPr>
-          <w:p>
-            <w:pPr>
-              <w:pStyle w:val="Normal"/>
-              <w:widowControl w:val="false"/>
-              <w:pBdr/>
-              <w:jc w:val="both"/>
-              <w:rPr/>
-            </w:pPr>
-            <w:r>
-              <w:rPr/>
-              <w:t>15</w:t>
+            <w:shd w:val="clear" w:color="auto" w:fill="auto"/>
+            <w:vAlign w:val="center"/>
+          </w:tcPr>
+          <w:p>
+            <w:pPr>
+              <w:widowControl w:val="0"/>
+              <w:jc w:val="both"/>
+            </w:pPr>
+            <w:r>
+              <w:t>1</w:t>
+            </w:r>
+            <w:r>
+              <w:t>5</w:t>
             </w:r>
           </w:p>
         </w:tc>
@@ -2432,20 +2085,19 @@
               <w:bottom w:val="single" w:sz="4" w:space="0" w:color="FF9900"/>
               <w:right w:val="single" w:sz="4" w:space="0" w:color="FF9900"/>
             </w:tcBorders>
-            <w:shd w:fill="auto" w:val="clear"/>
-            <w:vAlign w:val="center"/>
-          </w:tcPr>
-          <w:p>
-            <w:pPr>
-              <w:pStyle w:val="Normal"/>
-              <w:widowControl w:val="false"/>
-              <w:pBdr/>
-              <w:jc w:val="both"/>
-              <w:rPr/>
-            </w:pPr>
-            <w:r>
-              <w:rPr/>
-              <w:t>Atualizar a quantidade de produtos na hora da venda</w:t>
+            <w:shd w:val="clear" w:color="auto" w:fill="auto"/>
+            <w:vAlign w:val="center"/>
+          </w:tcPr>
+          <w:p>
+            <w:pPr>
+              <w:widowControl w:val="0"/>
+              <w:jc w:val="both"/>
+            </w:pPr>
+            <w:r>
+              <w:t xml:space="preserve">Relatórios de produtos por </w:t>
+            </w:r>
+            <w:r>
+              <w:t>categoria</w:t>
             </w:r>
           </w:p>
         </w:tc>
@@ -2458,7 +2110,7 @@
               <w:bottom w:val="single" w:sz="4" w:space="0" w:color="FF9900"/>
               <w:right w:val="single" w:sz="4" w:space="0" w:color="FF9900"/>
             </w:tcBorders>
-            <w:shd w:fill="auto" w:val="clear"/>
+            <w:shd w:val="clear" w:color="auto" w:fill="auto"/>
             <w:tcMar>
               <w:top w:w="0" w:type="dxa"/>
               <w:left w:w="108" w:type="dxa"/>
@@ -2469,22 +2121,19 @@
           </w:tcPr>
           <w:p>
             <w:pPr>
-              <w:pStyle w:val="Normal"/>
-              <w:widowControl w:val="false"/>
-              <w:pBdr/>
-              <w:jc w:val="both"/>
-              <w:rPr/>
-            </w:pPr>
-            <w:r>
-              <w:rPr/>
-              <w:t>Ao realizar o fechamento da venda, o sistema irá atualizar a quantidade dos produtos conforme a quantidade vendida na comanda.</w:t>
+              <w:widowControl w:val="0"/>
+              <w:jc w:val="both"/>
+            </w:pPr>
+            <w:r>
+              <w:t>O relatório de produtos por categoria exibirá todos os produtos, filtrado por categoria.</w:t>
             </w:r>
           </w:p>
         </w:tc>
       </w:tr>
       <w:tr>
         <w:trPr>
-          <w:trHeight w:val="500" w:hRule="atLeast"/>
+          <w:trHeight w:val="500"/>
+          <w:jc w:val="center"/>
         </w:trPr>
         <w:tc>
           <w:tcPr>
@@ -2495,20 +2144,19 @@
               <w:bottom w:val="single" w:sz="4" w:space="0" w:color="FF9900"/>
               <w:right w:val="single" w:sz="4" w:space="0" w:color="FF9900"/>
             </w:tcBorders>
-            <w:shd w:fill="auto" w:val="clear"/>
-            <w:vAlign w:val="center"/>
-          </w:tcPr>
-          <w:p>
-            <w:pPr>
-              <w:pStyle w:val="Normal"/>
-              <w:widowControl w:val="false"/>
-              <w:pBdr/>
-              <w:jc w:val="both"/>
-              <w:rPr/>
-            </w:pPr>
-            <w:r>
-              <w:rPr/>
-              <w:t>16</w:t>
+            <w:shd w:val="clear" w:color="auto" w:fill="auto"/>
+            <w:vAlign w:val="center"/>
+          </w:tcPr>
+          <w:p>
+            <w:pPr>
+              <w:widowControl w:val="0"/>
+              <w:jc w:val="both"/>
+            </w:pPr>
+            <w:r>
+              <w:t>1</w:t>
+            </w:r>
+            <w:r>
+              <w:t>6</w:t>
             </w:r>
           </w:p>
         </w:tc>
@@ -2521,20 +2169,16 @@
               <w:bottom w:val="single" w:sz="4" w:space="0" w:color="FF9900"/>
               <w:right w:val="single" w:sz="4" w:space="0" w:color="FF9900"/>
             </w:tcBorders>
-            <w:shd w:fill="auto" w:val="clear"/>
-            <w:vAlign w:val="center"/>
-          </w:tcPr>
-          <w:p>
-            <w:pPr>
-              <w:pStyle w:val="Normal"/>
-              <w:widowControl w:val="false"/>
-              <w:pBdr/>
-              <w:jc w:val="both"/>
-              <w:rPr/>
-            </w:pPr>
-            <w:r>
-              <w:rPr/>
-              <w:t>Alerta dos produtos com estoque baixo</w:t>
+            <w:shd w:val="clear" w:color="auto" w:fill="auto"/>
+            <w:vAlign w:val="center"/>
+          </w:tcPr>
+          <w:p>
+            <w:pPr>
+              <w:widowControl w:val="0"/>
+              <w:jc w:val="both"/>
+            </w:pPr>
+            <w:r>
+              <w:t>Relatórios de produtos sem estoque</w:t>
             </w:r>
           </w:p>
         </w:tc>
@@ -2547,7 +2191,7 @@
               <w:bottom w:val="single" w:sz="4" w:space="0" w:color="FF9900"/>
               <w:right w:val="single" w:sz="4" w:space="0" w:color="FF9900"/>
             </w:tcBorders>
-            <w:shd w:fill="auto" w:val="clear"/>
+            <w:shd w:val="clear" w:color="auto" w:fill="auto"/>
             <w:tcMar>
               <w:top w:w="0" w:type="dxa"/>
               <w:left w:w="108" w:type="dxa"/>
@@ -2558,22 +2202,19 @@
           </w:tcPr>
           <w:p>
             <w:pPr>
-              <w:pStyle w:val="Normal"/>
-              <w:widowControl w:val="false"/>
-              <w:pBdr/>
-              <w:jc w:val="both"/>
-              <w:rPr/>
-            </w:pPr>
-            <w:r>
-              <w:rPr/>
-              <w:t>O usuário será alertado sobre os produtos que estão com a quantidade baixa no estoque.</w:t>
+              <w:widowControl w:val="0"/>
+              <w:jc w:val="both"/>
+            </w:pPr>
+            <w:r>
+              <w:t>Exibirá todos os produtos que estão com estoque zero.</w:t>
             </w:r>
           </w:p>
         </w:tc>
       </w:tr>
       <w:tr>
         <w:trPr>
-          <w:trHeight w:val="500" w:hRule="atLeast"/>
+          <w:trHeight w:val="500"/>
+          <w:jc w:val="center"/>
         </w:trPr>
         <w:tc>
           <w:tcPr>
@@ -2584,19 +2225,15 @@
               <w:bottom w:val="single" w:sz="4" w:space="0" w:color="FF9900"/>
               <w:right w:val="single" w:sz="4" w:space="0" w:color="FF9900"/>
             </w:tcBorders>
-            <w:shd w:fill="auto" w:val="clear"/>
-            <w:vAlign w:val="center"/>
-          </w:tcPr>
-          <w:p>
-            <w:pPr>
-              <w:pStyle w:val="Normal"/>
-              <w:widowControl w:val="false"/>
-              <w:pBdr/>
-              <w:jc w:val="both"/>
-              <w:rPr/>
-            </w:pPr>
-            <w:r>
-              <w:rPr/>
+            <w:shd w:val="clear" w:color="auto" w:fill="auto"/>
+            <w:vAlign w:val="center"/>
+          </w:tcPr>
+          <w:p>
+            <w:pPr>
+              <w:widowControl w:val="0"/>
+              <w:jc w:val="both"/>
+            </w:pPr>
+            <w:r>
               <w:t>17</w:t>
             </w:r>
           </w:p>
@@ -2610,20 +2247,15 @@
               <w:bottom w:val="single" w:sz="4" w:space="0" w:color="FF9900"/>
               <w:right w:val="single" w:sz="4" w:space="0" w:color="FF9900"/>
             </w:tcBorders>
-            <w:shd w:fill="auto" w:val="clear"/>
-            <w:vAlign w:val="center"/>
-          </w:tcPr>
-          <w:p>
-            <w:pPr>
-              <w:pStyle w:val="Normal"/>
-              <w:widowControl w:val="false"/>
-              <w:pBdr/>
-              <w:jc w:val="both"/>
-              <w:rPr/>
-            </w:pPr>
-            <w:r>
-              <w:rPr/>
-              <w:t>Relatórios de produtos por categoria</w:t>
+            <w:shd w:val="clear" w:color="auto" w:fill="auto"/>
+            <w:vAlign w:val="center"/>
+          </w:tcPr>
+          <w:p>
+            <w:pPr>
+              <w:jc w:val="both"/>
+            </w:pPr>
+            <w:r>
+              <w:t>Pesquisa de produtos no fornecedor pelo menor valor</w:t>
             </w:r>
           </w:p>
         </w:tc>
@@ -2636,7 +2268,7 @@
               <w:bottom w:val="single" w:sz="4" w:space="0" w:color="FF9900"/>
               <w:right w:val="single" w:sz="4" w:space="0" w:color="FF9900"/>
             </w:tcBorders>
-            <w:shd w:fill="auto" w:val="clear"/>
+            <w:shd w:val="clear" w:color="auto" w:fill="auto"/>
             <w:tcMar>
               <w:top w:w="0" w:type="dxa"/>
               <w:left w:w="108" w:type="dxa"/>
@@ -2647,22 +2279,19 @@
           </w:tcPr>
           <w:p>
             <w:pPr>
-              <w:pStyle w:val="Normal"/>
-              <w:widowControl w:val="false"/>
-              <w:pBdr/>
-              <w:jc w:val="both"/>
-              <w:rPr/>
-            </w:pPr>
-            <w:r>
-              <w:rPr/>
-              <w:t>O relatório de produtos por categoria exibirá todos os produtos, filtrado por categoria.</w:t>
+              <w:widowControl w:val="0"/>
+              <w:jc w:val="both"/>
+            </w:pPr>
+            <w:r>
+              <w:t>Os produtos cotados serão organizados pelo menor valor.</w:t>
             </w:r>
           </w:p>
         </w:tc>
       </w:tr>
       <w:tr>
         <w:trPr>
-          <w:trHeight w:val="500" w:hRule="atLeast"/>
+          <w:trHeight w:val="500"/>
+          <w:jc w:val="center"/>
         </w:trPr>
         <w:tc>
           <w:tcPr>
@@ -2673,19 +2302,15 @@
               <w:bottom w:val="single" w:sz="4" w:space="0" w:color="FF9900"/>
               <w:right w:val="single" w:sz="4" w:space="0" w:color="FF9900"/>
             </w:tcBorders>
-            <w:shd w:fill="auto" w:val="clear"/>
-            <w:vAlign w:val="center"/>
-          </w:tcPr>
-          <w:p>
-            <w:pPr>
-              <w:pStyle w:val="Normal"/>
-              <w:widowControl w:val="false"/>
-              <w:pBdr/>
-              <w:jc w:val="both"/>
-              <w:rPr/>
-            </w:pPr>
-            <w:r>
-              <w:rPr/>
+            <w:shd w:val="clear" w:color="auto" w:fill="auto"/>
+            <w:vAlign w:val="center"/>
+          </w:tcPr>
+          <w:p>
+            <w:pPr>
+              <w:widowControl w:val="0"/>
+              <w:jc w:val="both"/>
+            </w:pPr>
+            <w:r>
               <w:t>18</w:t>
             </w:r>
           </w:p>
@@ -2699,20 +2324,19 @@
               <w:bottom w:val="single" w:sz="4" w:space="0" w:color="FF9900"/>
               <w:right w:val="single" w:sz="4" w:space="0" w:color="FF9900"/>
             </w:tcBorders>
-            <w:shd w:fill="auto" w:val="clear"/>
-            <w:vAlign w:val="center"/>
-          </w:tcPr>
-          <w:p>
-            <w:pPr>
-              <w:pStyle w:val="Normal"/>
-              <w:widowControl w:val="false"/>
-              <w:pBdr/>
-              <w:jc w:val="both"/>
-              <w:rPr/>
-            </w:pPr>
-            <w:r>
-              <w:rPr/>
-              <w:t>Relatórios de produtos sem estoque</w:t>
+            <w:shd w:val="clear" w:color="auto" w:fill="auto"/>
+            <w:vAlign w:val="center"/>
+          </w:tcPr>
+          <w:p>
+            <w:pPr>
+              <w:widowControl w:val="0"/>
+              <w:jc w:val="both"/>
+            </w:pPr>
+            <w:r>
+              <w:t xml:space="preserve">Pesquisa de </w:t>
+            </w:r>
+            <w:r>
+              <w:t>produtos</w:t>
             </w:r>
           </w:p>
         </w:tc>
@@ -2725,7 +2349,7 @@
               <w:bottom w:val="single" w:sz="4" w:space="0" w:color="FF9900"/>
               <w:right w:val="single" w:sz="4" w:space="0" w:color="FF9900"/>
             </w:tcBorders>
-            <w:shd w:fill="auto" w:val="clear"/>
+            <w:shd w:val="clear" w:color="auto" w:fill="auto"/>
             <w:tcMar>
               <w:top w:w="0" w:type="dxa"/>
               <w:left w:w="108" w:type="dxa"/>
@@ -2736,22 +2360,19 @@
           </w:tcPr>
           <w:p>
             <w:pPr>
-              <w:pStyle w:val="Normal"/>
-              <w:widowControl w:val="false"/>
-              <w:pBdr/>
-              <w:jc w:val="both"/>
-              <w:rPr/>
-            </w:pPr>
-            <w:r>
-              <w:rPr/>
-              <w:t>Exibirá todos os produtos que estão com estoque zero.</w:t>
+              <w:widowControl w:val="0"/>
+              <w:jc w:val="both"/>
+            </w:pPr>
+            <w:r>
+              <w:t>Os produtos poderão ser pesquisados por, descrição, código de barras e palavras chave.</w:t>
             </w:r>
           </w:p>
         </w:tc>
       </w:tr>
       <w:tr>
         <w:trPr>
-          <w:trHeight w:val="500" w:hRule="atLeast"/>
+          <w:trHeight w:val="500"/>
+          <w:jc w:val="center"/>
         </w:trPr>
         <w:tc>
           <w:tcPr>
@@ -2762,19 +2383,15 @@
               <w:bottom w:val="single" w:sz="4" w:space="0" w:color="FF9900"/>
               <w:right w:val="single" w:sz="4" w:space="0" w:color="FF9900"/>
             </w:tcBorders>
-            <w:shd w:fill="auto" w:val="clear"/>
-            <w:vAlign w:val="center"/>
-          </w:tcPr>
-          <w:p>
-            <w:pPr>
-              <w:pStyle w:val="Normal"/>
-              <w:widowControl w:val="false"/>
-              <w:pBdr/>
-              <w:jc w:val="both"/>
-              <w:rPr/>
-            </w:pPr>
-            <w:r>
-              <w:rPr/>
+            <w:shd w:val="clear" w:color="auto" w:fill="auto"/>
+            <w:vAlign w:val="center"/>
+          </w:tcPr>
+          <w:p>
+            <w:pPr>
+              <w:widowControl w:val="0"/>
+              <w:jc w:val="both"/>
+            </w:pPr>
+            <w:r>
               <w:t>19</w:t>
             </w:r>
           </w:p>
@@ -2788,20 +2405,16 @@
               <w:bottom w:val="single" w:sz="4" w:space="0" w:color="FF9900"/>
               <w:right w:val="single" w:sz="4" w:space="0" w:color="FF9900"/>
             </w:tcBorders>
-            <w:shd w:fill="auto" w:val="clear"/>
-            <w:vAlign w:val="center"/>
-          </w:tcPr>
-          <w:p>
-            <w:pPr>
-              <w:pStyle w:val="Normal"/>
-              <w:widowControl w:val="false"/>
-              <w:pBdr/>
-              <w:jc w:val="both"/>
-              <w:rPr/>
-            </w:pPr>
-            <w:r>
-              <w:rPr/>
-              <w:t>E-mail de cotação automático</w:t>
+            <w:shd w:val="clear" w:color="auto" w:fill="auto"/>
+            <w:vAlign w:val="center"/>
+          </w:tcPr>
+          <w:p>
+            <w:pPr>
+              <w:widowControl w:val="0"/>
+              <w:jc w:val="both"/>
+            </w:pPr>
+            <w:r>
+              <w:t>Cadastro de fornecedores</w:t>
             </w:r>
           </w:p>
         </w:tc>
@@ -2814,7 +2427,7 @@
               <w:bottom w:val="single" w:sz="4" w:space="0" w:color="FF9900"/>
               <w:right w:val="single" w:sz="4" w:space="0" w:color="FF9900"/>
             </w:tcBorders>
-            <w:shd w:fill="auto" w:val="clear"/>
+            <w:shd w:val="clear" w:color="auto" w:fill="auto"/>
             <w:tcMar>
               <w:top w:w="0" w:type="dxa"/>
               <w:left w:w="108" w:type="dxa"/>
@@ -2825,22 +2438,22 @@
           </w:tcPr>
           <w:p>
             <w:pPr>
-              <w:pStyle w:val="Normal"/>
-              <w:widowControl w:val="false"/>
-              <w:pBdr/>
-              <w:jc w:val="both"/>
-              <w:rPr/>
-            </w:pPr>
-            <w:r>
-              <w:rPr/>
-              <w:t>Os produtos que entrarem na zona de estoque baixo, serão adicionados em uma cotação e enviadas automaticamente para os fornecedores.</w:t>
+              <w:widowControl w:val="0"/>
+              <w:jc w:val="both"/>
+            </w:pPr>
+            <w:r>
+              <w:t>Os usuários com privilégios poderão cadastrar os fornecedores no sistema. Com as seguintes informações: Código do fornecedor, Razão</w:t>
+            </w:r>
+            <w:r>
+              <w:t xml:space="preserve"> Social, Endereço, Estado, Município, Telefone, E-mail e a forma de pagamento.</w:t>
             </w:r>
           </w:p>
         </w:tc>
       </w:tr>
       <w:tr>
         <w:trPr>
-          <w:trHeight w:val="500" w:hRule="atLeast"/>
+          <w:trHeight w:val="500"/>
+          <w:jc w:val="center"/>
         </w:trPr>
         <w:tc>
           <w:tcPr>
@@ -2851,19 +2464,16 @@
               <w:bottom w:val="single" w:sz="4" w:space="0" w:color="FF9900"/>
               <w:right w:val="single" w:sz="4" w:space="0" w:color="FF9900"/>
             </w:tcBorders>
-            <w:shd w:fill="auto" w:val="clear"/>
-            <w:vAlign w:val="center"/>
-          </w:tcPr>
-          <w:p>
-            <w:pPr>
-              <w:pStyle w:val="Normal"/>
-              <w:widowControl w:val="false"/>
-              <w:pBdr/>
-              <w:jc w:val="both"/>
-              <w:rPr/>
-            </w:pPr>
-            <w:r>
-              <w:rPr/>
+            <w:shd w:val="clear" w:color="auto" w:fill="auto"/>
+            <w:vAlign w:val="center"/>
+          </w:tcPr>
+          <w:p>
+            <w:pPr>
+              <w:widowControl w:val="0"/>
+              <w:jc w:val="both"/>
+            </w:pPr>
+            <w:r>
+              <w:lastRenderedPageBreak/>
               <w:t>20</w:t>
             </w:r>
           </w:p>
@@ -2877,18 +2487,16 @@
               <w:bottom w:val="single" w:sz="4" w:space="0" w:color="FF9900"/>
               <w:right w:val="single" w:sz="4" w:space="0" w:color="FF9900"/>
             </w:tcBorders>
-            <w:shd w:fill="auto" w:val="clear"/>
-            <w:vAlign w:val="center"/>
-          </w:tcPr>
-          <w:p>
-            <w:pPr>
-              <w:pStyle w:val="Normal"/>
-              <w:jc w:val="both"/>
-              <w:rPr/>
-            </w:pPr>
-            <w:r>
-              <w:rPr/>
-              <w:t>Pesquisa de produtos no fornecedor pelo menor valor</w:t>
+            <w:shd w:val="clear" w:color="auto" w:fill="auto"/>
+            <w:vAlign w:val="center"/>
+          </w:tcPr>
+          <w:p>
+            <w:pPr>
+              <w:widowControl w:val="0"/>
+              <w:jc w:val="both"/>
+            </w:pPr>
+            <w:r>
+              <w:t>Consulta de fornecedores pela sua categoria</w:t>
             </w:r>
           </w:p>
         </w:tc>
@@ -2901,7 +2509,7 @@
               <w:bottom w:val="single" w:sz="4" w:space="0" w:color="FF9900"/>
               <w:right w:val="single" w:sz="4" w:space="0" w:color="FF9900"/>
             </w:tcBorders>
-            <w:shd w:fill="auto" w:val="clear"/>
+            <w:shd w:val="clear" w:color="auto" w:fill="auto"/>
             <w:tcMar>
               <w:top w:w="0" w:type="dxa"/>
               <w:left w:w="108" w:type="dxa"/>
@@ -2912,22 +2520,19 @@
           </w:tcPr>
           <w:p>
             <w:pPr>
-              <w:pStyle w:val="Normal"/>
-              <w:widowControl w:val="false"/>
-              <w:pBdr/>
-              <w:jc w:val="both"/>
-              <w:rPr/>
-            </w:pPr>
-            <w:r>
-              <w:rPr/>
-              <w:t>Os produtos cotados serão organizados pelo menor valor.</w:t>
+              <w:widowControl w:val="0"/>
+              <w:jc w:val="both"/>
+            </w:pPr>
+            <w:r>
+              <w:t>Os fornecedores poderão ser consultados pela sua área de atuação, por exemplo, fornecedor 1: Categoria Açougue.</w:t>
             </w:r>
           </w:p>
         </w:tc>
       </w:tr>
       <w:tr>
         <w:trPr>
-          <w:trHeight w:val="500" w:hRule="atLeast"/>
+          <w:trHeight w:val="500"/>
+          <w:jc w:val="center"/>
         </w:trPr>
         <w:tc>
           <w:tcPr>
@@ -2938,19 +2543,15 @@
               <w:bottom w:val="single" w:sz="4" w:space="0" w:color="FF9900"/>
               <w:right w:val="single" w:sz="4" w:space="0" w:color="FF9900"/>
             </w:tcBorders>
-            <w:shd w:fill="auto" w:val="clear"/>
-            <w:vAlign w:val="center"/>
-          </w:tcPr>
-          <w:p>
-            <w:pPr>
-              <w:pStyle w:val="Normal"/>
-              <w:widowControl w:val="false"/>
-              <w:pBdr/>
-              <w:jc w:val="both"/>
-              <w:rPr/>
-            </w:pPr>
-            <w:r>
-              <w:rPr/>
+            <w:shd w:val="clear" w:color="auto" w:fill="auto"/>
+            <w:vAlign w:val="center"/>
+          </w:tcPr>
+          <w:p>
+            <w:pPr>
+              <w:widowControl w:val="0"/>
+              <w:jc w:val="both"/>
+            </w:pPr>
+            <w:r>
               <w:t>21</w:t>
             </w:r>
           </w:p>
@@ -2964,20 +2565,19 @@
               <w:bottom w:val="single" w:sz="4" w:space="0" w:color="FF9900"/>
               <w:right w:val="single" w:sz="4" w:space="0" w:color="FF9900"/>
             </w:tcBorders>
-            <w:shd w:fill="auto" w:val="clear"/>
-            <w:vAlign w:val="center"/>
-          </w:tcPr>
-          <w:p>
-            <w:pPr>
-              <w:pStyle w:val="Normal"/>
-              <w:widowControl w:val="false"/>
-              <w:pBdr/>
-              <w:jc w:val="both"/>
-              <w:rPr/>
-            </w:pPr>
-            <w:r>
-              <w:rPr/>
-              <w:t>Pesquisa de produtos</w:t>
+            <w:shd w:val="clear" w:color="auto" w:fill="auto"/>
+            <w:vAlign w:val="center"/>
+          </w:tcPr>
+          <w:p>
+            <w:pPr>
+              <w:widowControl w:val="0"/>
+              <w:jc w:val="both"/>
+            </w:pPr>
+            <w:r>
+              <w:t>Pesquisa de p</w:t>
+            </w:r>
+            <w:r>
+              <w:t>reço por fornecedor</w:t>
             </w:r>
           </w:p>
         </w:tc>
@@ -2990,7 +2590,7 @@
               <w:bottom w:val="single" w:sz="4" w:space="0" w:color="FF9900"/>
               <w:right w:val="single" w:sz="4" w:space="0" w:color="FF9900"/>
             </w:tcBorders>
-            <w:shd w:fill="auto" w:val="clear"/>
+            <w:shd w:val="clear" w:color="auto" w:fill="auto"/>
             <w:tcMar>
               <w:top w:w="0" w:type="dxa"/>
               <w:left w:w="108" w:type="dxa"/>
@@ -3001,22 +2601,19 @@
           </w:tcPr>
           <w:p>
             <w:pPr>
-              <w:pStyle w:val="Normal"/>
-              <w:widowControl w:val="false"/>
-              <w:pBdr/>
-              <w:jc w:val="both"/>
-              <w:rPr/>
-            </w:pPr>
-            <w:r>
-              <w:rPr/>
-              <w:t>Os produtos poderão ser pesquisados por, descrição, código de barras e palavras chave.</w:t>
+              <w:widowControl w:val="0"/>
+              <w:jc w:val="both"/>
+            </w:pPr>
+            <w:r>
+              <w:t xml:space="preserve">Seleciona produtos baseado nas cotações e destaca os produtos que estão com o menor valor nos fornecedores. </w:t>
             </w:r>
           </w:p>
         </w:tc>
       </w:tr>
       <w:tr>
         <w:trPr>
-          <w:trHeight w:val="500" w:hRule="atLeast"/>
+          <w:trHeight w:val="500"/>
+          <w:jc w:val="center"/>
         </w:trPr>
         <w:tc>
           <w:tcPr>
@@ -3027,19 +2624,15 @@
               <w:bottom w:val="single" w:sz="4" w:space="0" w:color="FF9900"/>
               <w:right w:val="single" w:sz="4" w:space="0" w:color="FF9900"/>
             </w:tcBorders>
-            <w:shd w:fill="auto" w:val="clear"/>
-            <w:vAlign w:val="center"/>
-          </w:tcPr>
-          <w:p>
-            <w:pPr>
-              <w:pStyle w:val="Normal"/>
-              <w:widowControl w:val="false"/>
-              <w:pBdr/>
-              <w:jc w:val="both"/>
-              <w:rPr/>
-            </w:pPr>
-            <w:r>
-              <w:rPr/>
+            <w:shd w:val="clear" w:color="auto" w:fill="auto"/>
+            <w:vAlign w:val="center"/>
+          </w:tcPr>
+          <w:p>
+            <w:pPr>
+              <w:widowControl w:val="0"/>
+              <w:jc w:val="both"/>
+            </w:pPr>
+            <w:r>
               <w:t>22</w:t>
             </w:r>
           </w:p>
@@ -3053,20 +2646,16 @@
               <w:bottom w:val="single" w:sz="4" w:space="0" w:color="FF9900"/>
               <w:right w:val="single" w:sz="4" w:space="0" w:color="FF9900"/>
             </w:tcBorders>
-            <w:shd w:fill="auto" w:val="clear"/>
-            <w:vAlign w:val="center"/>
-          </w:tcPr>
-          <w:p>
-            <w:pPr>
-              <w:pStyle w:val="Normal"/>
-              <w:widowControl w:val="false"/>
-              <w:pBdr/>
-              <w:jc w:val="both"/>
-              <w:rPr/>
-            </w:pPr>
-            <w:r>
-              <w:rPr/>
-              <w:t>Cadastro de fornecedores</w:t>
+            <w:shd w:val="clear" w:color="auto" w:fill="auto"/>
+            <w:vAlign w:val="center"/>
+          </w:tcPr>
+          <w:p>
+            <w:pPr>
+              <w:widowControl w:val="0"/>
+              <w:jc w:val="both"/>
+            </w:pPr>
+            <w:r>
+              <w:t>Gestão de fornecedores</w:t>
             </w:r>
           </w:p>
         </w:tc>
@@ -3079,7 +2668,7 @@
               <w:bottom w:val="single" w:sz="4" w:space="0" w:color="FF9900"/>
               <w:right w:val="single" w:sz="4" w:space="0" w:color="FF9900"/>
             </w:tcBorders>
-            <w:shd w:fill="auto" w:val="clear"/>
+            <w:shd w:val="clear" w:color="auto" w:fill="auto"/>
             <w:tcMar>
               <w:top w:w="0" w:type="dxa"/>
               <w:left w:w="108" w:type="dxa"/>
@@ -3090,22 +2679,19 @@
           </w:tcPr>
           <w:p>
             <w:pPr>
-              <w:pStyle w:val="Normal"/>
-              <w:widowControl w:val="false"/>
-              <w:pBdr/>
-              <w:jc w:val="both"/>
-              <w:rPr/>
-            </w:pPr>
-            <w:r>
-              <w:rPr/>
-              <w:t>Os usuários com privilégios poderão cadastrar os fornecedores no sistema. Com as seguintes informações: Código do fornecedor, Razão Social, Endereço, Estado, Município, Telefone, E-mail e a forma de pagamento.</w:t>
+              <w:widowControl w:val="0"/>
+              <w:jc w:val="both"/>
+            </w:pPr>
+            <w:r>
+              <w:t>Os usuários poderão alterar e excluir fornecedores no sistema.</w:t>
             </w:r>
           </w:p>
         </w:tc>
       </w:tr>
       <w:tr>
         <w:trPr>
-          <w:trHeight w:val="500" w:hRule="atLeast"/>
+          <w:trHeight w:val="500"/>
+          <w:jc w:val="center"/>
         </w:trPr>
         <w:tc>
           <w:tcPr>
@@ -3116,20 +2702,19 @@
               <w:bottom w:val="single" w:sz="4" w:space="0" w:color="FF9900"/>
               <w:right w:val="single" w:sz="4" w:space="0" w:color="FF9900"/>
             </w:tcBorders>
-            <w:shd w:fill="auto" w:val="clear"/>
-            <w:vAlign w:val="center"/>
-          </w:tcPr>
-          <w:p>
-            <w:pPr>
-              <w:pStyle w:val="Normal"/>
-              <w:widowControl w:val="false"/>
-              <w:pBdr/>
-              <w:jc w:val="both"/>
-              <w:rPr/>
-            </w:pPr>
-            <w:r>
-              <w:rPr/>
-              <w:t>23</w:t>
+            <w:shd w:val="clear" w:color="auto" w:fill="auto"/>
+            <w:vAlign w:val="center"/>
+          </w:tcPr>
+          <w:p>
+            <w:pPr>
+              <w:widowControl w:val="0"/>
+              <w:jc w:val="both"/>
+            </w:pPr>
+            <w:r>
+              <w:t>2</w:t>
+            </w:r>
+            <w:r>
+              <w:t>3</w:t>
             </w:r>
           </w:p>
         </w:tc>
@@ -3142,20 +2727,19 @@
               <w:bottom w:val="single" w:sz="4" w:space="0" w:color="FF9900"/>
               <w:right w:val="single" w:sz="4" w:space="0" w:color="FF9900"/>
             </w:tcBorders>
-            <w:shd w:fill="auto" w:val="clear"/>
-            <w:vAlign w:val="center"/>
-          </w:tcPr>
-          <w:p>
-            <w:pPr>
-              <w:pStyle w:val="Normal"/>
-              <w:widowControl w:val="false"/>
-              <w:pBdr/>
-              <w:jc w:val="both"/>
-              <w:rPr/>
-            </w:pPr>
-            <w:r>
-              <w:rPr/>
-              <w:t>Consulta de fornecedores pela sua categoria</w:t>
+            <w:shd w:val="clear" w:color="auto" w:fill="auto"/>
+            <w:vAlign w:val="center"/>
+          </w:tcPr>
+          <w:p>
+            <w:pPr>
+              <w:widowControl w:val="0"/>
+              <w:jc w:val="both"/>
+            </w:pPr>
+            <w:r>
+              <w:t xml:space="preserve">Classificação de </w:t>
+            </w:r>
+            <w:r>
+              <w:t>fornecedores</w:t>
             </w:r>
           </w:p>
         </w:tc>
@@ -3168,7 +2752,7 @@
               <w:bottom w:val="single" w:sz="4" w:space="0" w:color="FF9900"/>
               <w:right w:val="single" w:sz="4" w:space="0" w:color="FF9900"/>
             </w:tcBorders>
-            <w:shd w:fill="auto" w:val="clear"/>
+            <w:shd w:val="clear" w:color="auto" w:fill="auto"/>
             <w:tcMar>
               <w:top w:w="0" w:type="dxa"/>
               <w:left w:w="108" w:type="dxa"/>
@@ -3179,22 +2763,19 @@
           </w:tcPr>
           <w:p>
             <w:pPr>
-              <w:pStyle w:val="Normal"/>
-              <w:widowControl w:val="false"/>
-              <w:pBdr/>
-              <w:jc w:val="both"/>
-              <w:rPr/>
-            </w:pPr>
-            <w:r>
-              <w:rPr/>
-              <w:t>Os fornecedores poderão ser consultados pela sua área de atuação, por exemplo, fornecedor 1: Categoria Açougue.</w:t>
+              <w:widowControl w:val="0"/>
+              <w:jc w:val="both"/>
+            </w:pPr>
+            <w:r>
+              <w:t xml:space="preserve">Os fornecedores serão classificados por pontuação baseado nos seguintes critérios: Prazo de entrega rápido, forma de pagamento e preço. </w:t>
             </w:r>
           </w:p>
         </w:tc>
       </w:tr>
       <w:tr>
         <w:trPr>
-          <w:trHeight w:val="500" w:hRule="atLeast"/>
+          <w:trHeight w:val="500"/>
+          <w:jc w:val="center"/>
         </w:trPr>
         <w:tc>
           <w:tcPr>
@@ -3205,20 +2786,19 @@
               <w:bottom w:val="single" w:sz="4" w:space="0" w:color="FF9900"/>
               <w:right w:val="single" w:sz="4" w:space="0" w:color="FF9900"/>
             </w:tcBorders>
-            <w:shd w:fill="auto" w:val="clear"/>
-            <w:vAlign w:val="center"/>
-          </w:tcPr>
-          <w:p>
-            <w:pPr>
-              <w:pStyle w:val="Normal"/>
-              <w:widowControl w:val="false"/>
-              <w:pBdr/>
-              <w:jc w:val="both"/>
-              <w:rPr/>
-            </w:pPr>
-            <w:r>
-              <w:rPr/>
-              <w:t>24</w:t>
+            <w:shd w:val="clear" w:color="auto" w:fill="auto"/>
+            <w:vAlign w:val="center"/>
+          </w:tcPr>
+          <w:p>
+            <w:pPr>
+              <w:widowControl w:val="0"/>
+              <w:jc w:val="both"/>
+            </w:pPr>
+            <w:r>
+              <w:t>2</w:t>
+            </w:r>
+            <w:r>
+              <w:t>4</w:t>
             </w:r>
           </w:p>
         </w:tc>
@@ -3231,20 +2811,16 @@
               <w:bottom w:val="single" w:sz="4" w:space="0" w:color="FF9900"/>
               <w:right w:val="single" w:sz="4" w:space="0" w:color="FF9900"/>
             </w:tcBorders>
-            <w:shd w:fill="auto" w:val="clear"/>
-            <w:vAlign w:val="center"/>
-          </w:tcPr>
-          <w:p>
-            <w:pPr>
-              <w:pStyle w:val="Normal"/>
-              <w:widowControl w:val="false"/>
-              <w:pBdr/>
-              <w:jc w:val="both"/>
-              <w:rPr/>
-            </w:pPr>
-            <w:r>
-              <w:rPr/>
-              <w:t>Pesquisa de preço por fornecedor</w:t>
+            <w:shd w:val="clear" w:color="auto" w:fill="auto"/>
+            <w:vAlign w:val="center"/>
+          </w:tcPr>
+          <w:p>
+            <w:pPr>
+              <w:widowControl w:val="0"/>
+              <w:jc w:val="both"/>
+            </w:pPr>
+            <w:r>
+              <w:t>Sistema de comanda eletrônica por aplicativo</w:t>
             </w:r>
           </w:p>
         </w:tc>
@@ -3257,7 +2833,7 @@
               <w:bottom w:val="single" w:sz="4" w:space="0" w:color="FF9900"/>
               <w:right w:val="single" w:sz="4" w:space="0" w:color="FF9900"/>
             </w:tcBorders>
-            <w:shd w:fill="auto" w:val="clear"/>
+            <w:shd w:val="clear" w:color="auto" w:fill="auto"/>
             <w:tcMar>
               <w:top w:w="0" w:type="dxa"/>
               <w:left w:w="108" w:type="dxa"/>
@@ -3268,22 +2844,22 @@
           </w:tcPr>
           <w:p>
             <w:pPr>
-              <w:pStyle w:val="Normal"/>
-              <w:widowControl w:val="false"/>
-              <w:pBdr/>
-              <w:jc w:val="both"/>
-              <w:rPr/>
-            </w:pPr>
-            <w:r>
-              <w:rPr/>
-              <w:t xml:space="preserve">Seleciona produtos baseado nas cotações e destaca os produtos que estão com o menor valor nos fornecedores. </w:t>
+              <w:widowControl w:val="0"/>
+              <w:jc w:val="both"/>
+            </w:pPr>
+            <w:r>
+              <w:t>Comanda no formato de aplicativo, no qual o garçom poderá</w:t>
+            </w:r>
+            <w:r>
+              <w:t xml:space="preserve"> registrar os itens da comanda.</w:t>
             </w:r>
           </w:p>
         </w:tc>
       </w:tr>
       <w:tr>
         <w:trPr>
-          <w:trHeight w:val="500" w:hRule="atLeast"/>
+          <w:trHeight w:val="500"/>
+          <w:jc w:val="center"/>
         </w:trPr>
         <w:tc>
           <w:tcPr>
@@ -3294,20 +2870,19 @@
               <w:bottom w:val="single" w:sz="4" w:space="0" w:color="FF9900"/>
               <w:right w:val="single" w:sz="4" w:space="0" w:color="FF9900"/>
             </w:tcBorders>
-            <w:shd w:fill="auto" w:val="clear"/>
-            <w:vAlign w:val="center"/>
-          </w:tcPr>
-          <w:p>
-            <w:pPr>
-              <w:pStyle w:val="Normal"/>
-              <w:widowControl w:val="false"/>
-              <w:pBdr/>
-              <w:jc w:val="both"/>
-              <w:rPr/>
-            </w:pPr>
-            <w:r>
-              <w:rPr/>
-              <w:t>25</w:t>
+            <w:shd w:val="clear" w:color="auto" w:fill="auto"/>
+            <w:vAlign w:val="center"/>
+          </w:tcPr>
+          <w:p>
+            <w:pPr>
+              <w:widowControl w:val="0"/>
+              <w:jc w:val="both"/>
+            </w:pPr>
+            <w:r>
+              <w:t>2</w:t>
+            </w:r>
+            <w:r>
+              <w:t>5</w:t>
             </w:r>
           </w:p>
         </w:tc>
@@ -3320,20 +2895,16 @@
               <w:bottom w:val="single" w:sz="4" w:space="0" w:color="FF9900"/>
               <w:right w:val="single" w:sz="4" w:space="0" w:color="FF9900"/>
             </w:tcBorders>
-            <w:shd w:fill="auto" w:val="clear"/>
-            <w:vAlign w:val="center"/>
-          </w:tcPr>
-          <w:p>
-            <w:pPr>
-              <w:pStyle w:val="Normal"/>
-              <w:widowControl w:val="false"/>
-              <w:pBdr/>
-              <w:jc w:val="both"/>
-              <w:rPr/>
-            </w:pPr>
-            <w:r>
-              <w:rPr/>
-              <w:t>Gestão de fornecedores</w:t>
+            <w:shd w:val="clear" w:color="auto" w:fill="auto"/>
+            <w:vAlign w:val="center"/>
+          </w:tcPr>
+          <w:p>
+            <w:pPr>
+              <w:widowControl w:val="0"/>
+              <w:jc w:val="both"/>
+            </w:pPr>
+            <w:r>
+              <w:t>Divisão do preço total da comanda</w:t>
             </w:r>
           </w:p>
         </w:tc>
@@ -3346,7 +2917,7 @@
               <w:bottom w:val="single" w:sz="4" w:space="0" w:color="FF9900"/>
               <w:right w:val="single" w:sz="4" w:space="0" w:color="FF9900"/>
             </w:tcBorders>
-            <w:shd w:fill="auto" w:val="clear"/>
+            <w:shd w:val="clear" w:color="auto" w:fill="auto"/>
             <w:tcMar>
               <w:top w:w="0" w:type="dxa"/>
               <w:left w:w="108" w:type="dxa"/>
@@ -3357,22 +2928,19 @@
           </w:tcPr>
           <w:p>
             <w:pPr>
-              <w:pStyle w:val="Normal"/>
-              <w:widowControl w:val="false"/>
-              <w:pBdr/>
-              <w:jc w:val="both"/>
-              <w:rPr/>
-            </w:pPr>
-            <w:r>
-              <w:rPr/>
-              <w:t>Os usuários poderão alterar e excluir fornecedores no sistema.</w:t>
+              <w:widowControl w:val="0"/>
+              <w:jc w:val="both"/>
+            </w:pPr>
+            <w:r>
+              <w:t xml:space="preserve">O cliente terá a possibilidade de dividir o preço da comanda com os outros membros da mesa. </w:t>
             </w:r>
           </w:p>
         </w:tc>
       </w:tr>
       <w:tr>
         <w:trPr>
-          <w:trHeight w:val="500" w:hRule="atLeast"/>
+          <w:trHeight w:val="500"/>
+          <w:jc w:val="center"/>
         </w:trPr>
         <w:tc>
           <w:tcPr>
@@ -3383,20 +2951,19 @@
               <w:bottom w:val="single" w:sz="4" w:space="0" w:color="FF9900"/>
               <w:right w:val="single" w:sz="4" w:space="0" w:color="FF9900"/>
             </w:tcBorders>
-            <w:shd w:fill="auto" w:val="clear"/>
-            <w:vAlign w:val="center"/>
-          </w:tcPr>
-          <w:p>
-            <w:pPr>
-              <w:pStyle w:val="Normal"/>
-              <w:widowControl w:val="false"/>
-              <w:pBdr/>
-              <w:jc w:val="both"/>
-              <w:rPr/>
-            </w:pPr>
-            <w:r>
-              <w:rPr/>
-              <w:t>26</w:t>
+            <w:shd w:val="clear" w:color="auto" w:fill="auto"/>
+            <w:vAlign w:val="center"/>
+          </w:tcPr>
+          <w:p>
+            <w:pPr>
+              <w:widowControl w:val="0"/>
+              <w:jc w:val="both"/>
+            </w:pPr>
+            <w:r>
+              <w:t>2</w:t>
+            </w:r>
+            <w:r>
+              <w:t>6</w:t>
             </w:r>
           </w:p>
         </w:tc>
@@ -3409,20 +2976,16 @@
               <w:bottom w:val="single" w:sz="4" w:space="0" w:color="FF9900"/>
               <w:right w:val="single" w:sz="4" w:space="0" w:color="FF9900"/>
             </w:tcBorders>
-            <w:shd w:fill="auto" w:val="clear"/>
-            <w:vAlign w:val="center"/>
-          </w:tcPr>
-          <w:p>
-            <w:pPr>
-              <w:pStyle w:val="Normal"/>
-              <w:widowControl w:val="false"/>
-              <w:pBdr/>
-              <w:jc w:val="both"/>
-              <w:rPr/>
-            </w:pPr>
-            <w:r>
-              <w:rPr/>
-              <w:t>Classificação de fornecedores</w:t>
+            <w:shd w:val="clear" w:color="auto" w:fill="auto"/>
+            <w:vAlign w:val="center"/>
+          </w:tcPr>
+          <w:p>
+            <w:pPr>
+              <w:widowControl w:val="0"/>
+              <w:jc w:val="both"/>
+            </w:pPr>
+            <w:r>
+              <w:t>Envio do pedido para cozinha</w:t>
             </w:r>
           </w:p>
         </w:tc>
@@ -3435,7 +2998,7 @@
               <w:bottom w:val="single" w:sz="4" w:space="0" w:color="FF9900"/>
               <w:right w:val="single" w:sz="4" w:space="0" w:color="FF9900"/>
             </w:tcBorders>
-            <w:shd w:fill="auto" w:val="clear"/>
+            <w:shd w:val="clear" w:color="auto" w:fill="auto"/>
             <w:tcMar>
               <w:top w:w="0" w:type="dxa"/>
               <w:left w:w="108" w:type="dxa"/>
@@ -3446,22 +3009,22 @@
           </w:tcPr>
           <w:p>
             <w:pPr>
-              <w:pStyle w:val="Normal"/>
-              <w:widowControl w:val="false"/>
-              <w:pBdr/>
-              <w:jc w:val="both"/>
-              <w:rPr/>
-            </w:pPr>
-            <w:r>
-              <w:rPr/>
-              <w:t xml:space="preserve">Os fornecedores serão classificados por pontuação baseado nos seguintes critérios: Prazo de entrega rápido, forma de pagamento e preço. </w:t>
+              <w:widowControl w:val="0"/>
+              <w:jc w:val="both"/>
+            </w:pPr>
+            <w:r>
+              <w:t xml:space="preserve">Quando o garçom registrar o pedido no aplicativo, este </w:t>
+            </w:r>
+            <w:r>
+              <w:t>pedido será enviado diretamente para cozinha.</w:t>
             </w:r>
           </w:p>
         </w:tc>
       </w:tr>
       <w:tr>
         <w:trPr>
-          <w:trHeight w:val="500" w:hRule="atLeast"/>
+          <w:trHeight w:val="500"/>
+          <w:jc w:val="center"/>
         </w:trPr>
         <w:tc>
           <w:tcPr>
@@ -3472,19 +3035,21 @@
               <w:bottom w:val="single" w:sz="4" w:space="0" w:color="FF9900"/>
               <w:right w:val="single" w:sz="4" w:space="0" w:color="FF9900"/>
             </w:tcBorders>
-            <w:shd w:fill="auto" w:val="clear"/>
-            <w:vAlign w:val="center"/>
-          </w:tcPr>
-          <w:p>
-            <w:pPr>
-              <w:pStyle w:val="Normal"/>
-              <w:widowControl w:val="false"/>
-              <w:pBdr/>
-              <w:jc w:val="both"/>
-              <w:rPr/>
-            </w:pPr>
-            <w:r>
-              <w:rPr/>
+            <w:shd w:val="clear" w:color="auto" w:fill="auto"/>
+            <w:vAlign w:val="center"/>
+          </w:tcPr>
+          <w:p>
+            <w:pPr>
+              <w:widowControl w:val="0"/>
+              <w:jc w:val="both"/>
+            </w:pPr>
+          </w:p>
+          <w:p>
+            <w:pPr>
+              <w:widowControl w:val="0"/>
+              <w:jc w:val="both"/>
+            </w:pPr>
+            <w:r>
               <w:t>27</w:t>
             </w:r>
           </w:p>
@@ -3498,292 +3063,13 @@
               <w:bottom w:val="single" w:sz="4" w:space="0" w:color="FF9900"/>
               <w:right w:val="single" w:sz="4" w:space="0" w:color="FF9900"/>
             </w:tcBorders>
-            <w:shd w:fill="auto" w:val="clear"/>
-            <w:vAlign w:val="center"/>
-          </w:tcPr>
-          <w:p>
-            <w:pPr>
-              <w:pStyle w:val="Normal"/>
-              <w:widowControl w:val="false"/>
-              <w:pBdr/>
-              <w:jc w:val="both"/>
-              <w:rPr/>
-            </w:pPr>
-            <w:r>
-              <w:rPr/>
-              <w:t>Sistema de comanda eletrônica por aplicativo</w:t>
-            </w:r>
-          </w:p>
-        </w:tc>
-        <w:tc>
-          <w:tcPr>
-            <w:tcW w:w="6941" w:type="dxa"/>
-            <w:tcBorders>
-              <w:top w:val="single" w:sz="4" w:space="0" w:color="FF9900"/>
-              <w:left w:val="single" w:sz="4" w:space="0" w:color="FF9900"/>
-              <w:bottom w:val="single" w:sz="4" w:space="0" w:color="FF9900"/>
-              <w:right w:val="single" w:sz="4" w:space="0" w:color="FF9900"/>
-            </w:tcBorders>
-            <w:shd w:fill="auto" w:val="clear"/>
-            <w:tcMar>
-              <w:top w:w="0" w:type="dxa"/>
-              <w:left w:w="108" w:type="dxa"/>
-              <w:bottom w:w="0" w:type="dxa"/>
-              <w:right w:w="108" w:type="dxa"/>
-            </w:tcMar>
-            <w:vAlign w:val="center"/>
-          </w:tcPr>
-          <w:p>
-            <w:pPr>
-              <w:pStyle w:val="Normal"/>
-              <w:widowControl w:val="false"/>
-              <w:pBdr/>
-              <w:jc w:val="both"/>
-              <w:rPr/>
-            </w:pPr>
-            <w:r>
-              <w:rPr/>
-              <w:t>Comanda no formato de aplicativo, no qual o garçom poderá registrar os itens da comanda.</w:t>
-            </w:r>
-          </w:p>
-        </w:tc>
-      </w:tr>
-      <w:tr>
-        <w:trPr>
-          <w:trHeight w:val="500" w:hRule="atLeast"/>
-        </w:trPr>
-        <w:tc>
-          <w:tcPr>
-            <w:tcW w:w="709" w:type="dxa"/>
-            <w:tcBorders>
-              <w:top w:val="single" w:sz="4" w:space="0" w:color="FF9900"/>
-              <w:left w:val="single" w:sz="4" w:space="0" w:color="FF9900"/>
-              <w:bottom w:val="single" w:sz="4" w:space="0" w:color="FF9900"/>
-              <w:right w:val="single" w:sz="4" w:space="0" w:color="FF9900"/>
-            </w:tcBorders>
-            <w:shd w:fill="auto" w:val="clear"/>
-            <w:vAlign w:val="center"/>
-          </w:tcPr>
-          <w:p>
-            <w:pPr>
-              <w:pStyle w:val="Normal"/>
-              <w:widowControl w:val="false"/>
-              <w:pBdr/>
-              <w:jc w:val="both"/>
-              <w:rPr/>
-            </w:pPr>
-            <w:r>
-              <w:rPr/>
-              <w:t>28</w:t>
-            </w:r>
-          </w:p>
-        </w:tc>
-        <w:tc>
-          <w:tcPr>
-            <w:tcW w:w="2285" w:type="dxa"/>
-            <w:tcBorders>
-              <w:top w:val="single" w:sz="4" w:space="0" w:color="FF9900"/>
-              <w:left w:val="single" w:sz="4" w:space="0" w:color="FF9900"/>
-              <w:bottom w:val="single" w:sz="4" w:space="0" w:color="FF9900"/>
-              <w:right w:val="single" w:sz="4" w:space="0" w:color="FF9900"/>
-            </w:tcBorders>
-            <w:shd w:fill="auto" w:val="clear"/>
-            <w:vAlign w:val="center"/>
-          </w:tcPr>
-          <w:p>
-            <w:pPr>
-              <w:pStyle w:val="Normal"/>
-              <w:widowControl w:val="false"/>
-              <w:pBdr/>
-              <w:jc w:val="both"/>
-              <w:rPr/>
-            </w:pPr>
-            <w:r>
-              <w:rPr/>
-              <w:t>Divisão do preço total da comanda</w:t>
-            </w:r>
-          </w:p>
-        </w:tc>
-        <w:tc>
-          <w:tcPr>
-            <w:tcW w:w="6941" w:type="dxa"/>
-            <w:tcBorders>
-              <w:top w:val="single" w:sz="4" w:space="0" w:color="FF9900"/>
-              <w:left w:val="single" w:sz="4" w:space="0" w:color="FF9900"/>
-              <w:bottom w:val="single" w:sz="4" w:space="0" w:color="FF9900"/>
-              <w:right w:val="single" w:sz="4" w:space="0" w:color="FF9900"/>
-            </w:tcBorders>
-            <w:shd w:fill="auto" w:val="clear"/>
-            <w:tcMar>
-              <w:top w:w="0" w:type="dxa"/>
-              <w:left w:w="108" w:type="dxa"/>
-              <w:bottom w:w="0" w:type="dxa"/>
-              <w:right w:w="108" w:type="dxa"/>
-            </w:tcMar>
-            <w:vAlign w:val="center"/>
-          </w:tcPr>
-          <w:p>
-            <w:pPr>
-              <w:pStyle w:val="Normal"/>
-              <w:widowControl w:val="false"/>
-              <w:pBdr/>
-              <w:jc w:val="both"/>
-              <w:rPr/>
-            </w:pPr>
-            <w:r>
-              <w:rPr/>
-              <w:t xml:space="preserve">O cliente terá a possibilidade de dividir o preço da comanda com os outros membros da mesa. </w:t>
-            </w:r>
-          </w:p>
-        </w:tc>
-      </w:tr>
-      <w:tr>
-        <w:trPr>
-          <w:trHeight w:val="500" w:hRule="atLeast"/>
-        </w:trPr>
-        <w:tc>
-          <w:tcPr>
-            <w:tcW w:w="709" w:type="dxa"/>
-            <w:tcBorders>
-              <w:top w:val="single" w:sz="4" w:space="0" w:color="FF9900"/>
-              <w:left w:val="single" w:sz="4" w:space="0" w:color="FF9900"/>
-              <w:bottom w:val="single" w:sz="4" w:space="0" w:color="FF9900"/>
-              <w:right w:val="single" w:sz="4" w:space="0" w:color="FF9900"/>
-            </w:tcBorders>
-            <w:shd w:fill="auto" w:val="clear"/>
-            <w:vAlign w:val="center"/>
-          </w:tcPr>
-          <w:p>
-            <w:pPr>
-              <w:pStyle w:val="Normal"/>
-              <w:widowControl w:val="false"/>
-              <w:pBdr/>
-              <w:jc w:val="both"/>
-              <w:rPr/>
-            </w:pPr>
-            <w:r>
-              <w:rPr/>
-              <w:t>29</w:t>
-            </w:r>
-          </w:p>
-        </w:tc>
-        <w:tc>
-          <w:tcPr>
-            <w:tcW w:w="2285" w:type="dxa"/>
-            <w:tcBorders>
-              <w:top w:val="single" w:sz="4" w:space="0" w:color="FF9900"/>
-              <w:left w:val="single" w:sz="4" w:space="0" w:color="FF9900"/>
-              <w:bottom w:val="single" w:sz="4" w:space="0" w:color="FF9900"/>
-              <w:right w:val="single" w:sz="4" w:space="0" w:color="FF9900"/>
-            </w:tcBorders>
-            <w:shd w:fill="auto" w:val="clear"/>
-            <w:vAlign w:val="center"/>
-          </w:tcPr>
-          <w:p>
-            <w:pPr>
-              <w:pStyle w:val="Normal"/>
-              <w:widowControl w:val="false"/>
-              <w:pBdr/>
-              <w:jc w:val="both"/>
-              <w:rPr/>
-            </w:pPr>
-            <w:r>
-              <w:rPr/>
-              <w:t>Envio do pedido para cozinha</w:t>
-            </w:r>
-          </w:p>
-        </w:tc>
-        <w:tc>
-          <w:tcPr>
-            <w:tcW w:w="6941" w:type="dxa"/>
-            <w:tcBorders>
-              <w:top w:val="single" w:sz="4" w:space="0" w:color="FF9900"/>
-              <w:left w:val="single" w:sz="4" w:space="0" w:color="FF9900"/>
-              <w:bottom w:val="single" w:sz="4" w:space="0" w:color="FF9900"/>
-              <w:right w:val="single" w:sz="4" w:space="0" w:color="FF9900"/>
-            </w:tcBorders>
-            <w:shd w:fill="auto" w:val="clear"/>
-            <w:tcMar>
-              <w:top w:w="0" w:type="dxa"/>
-              <w:left w:w="108" w:type="dxa"/>
-              <w:bottom w:w="0" w:type="dxa"/>
-              <w:right w:w="108" w:type="dxa"/>
-            </w:tcMar>
-            <w:vAlign w:val="center"/>
-          </w:tcPr>
-          <w:p>
-            <w:pPr>
-              <w:pStyle w:val="Normal"/>
-              <w:widowControl w:val="false"/>
-              <w:pBdr/>
-              <w:jc w:val="both"/>
-              <w:rPr/>
-            </w:pPr>
-            <w:r>
-              <w:rPr/>
-              <w:t>Quando o garçom registrar o pedido no aplicativo, este pedido será enviado diretamente para cozinha.</w:t>
-            </w:r>
-          </w:p>
-        </w:tc>
-      </w:tr>
-      <w:tr>
-        <w:trPr>
-          <w:trHeight w:val="500" w:hRule="atLeast"/>
-        </w:trPr>
-        <w:tc>
-          <w:tcPr>
-            <w:tcW w:w="709" w:type="dxa"/>
-            <w:tcBorders>
-              <w:top w:val="single" w:sz="4" w:space="0" w:color="FF9900"/>
-              <w:left w:val="single" w:sz="4" w:space="0" w:color="FF9900"/>
-              <w:bottom w:val="single" w:sz="4" w:space="0" w:color="FF9900"/>
-              <w:right w:val="single" w:sz="4" w:space="0" w:color="FF9900"/>
-            </w:tcBorders>
-            <w:shd w:fill="auto" w:val="clear"/>
-            <w:vAlign w:val="center"/>
-          </w:tcPr>
-          <w:p>
-            <w:pPr>
-              <w:pStyle w:val="Normal"/>
-              <w:widowControl w:val="false"/>
-              <w:pBdr/>
-              <w:jc w:val="both"/>
-              <w:rPr/>
-            </w:pPr>
-            <w:r>
-              <w:rPr/>
-            </w:r>
-          </w:p>
-          <w:p>
-            <w:pPr>
-              <w:pStyle w:val="Normal"/>
-              <w:widowControl w:val="false"/>
-              <w:pBdr/>
-              <w:jc w:val="both"/>
-              <w:rPr/>
-            </w:pPr>
-            <w:r>
-              <w:rPr/>
-              <w:t>30</w:t>
-            </w:r>
-          </w:p>
-        </w:tc>
-        <w:tc>
-          <w:tcPr>
-            <w:tcW w:w="2285" w:type="dxa"/>
-            <w:tcBorders>
-              <w:top w:val="single" w:sz="4" w:space="0" w:color="FF9900"/>
-              <w:left w:val="single" w:sz="4" w:space="0" w:color="FF9900"/>
-              <w:bottom w:val="single" w:sz="4" w:space="0" w:color="FF9900"/>
-              <w:right w:val="single" w:sz="4" w:space="0" w:color="FF9900"/>
-            </w:tcBorders>
-            <w:shd w:fill="auto" w:val="clear"/>
+            <w:shd w:val="clear" w:color="auto" w:fill="auto"/>
             <w:vAlign w:val="center"/>
           </w:tcPr>
           <w:p>
             <w:pPr>
               <w:pStyle w:val="NormalWeb"/>
-              <w:spacing w:beforeAutospacing="0" w:before="0" w:afterAutospacing="0" w:after="0"/>
+              <w:spacing w:beforeAutospacing="0" w:afterAutospacing="0"/>
               <w:jc w:val="both"/>
               <w:textAlignment w:val="baseline"/>
               <w:rPr>
@@ -3795,7 +3081,7 @@
             </w:pPr>
             <w:r>
               <w:rPr>
-                <w:rFonts w:cs="Arial" w:ascii="Arial" w:hAnsi="Arial"/>
+                <w:rFonts w:ascii="Arial" w:hAnsi="Arial" w:cs="Arial"/>
                 <w:color w:val="000000"/>
                 <w:sz w:val="22"/>
                 <w:szCs w:val="22"/>
@@ -3813,7 +3099,7 @@
               <w:bottom w:val="single" w:sz="4" w:space="0" w:color="FF9900"/>
               <w:right w:val="single" w:sz="4" w:space="0" w:color="FF9900"/>
             </w:tcBorders>
-            <w:shd w:fill="auto" w:val="clear"/>
+            <w:shd w:val="clear" w:color="auto" w:fill="auto"/>
             <w:tcMar>
               <w:top w:w="0" w:type="dxa"/>
               <w:left w:w="108" w:type="dxa"/>
@@ -3824,14 +3110,10 @@
           </w:tcPr>
           <w:p>
             <w:pPr>
-              <w:pStyle w:val="Normal"/>
-              <w:widowControl w:val="false"/>
-              <w:pBdr/>
-              <w:jc w:val="both"/>
-              <w:rPr/>
-            </w:pPr>
-            <w:r>
-              <w:rPr/>
+              <w:widowControl w:val="0"/>
+              <w:jc w:val="both"/>
+            </w:pPr>
+            <w:r>
               <w:t>As mesas serão numeradas e será inserido no registro da comanda, para o garçom saber em qual mesa o pedido será entregue.</w:t>
             </w:r>
           </w:p>
@@ -3839,7 +3121,8 @@
       </w:tr>
       <w:tr>
         <w:trPr>
-          <w:trHeight w:val="500" w:hRule="atLeast"/>
+          <w:trHeight w:val="500"/>
+          <w:jc w:val="center"/>
         </w:trPr>
         <w:tc>
           <w:tcPr>
@@ -3850,20 +3133,16 @@
               <w:bottom w:val="single" w:sz="4" w:space="0" w:color="FF9900"/>
               <w:right w:val="single" w:sz="4" w:space="0" w:color="FF9900"/>
             </w:tcBorders>
-            <w:shd w:fill="auto" w:val="clear"/>
-            <w:vAlign w:val="center"/>
-          </w:tcPr>
-          <w:p>
-            <w:pPr>
-              <w:pStyle w:val="Normal"/>
-              <w:widowControl w:val="false"/>
-              <w:pBdr/>
-              <w:jc w:val="both"/>
-              <w:rPr/>
-            </w:pPr>
-            <w:r>
-              <w:rPr/>
-              <w:t>31</w:t>
+            <w:shd w:val="clear" w:color="auto" w:fill="auto"/>
+            <w:vAlign w:val="center"/>
+          </w:tcPr>
+          <w:p>
+            <w:pPr>
+              <w:widowControl w:val="0"/>
+              <w:jc w:val="both"/>
+            </w:pPr>
+            <w:r>
+              <w:t>28</w:t>
             </w:r>
           </w:p>
         </w:tc>
@@ -3876,20 +3155,19 @@
               <w:bottom w:val="single" w:sz="4" w:space="0" w:color="FF9900"/>
               <w:right w:val="single" w:sz="4" w:space="0" w:color="FF9900"/>
             </w:tcBorders>
-            <w:shd w:fill="auto" w:val="clear"/>
-            <w:vAlign w:val="center"/>
-          </w:tcPr>
-          <w:p>
-            <w:pPr>
-              <w:pStyle w:val="Normal"/>
-              <w:widowControl w:val="false"/>
-              <w:pBdr/>
-              <w:jc w:val="both"/>
-              <w:rPr/>
-            </w:pPr>
-            <w:r>
-              <w:rPr/>
-              <w:t>Uso do visor para acompanhamento dos pedidos registrados na comanda</w:t>
+            <w:shd w:val="clear" w:color="auto" w:fill="auto"/>
+            <w:vAlign w:val="center"/>
+          </w:tcPr>
+          <w:p>
+            <w:pPr>
+              <w:widowControl w:val="0"/>
+              <w:jc w:val="both"/>
+            </w:pPr>
+            <w:r>
+              <w:t xml:space="preserve">Uso do visor para acompanhamento </w:t>
+            </w:r>
+            <w:r>
+              <w:t>dos pedidos registrados na comanda</w:t>
             </w:r>
           </w:p>
         </w:tc>
@@ -3902,7 +3180,7 @@
               <w:bottom w:val="single" w:sz="4" w:space="0" w:color="FF9900"/>
               <w:right w:val="single" w:sz="4" w:space="0" w:color="FF9900"/>
             </w:tcBorders>
-            <w:shd w:fill="auto" w:val="clear"/>
+            <w:shd w:val="clear" w:color="auto" w:fill="auto"/>
             <w:tcMar>
               <w:top w:w="0" w:type="dxa"/>
               <w:left w:w="108" w:type="dxa"/>
@@ -3913,14 +3191,10 @@
           </w:tcPr>
           <w:p>
             <w:pPr>
-              <w:pStyle w:val="Normal"/>
-              <w:widowControl w:val="false"/>
-              <w:pBdr/>
-              <w:jc w:val="both"/>
-              <w:rPr/>
-            </w:pPr>
-            <w:r>
-              <w:rPr/>
+              <w:widowControl w:val="0"/>
+              <w:jc w:val="both"/>
+            </w:pPr>
+            <w:r>
               <w:t>O pedido enviado para o chefe de cozinha será mostrado através de um visor.</w:t>
             </w:r>
           </w:p>
@@ -3928,7 +3202,8 @@
       </w:tr>
       <w:tr>
         <w:trPr>
-          <w:trHeight w:val="500" w:hRule="atLeast"/>
+          <w:trHeight w:val="500"/>
+          <w:jc w:val="center"/>
         </w:trPr>
         <w:tc>
           <w:tcPr>
@@ -3939,20 +3214,16 @@
               <w:bottom w:val="single" w:sz="4" w:space="0" w:color="FF9900"/>
               <w:right w:val="single" w:sz="4" w:space="0" w:color="FF9900"/>
             </w:tcBorders>
-            <w:shd w:fill="auto" w:val="clear"/>
-            <w:vAlign w:val="center"/>
-          </w:tcPr>
-          <w:p>
-            <w:pPr>
-              <w:pStyle w:val="Normal"/>
-              <w:widowControl w:val="false"/>
-              <w:pBdr/>
-              <w:jc w:val="both"/>
-              <w:rPr/>
-            </w:pPr>
-            <w:r>
-              <w:rPr/>
-              <w:t>32</w:t>
+            <w:shd w:val="clear" w:color="auto" w:fill="auto"/>
+            <w:vAlign w:val="center"/>
+          </w:tcPr>
+          <w:p>
+            <w:pPr>
+              <w:widowControl w:val="0"/>
+              <w:jc w:val="both"/>
+            </w:pPr>
+            <w:r>
+              <w:t>29</w:t>
             </w:r>
           </w:p>
         </w:tc>
@@ -3965,19 +3236,15 @@
               <w:bottom w:val="single" w:sz="4" w:space="0" w:color="FF9900"/>
               <w:right w:val="single" w:sz="4" w:space="0" w:color="FF9900"/>
             </w:tcBorders>
-            <w:shd w:fill="auto" w:val="clear"/>
-            <w:vAlign w:val="center"/>
-          </w:tcPr>
-          <w:p>
-            <w:pPr>
-              <w:pStyle w:val="Normal"/>
-              <w:widowControl w:val="false"/>
-              <w:pBdr/>
-              <w:jc w:val="both"/>
-              <w:rPr/>
-            </w:pPr>
-            <w:r>
-              <w:rPr/>
+            <w:shd w:val="clear" w:color="auto" w:fill="auto"/>
+            <w:vAlign w:val="center"/>
+          </w:tcPr>
+          <w:p>
+            <w:pPr>
+              <w:widowControl w:val="0"/>
+              <w:jc w:val="both"/>
+            </w:pPr>
+            <w:r>
               <w:t>Sistema de cardápio em formato digital</w:t>
             </w:r>
           </w:p>
@@ -3991,7 +3258,7 @@
               <w:bottom w:val="single" w:sz="4" w:space="0" w:color="FF9900"/>
               <w:right w:val="single" w:sz="4" w:space="0" w:color="FF9900"/>
             </w:tcBorders>
-            <w:shd w:fill="auto" w:val="clear"/>
+            <w:shd w:val="clear" w:color="auto" w:fill="auto"/>
             <w:tcMar>
               <w:top w:w="0" w:type="dxa"/>
               <w:left w:w="108" w:type="dxa"/>
@@ -4002,22 +3269,22 @@
           </w:tcPr>
           <w:p>
             <w:pPr>
-              <w:pStyle w:val="Normal"/>
-              <w:widowControl w:val="false"/>
-              <w:pBdr/>
-              <w:jc w:val="both"/>
-              <w:rPr/>
-            </w:pPr>
-            <w:r>
-              <w:rPr/>
-              <w:t>Haverá o cardápio digital no aplicativo, o garçom poderá consultar e mostrar o cardápio ao cliente.</w:t>
+              <w:widowControl w:val="0"/>
+              <w:jc w:val="both"/>
+            </w:pPr>
+            <w:r>
+              <w:t xml:space="preserve">Haverá o cardápio digital no aplicativo, o garçom poderá consultar e mostrar o cardápio ao </w:t>
+            </w:r>
+            <w:r>
+              <w:t>cliente.</w:t>
             </w:r>
           </w:p>
         </w:tc>
       </w:tr>
       <w:tr>
         <w:trPr>
-          <w:trHeight w:val="500" w:hRule="atLeast"/>
+          <w:trHeight w:val="500"/>
+          <w:jc w:val="center"/>
         </w:trPr>
         <w:tc>
           <w:tcPr>
@@ -4028,20 +3295,16 @@
               <w:bottom w:val="single" w:sz="4" w:space="0" w:color="FF9900"/>
               <w:right w:val="single" w:sz="4" w:space="0" w:color="FF9900"/>
             </w:tcBorders>
-            <w:shd w:fill="auto" w:val="clear"/>
-            <w:vAlign w:val="center"/>
-          </w:tcPr>
-          <w:p>
-            <w:pPr>
-              <w:pStyle w:val="Normal"/>
-              <w:widowControl w:val="false"/>
-              <w:pBdr/>
-              <w:jc w:val="both"/>
-              <w:rPr/>
-            </w:pPr>
-            <w:r>
-              <w:rPr/>
-              <w:t>33</w:t>
+            <w:shd w:val="clear" w:color="auto" w:fill="auto"/>
+            <w:vAlign w:val="center"/>
+          </w:tcPr>
+          <w:p>
+            <w:pPr>
+              <w:widowControl w:val="0"/>
+              <w:jc w:val="both"/>
+            </w:pPr>
+            <w:r>
+              <w:t>30</w:t>
             </w:r>
           </w:p>
         </w:tc>
@@ -4054,19 +3317,15 @@
               <w:bottom w:val="single" w:sz="4" w:space="0" w:color="FF9900"/>
               <w:right w:val="single" w:sz="4" w:space="0" w:color="FF9900"/>
             </w:tcBorders>
-            <w:shd w:fill="auto" w:val="clear"/>
-            <w:vAlign w:val="center"/>
-          </w:tcPr>
-          <w:p>
-            <w:pPr>
-              <w:pStyle w:val="Normal"/>
-              <w:widowControl w:val="false"/>
-              <w:pBdr/>
-              <w:jc w:val="both"/>
-              <w:rPr/>
-            </w:pPr>
-            <w:r>
-              <w:rPr/>
+            <w:shd w:val="clear" w:color="auto" w:fill="auto"/>
+            <w:vAlign w:val="center"/>
+          </w:tcPr>
+          <w:p>
+            <w:pPr>
+              <w:widowControl w:val="0"/>
+              <w:jc w:val="both"/>
+            </w:pPr>
+            <w:r>
               <w:t>Fotos dos produtos</w:t>
             </w:r>
           </w:p>
@@ -4080,7 +3339,7 @@
               <w:bottom w:val="single" w:sz="4" w:space="0" w:color="FF9900"/>
               <w:right w:val="single" w:sz="4" w:space="0" w:color="FF9900"/>
             </w:tcBorders>
-            <w:shd w:fill="auto" w:val="clear"/>
+            <w:shd w:val="clear" w:color="auto" w:fill="auto"/>
             <w:tcMar>
               <w:top w:w="0" w:type="dxa"/>
               <w:left w:w="108" w:type="dxa"/>
@@ -4091,14 +3350,10 @@
           </w:tcPr>
           <w:p>
             <w:pPr>
-              <w:pStyle w:val="Normal"/>
-              <w:widowControl w:val="false"/>
-              <w:pBdr/>
-              <w:jc w:val="both"/>
-              <w:rPr/>
-            </w:pPr>
-            <w:r>
-              <w:rPr/>
+              <w:widowControl w:val="0"/>
+              <w:jc w:val="both"/>
+            </w:pPr>
+            <w:r>
               <w:t>Possibilidade de inserir fotos reais dos pratos para visualização dos clientes.</w:t>
             </w:r>
           </w:p>
@@ -4106,7 +3361,8 @@
       </w:tr>
       <w:tr>
         <w:trPr>
-          <w:trHeight w:val="500" w:hRule="atLeast"/>
+          <w:trHeight w:val="500"/>
+          <w:jc w:val="center"/>
         </w:trPr>
         <w:tc>
           <w:tcPr>
@@ -4117,20 +3373,16 @@
               <w:bottom w:val="single" w:sz="4" w:space="0" w:color="FF9900"/>
               <w:right w:val="single" w:sz="4" w:space="0" w:color="FF9900"/>
             </w:tcBorders>
-            <w:shd w:fill="auto" w:val="clear"/>
-            <w:vAlign w:val="center"/>
-          </w:tcPr>
-          <w:p>
-            <w:pPr>
-              <w:pStyle w:val="Normal"/>
-              <w:widowControl w:val="false"/>
-              <w:pBdr/>
-              <w:jc w:val="both"/>
-              <w:rPr/>
-            </w:pPr>
-            <w:r>
-              <w:rPr/>
-              <w:t>34</w:t>
+            <w:shd w:val="clear" w:color="auto" w:fill="auto"/>
+            <w:vAlign w:val="center"/>
+          </w:tcPr>
+          <w:p>
+            <w:pPr>
+              <w:widowControl w:val="0"/>
+              <w:jc w:val="both"/>
+            </w:pPr>
+            <w:r>
+              <w:t>31</w:t>
             </w:r>
           </w:p>
         </w:tc>
@@ -4143,19 +3395,15 @@
               <w:bottom w:val="single" w:sz="4" w:space="0" w:color="FF9900"/>
               <w:right w:val="single" w:sz="4" w:space="0" w:color="FF9900"/>
             </w:tcBorders>
-            <w:shd w:fill="auto" w:val="clear"/>
-            <w:vAlign w:val="center"/>
-          </w:tcPr>
-          <w:p>
-            <w:pPr>
-              <w:pStyle w:val="Normal"/>
-              <w:widowControl w:val="false"/>
-              <w:pBdr/>
-              <w:jc w:val="both"/>
-              <w:rPr/>
-            </w:pPr>
-            <w:r>
-              <w:rPr/>
+            <w:shd w:val="clear" w:color="auto" w:fill="auto"/>
+            <w:vAlign w:val="center"/>
+          </w:tcPr>
+          <w:p>
+            <w:pPr>
+              <w:widowControl w:val="0"/>
+              <w:jc w:val="both"/>
+            </w:pPr>
+            <w:r>
               <w:t>Observação no pedido</w:t>
             </w:r>
           </w:p>
@@ -4169,7 +3417,7 @@
               <w:bottom w:val="single" w:sz="4" w:space="0" w:color="FF9900"/>
               <w:right w:val="single" w:sz="4" w:space="0" w:color="FF9900"/>
             </w:tcBorders>
-            <w:shd w:fill="auto" w:val="clear"/>
+            <w:shd w:val="clear" w:color="auto" w:fill="auto"/>
             <w:tcMar>
               <w:top w:w="0" w:type="dxa"/>
               <w:left w:w="108" w:type="dxa"/>
@@ -4180,22 +3428,22 @@
           </w:tcPr>
           <w:p>
             <w:pPr>
-              <w:pStyle w:val="Normal"/>
-              <w:widowControl w:val="false"/>
-              <w:pBdr/>
-              <w:jc w:val="both"/>
-              <w:rPr/>
-            </w:pPr>
-            <w:r>
-              <w:rPr/>
-              <w:t>O garçom registrará observações sobre o prato pedido, por exemplo, cliente solicitou que não tenha cebola no prato.</w:t>
+              <w:widowControl w:val="0"/>
+              <w:jc w:val="both"/>
+            </w:pPr>
+            <w:r>
+              <w:t xml:space="preserve">O garçom registrará observações sobre o prato pedido, por exemplo, cliente solicitou que não tenha cebola no </w:t>
+            </w:r>
+            <w:r>
+              <w:t>prato.</w:t>
             </w:r>
           </w:p>
         </w:tc>
       </w:tr>
       <w:tr>
         <w:trPr>
-          <w:trHeight w:val="500" w:hRule="atLeast"/>
+          <w:trHeight w:val="500"/>
+          <w:jc w:val="center"/>
         </w:trPr>
         <w:tc>
           <w:tcPr>
@@ -4206,32 +3454,22 @@
               <w:bottom w:val="single" w:sz="4" w:space="0" w:color="FF9900"/>
               <w:right w:val="single" w:sz="4" w:space="0" w:color="FF9900"/>
             </w:tcBorders>
-            <w:shd w:fill="auto" w:val="clear"/>
-            <w:vAlign w:val="center"/>
-          </w:tcPr>
-          <w:p>
-            <w:pPr>
-              <w:pStyle w:val="Normal"/>
-              <w:widowControl w:val="false"/>
-              <w:pBdr/>
-              <w:jc w:val="both"/>
-              <w:rPr/>
-            </w:pPr>
-            <w:r>
-              <w:rPr/>
-            </w:r>
-          </w:p>
-          <w:p>
-            <w:pPr>
-              <w:pStyle w:val="Normal"/>
-              <w:widowControl w:val="false"/>
-              <w:pBdr/>
-              <w:jc w:val="both"/>
-              <w:rPr/>
-            </w:pPr>
-            <w:r>
-              <w:rPr/>
-              <w:t>35</w:t>
+            <w:shd w:val="clear" w:color="auto" w:fill="auto"/>
+            <w:vAlign w:val="center"/>
+          </w:tcPr>
+          <w:p>
+            <w:pPr>
+              <w:widowControl w:val="0"/>
+              <w:jc w:val="both"/>
+            </w:pPr>
+          </w:p>
+          <w:p>
+            <w:pPr>
+              <w:widowControl w:val="0"/>
+              <w:jc w:val="both"/>
+            </w:pPr>
+            <w:r>
+              <w:t>32</w:t>
             </w:r>
           </w:p>
         </w:tc>
@@ -4244,19 +3482,15 @@
               <w:bottom w:val="single" w:sz="4" w:space="0" w:color="FF9900"/>
               <w:right w:val="single" w:sz="4" w:space="0" w:color="FF9900"/>
             </w:tcBorders>
-            <w:shd w:fill="auto" w:val="clear"/>
-            <w:vAlign w:val="center"/>
-          </w:tcPr>
-          <w:p>
-            <w:pPr>
-              <w:pStyle w:val="Normal"/>
-              <w:widowControl w:val="false"/>
-              <w:pBdr/>
-              <w:jc w:val="both"/>
-              <w:rPr/>
-            </w:pPr>
-            <w:r>
-              <w:rPr/>
+            <w:shd w:val="clear" w:color="auto" w:fill="auto"/>
+            <w:vAlign w:val="center"/>
+          </w:tcPr>
+          <w:p>
+            <w:pPr>
+              <w:widowControl w:val="0"/>
+              <w:jc w:val="both"/>
+            </w:pPr>
+            <w:r>
               <w:t>Cores diferentes para pedidos com observação</w:t>
             </w:r>
           </w:p>
@@ -4270,7 +3504,7 @@
               <w:bottom w:val="single" w:sz="4" w:space="0" w:color="FF9900"/>
               <w:right w:val="single" w:sz="4" w:space="0" w:color="FF9900"/>
             </w:tcBorders>
-            <w:shd w:fill="auto" w:val="clear"/>
+            <w:shd w:val="clear" w:color="auto" w:fill="auto"/>
             <w:tcMar>
               <w:top w:w="0" w:type="dxa"/>
               <w:left w:w="108" w:type="dxa"/>
@@ -4281,14 +3515,10 @@
           </w:tcPr>
           <w:p>
             <w:pPr>
-              <w:pStyle w:val="Normal"/>
-              <w:widowControl w:val="false"/>
-              <w:pBdr/>
-              <w:jc w:val="both"/>
-              <w:rPr/>
-            </w:pPr>
-            <w:r>
-              <w:rPr/>
+              <w:widowControl w:val="0"/>
+              <w:jc w:val="both"/>
+            </w:pPr>
+            <w:r>
               <w:t>Os pedidos com observação terão uma cor diferenciada dos pedidos sem observação, isso será mostrado no visor.</w:t>
             </w:r>
           </w:p>
@@ -4296,7 +3526,8 @@
       </w:tr>
       <w:tr>
         <w:trPr>
-          <w:trHeight w:val="500" w:hRule="atLeast"/>
+          <w:trHeight w:val="500"/>
+          <w:jc w:val="center"/>
         </w:trPr>
         <w:tc>
           <w:tcPr>
@@ -4307,20 +3538,16 @@
               <w:bottom w:val="single" w:sz="4" w:space="0" w:color="FF9900"/>
               <w:right w:val="single" w:sz="4" w:space="0" w:color="FF9900"/>
             </w:tcBorders>
-            <w:shd w:fill="auto" w:val="clear"/>
-            <w:vAlign w:val="center"/>
-          </w:tcPr>
-          <w:p>
-            <w:pPr>
-              <w:pStyle w:val="Normal"/>
-              <w:widowControl w:val="false"/>
-              <w:pBdr/>
-              <w:jc w:val="both"/>
-              <w:rPr/>
-            </w:pPr>
-            <w:r>
-              <w:rPr/>
-              <w:t>36</w:t>
+            <w:shd w:val="clear" w:color="auto" w:fill="auto"/>
+            <w:vAlign w:val="center"/>
+          </w:tcPr>
+          <w:p>
+            <w:pPr>
+              <w:widowControl w:val="0"/>
+              <w:jc w:val="both"/>
+            </w:pPr>
+            <w:r>
+              <w:t>33</w:t>
             </w:r>
           </w:p>
         </w:tc>
@@ -4333,19 +3560,15 @@
               <w:bottom w:val="single" w:sz="4" w:space="0" w:color="FF9900"/>
               <w:right w:val="single" w:sz="4" w:space="0" w:color="FF9900"/>
             </w:tcBorders>
-            <w:shd w:fill="auto" w:val="clear"/>
-            <w:vAlign w:val="center"/>
-          </w:tcPr>
-          <w:p>
-            <w:pPr>
-              <w:pStyle w:val="Normal"/>
-              <w:widowControl w:val="false"/>
-              <w:pBdr/>
-              <w:jc w:val="both"/>
-              <w:rPr/>
-            </w:pPr>
-            <w:r>
-              <w:rPr/>
+            <w:shd w:val="clear" w:color="auto" w:fill="auto"/>
+            <w:vAlign w:val="center"/>
+          </w:tcPr>
+          <w:p>
+            <w:pPr>
+              <w:widowControl w:val="0"/>
+              <w:jc w:val="both"/>
+            </w:pPr>
+            <w:r>
               <w:t>Dados sobre as informações calóricas</w:t>
             </w:r>
           </w:p>
@@ -4359,7 +3582,7 @@
               <w:bottom w:val="single" w:sz="4" w:space="0" w:color="FF9900"/>
               <w:right w:val="single" w:sz="4" w:space="0" w:color="FF9900"/>
             </w:tcBorders>
-            <w:shd w:fill="auto" w:val="clear"/>
+            <w:shd w:val="clear" w:color="auto" w:fill="auto"/>
             <w:tcMar>
               <w:top w:w="0" w:type="dxa"/>
               <w:left w:w="108" w:type="dxa"/>
@@ -4370,22 +3593,22 @@
           </w:tcPr>
           <w:p>
             <w:pPr>
-              <w:pStyle w:val="Normal"/>
-              <w:widowControl w:val="false"/>
-              <w:pBdr/>
-              <w:jc w:val="both"/>
-              <w:rPr/>
-            </w:pPr>
-            <w:r>
-              <w:rPr/>
-              <w:t>Haverá informações adicionais sobre o prato, tais como o valor calórico aproximado.</w:t>
+              <w:widowControl w:val="0"/>
+              <w:jc w:val="both"/>
+            </w:pPr>
+            <w:r>
+              <w:t>Haverá informações adicionais sobre o prato, tai</w:t>
+            </w:r>
+            <w:r>
+              <w:t>s como o valor calórico aproximado.</w:t>
             </w:r>
           </w:p>
         </w:tc>
       </w:tr>
       <w:tr>
         <w:trPr>
-          <w:trHeight w:val="500" w:hRule="atLeast"/>
+          <w:trHeight w:val="500"/>
+          <w:jc w:val="center"/>
         </w:trPr>
         <w:tc>
           <w:tcPr>
@@ -4396,20 +3619,16 @@
               <w:bottom w:val="single" w:sz="4" w:space="0" w:color="FF9900"/>
               <w:right w:val="single" w:sz="4" w:space="0" w:color="FF9900"/>
             </w:tcBorders>
-            <w:shd w:fill="auto" w:val="clear"/>
-            <w:vAlign w:val="center"/>
-          </w:tcPr>
-          <w:p>
-            <w:pPr>
-              <w:pStyle w:val="Normal"/>
-              <w:widowControl w:val="false"/>
-              <w:pBdr/>
-              <w:jc w:val="both"/>
-              <w:rPr/>
-            </w:pPr>
-            <w:r>
-              <w:rPr/>
-              <w:t>37</w:t>
+            <w:shd w:val="clear" w:color="auto" w:fill="auto"/>
+            <w:vAlign w:val="center"/>
+          </w:tcPr>
+          <w:p>
+            <w:pPr>
+              <w:widowControl w:val="0"/>
+              <w:jc w:val="both"/>
+            </w:pPr>
+            <w:r>
+              <w:t>34</w:t>
             </w:r>
           </w:p>
         </w:tc>
@@ -4422,19 +3641,15 @@
               <w:bottom w:val="single" w:sz="4" w:space="0" w:color="FF9900"/>
               <w:right w:val="single" w:sz="4" w:space="0" w:color="FF9900"/>
             </w:tcBorders>
-            <w:shd w:fill="auto" w:val="clear"/>
-            <w:vAlign w:val="center"/>
-          </w:tcPr>
-          <w:p>
-            <w:pPr>
-              <w:pStyle w:val="Normal"/>
-              <w:widowControl w:val="false"/>
-              <w:pBdr/>
-              <w:jc w:val="both"/>
-              <w:rPr/>
-            </w:pPr>
-            <w:r>
-              <w:rPr/>
+            <w:shd w:val="clear" w:color="auto" w:fill="auto"/>
+            <w:vAlign w:val="center"/>
+          </w:tcPr>
+          <w:p>
+            <w:pPr>
+              <w:widowControl w:val="0"/>
+              <w:jc w:val="both"/>
+            </w:pPr>
+            <w:r>
               <w:t>Informações alérgicas do produto</w:t>
             </w:r>
           </w:p>
@@ -4448,7 +3663,7 @@
               <w:bottom w:val="single" w:sz="4" w:space="0" w:color="FF9900"/>
               <w:right w:val="single" w:sz="4" w:space="0" w:color="FF9900"/>
             </w:tcBorders>
-            <w:shd w:fill="auto" w:val="clear"/>
+            <w:shd w:val="clear" w:color="auto" w:fill="auto"/>
             <w:tcMar>
               <w:top w:w="0" w:type="dxa"/>
               <w:left w:w="108" w:type="dxa"/>
@@ -4459,14 +3674,10 @@
           </w:tcPr>
           <w:p>
             <w:pPr>
-              <w:pStyle w:val="Normal"/>
-              <w:widowControl w:val="false"/>
-              <w:pBdr/>
-              <w:jc w:val="both"/>
-              <w:rPr/>
-            </w:pPr>
-            <w:r>
-              <w:rPr/>
+              <w:widowControl w:val="0"/>
+              <w:jc w:val="both"/>
+            </w:pPr>
+            <w:r>
               <w:t>Haverá informações alérgicas sobre os pratos, tais como se o produto contém glúten ou lactose que pode ser prejudicial para algumas pessoas.</w:t>
             </w:r>
           </w:p>
@@ -4474,7 +3685,8 @@
       </w:tr>
       <w:tr>
         <w:trPr>
-          <w:trHeight w:val="500" w:hRule="atLeast"/>
+          <w:trHeight w:val="500"/>
+          <w:jc w:val="center"/>
         </w:trPr>
         <w:tc>
           <w:tcPr>
@@ -4485,20 +3697,16 @@
               <w:bottom w:val="single" w:sz="4" w:space="0" w:color="FF9900"/>
               <w:right w:val="single" w:sz="4" w:space="0" w:color="FF9900"/>
             </w:tcBorders>
-            <w:shd w:fill="auto" w:val="clear"/>
-            <w:vAlign w:val="center"/>
-          </w:tcPr>
-          <w:p>
-            <w:pPr>
-              <w:pStyle w:val="Normal"/>
-              <w:widowControl w:val="false"/>
-              <w:pBdr/>
-              <w:jc w:val="both"/>
-              <w:rPr/>
-            </w:pPr>
-            <w:r>
-              <w:rPr/>
-              <w:t>38</w:t>
+            <w:shd w:val="clear" w:color="auto" w:fill="auto"/>
+            <w:vAlign w:val="center"/>
+          </w:tcPr>
+          <w:p>
+            <w:pPr>
+              <w:widowControl w:val="0"/>
+              <w:jc w:val="both"/>
+            </w:pPr>
+            <w:r>
+              <w:t>35</w:t>
             </w:r>
           </w:p>
         </w:tc>
@@ -4511,22 +3719,32 @@
               <w:bottom w:val="single" w:sz="4" w:space="0" w:color="FF9900"/>
               <w:right w:val="single" w:sz="4" w:space="0" w:color="FF9900"/>
             </w:tcBorders>
-            <w:shd w:fill="auto" w:val="clear"/>
-            <w:vAlign w:val="center"/>
-          </w:tcPr>
-          <w:p>
-            <w:pPr>
-              <w:pStyle w:val="Normal"/>
-              <w:widowControl w:val="false"/>
-              <w:pBdr/>
-              <w:jc w:val="both"/>
-              <w:rPr/>
+            <w:shd w:val="clear" w:color="auto" w:fill="auto"/>
+            <w:vAlign w:val="center"/>
+          </w:tcPr>
+          <w:p>
+            <w:pPr>
+              <w:widowControl w:val="0"/>
+              <w:jc w:val="both"/>
             </w:pPr>
             <w:r>
               <w:rPr>
                 <w:color w:val="000000"/>
               </w:rPr>
-              <w:t>Tempo médio dos pratos</w:t>
+              <w:t>Tempo médio dos</w:t>
+            </w:r>
+            <w:r>
+              <w:rPr>
+                <w:color w:val="000000"/>
+              </w:rPr>
+              <w:t xml:space="preserve"> </w:t>
+            </w:r>
+            <w:r>
+              <w:rPr>
+                <w:color w:val="000000"/>
+              </w:rPr>
+              <w:lastRenderedPageBreak/>
+              <w:t>pratos</w:t>
             </w:r>
           </w:p>
         </w:tc>
@@ -4539,7 +3757,7 @@
               <w:bottom w:val="single" w:sz="4" w:space="0" w:color="FF9900"/>
               <w:right w:val="single" w:sz="4" w:space="0" w:color="FF9900"/>
             </w:tcBorders>
-            <w:shd w:fill="auto" w:val="clear"/>
+            <w:shd w:val="clear" w:color="auto" w:fill="auto"/>
             <w:tcMar>
               <w:top w:w="0" w:type="dxa"/>
               <w:left w:w="108" w:type="dxa"/>
@@ -4550,22 +3768,27 @@
           </w:tcPr>
           <w:p>
             <w:pPr>
-              <w:pStyle w:val="Normal"/>
-              <w:widowControl w:val="false"/>
-              <w:pBdr/>
-              <w:jc w:val="both"/>
-              <w:rPr/>
-            </w:pPr>
-            <w:r>
-              <w:rPr/>
-              <w:t>O pedido ao chegar na cozinha terá o seu tempo de preparo registrado, contando a partir da hora de início e fim de seu preparo.</w:t>
+              <w:widowControl w:val="0"/>
+              <w:jc w:val="both"/>
+            </w:pPr>
+            <w:r>
+              <w:lastRenderedPageBreak/>
+              <w:t xml:space="preserve">O pedido ao </w:t>
+            </w:r>
+            <w:r>
+              <w:t xml:space="preserve">chegar na cozinha terá o seu tempo de preparo </w:t>
+            </w:r>
+            <w:r>
+              <w:lastRenderedPageBreak/>
+              <w:t>registrado, contando a partir da hora de início e fim de seu preparo.</w:t>
             </w:r>
           </w:p>
         </w:tc>
       </w:tr>
       <w:tr>
         <w:trPr>
-          <w:trHeight w:val="500" w:hRule="atLeast"/>
+          <w:trHeight w:val="500"/>
+          <w:jc w:val="center"/>
         </w:trPr>
         <w:tc>
           <w:tcPr>
@@ -4576,20 +3799,17 @@
               <w:bottom w:val="single" w:sz="4" w:space="0" w:color="FF9900"/>
               <w:right w:val="single" w:sz="4" w:space="0" w:color="FF9900"/>
             </w:tcBorders>
-            <w:shd w:fill="auto" w:val="clear"/>
-            <w:vAlign w:val="center"/>
-          </w:tcPr>
-          <w:p>
-            <w:pPr>
-              <w:pStyle w:val="Normal"/>
-              <w:widowControl w:val="false"/>
-              <w:pBdr/>
-              <w:jc w:val="both"/>
-              <w:rPr/>
-            </w:pPr>
-            <w:r>
-              <w:rPr/>
-              <w:t>39</w:t>
+            <w:shd w:val="clear" w:color="auto" w:fill="auto"/>
+            <w:vAlign w:val="center"/>
+          </w:tcPr>
+          <w:p>
+            <w:pPr>
+              <w:widowControl w:val="0"/>
+              <w:jc w:val="both"/>
+            </w:pPr>
+            <w:r>
+              <w:lastRenderedPageBreak/>
+              <w:t>36</w:t>
             </w:r>
           </w:p>
         </w:tc>
@@ -4602,19 +3822,15 @@
               <w:bottom w:val="single" w:sz="4" w:space="0" w:color="FF9900"/>
               <w:right w:val="single" w:sz="4" w:space="0" w:color="FF9900"/>
             </w:tcBorders>
-            <w:shd w:fill="auto" w:val="clear"/>
-            <w:vAlign w:val="center"/>
-          </w:tcPr>
-          <w:p>
-            <w:pPr>
-              <w:pStyle w:val="Normal"/>
-              <w:widowControl w:val="false"/>
-              <w:pBdr/>
-              <w:jc w:val="both"/>
-              <w:rPr/>
-            </w:pPr>
-            <w:r>
-              <w:rPr/>
+            <w:shd w:val="clear" w:color="auto" w:fill="auto"/>
+            <w:vAlign w:val="center"/>
+          </w:tcPr>
+          <w:p>
+            <w:pPr>
+              <w:widowControl w:val="0"/>
+              <w:jc w:val="both"/>
+            </w:pPr>
+            <w:r>
               <w:t xml:space="preserve">Formas de pagamentos na finalização da comanda </w:t>
             </w:r>
           </w:p>
@@ -4628,7 +3844,7 @@
               <w:bottom w:val="single" w:sz="4" w:space="0" w:color="FF9900"/>
               <w:right w:val="single" w:sz="4" w:space="0" w:color="FF9900"/>
             </w:tcBorders>
-            <w:shd w:fill="auto" w:val="clear"/>
+            <w:shd w:val="clear" w:color="auto" w:fill="auto"/>
             <w:tcMar>
               <w:top w:w="0" w:type="dxa"/>
               <w:left w:w="108" w:type="dxa"/>
@@ -4639,22 +3855,70 @@
           </w:tcPr>
           <w:p>
             <w:pPr>
-              <w:pStyle w:val="Normal"/>
-              <w:widowControl w:val="false"/>
-              <w:pBdr/>
-              <w:jc w:val="both"/>
-              <w:rPr/>
-            </w:pPr>
-            <w:r>
-              <w:rPr/>
-              <w:t>O cliente poderá escolher as seguintes formas de pagamento: Crédito, Débito e Dinheiro e Vale refeição.</w:t>
+              <w:widowControl w:val="0"/>
+              <w:jc w:val="both"/>
+            </w:pPr>
+            <w:r>
+              <w:t>O cliente poderá escolher as seguintes formas de pagamento: Crédito, Débito e Dinheiro</w:t>
+            </w:r>
+            <w:r>
+              <w:t xml:space="preserve"> </w:t>
+            </w:r>
+            <w:r>
+              <w:t>e</w:t>
+            </w:r>
+            <w:r>
+              <w:t xml:space="preserve"> </w:t>
+            </w:r>
+            <w:r>
+              <w:t>V</w:t>
+            </w:r>
+            <w:r>
+              <w:t>a</w:t>
+            </w:r>
+            <w:r>
+              <w:t>l</w:t>
+            </w:r>
+            <w:r>
+              <w:t>e</w:t>
+            </w:r>
+            <w:r>
+              <w:t xml:space="preserve"> </w:t>
+            </w:r>
+            <w:r>
+              <w:t>r</w:t>
+            </w:r>
+            <w:r>
+              <w:t>e</w:t>
+            </w:r>
+            <w:r>
+              <w:t>f</w:t>
+            </w:r>
+            <w:r>
+              <w:t>e</w:t>
+            </w:r>
+            <w:r>
+              <w:t>i</w:t>
+            </w:r>
+            <w:r>
+              <w:t>ç</w:t>
+            </w:r>
+            <w:r>
+              <w:t>ã</w:t>
+            </w:r>
+            <w:r>
+              <w:t>o</w:t>
+            </w:r>
+            <w:r>
+              <w:t>.</w:t>
             </w:r>
           </w:p>
         </w:tc>
       </w:tr>
       <w:tr>
         <w:trPr>
-          <w:trHeight w:val="500" w:hRule="atLeast"/>
+          <w:trHeight w:val="500"/>
+          <w:jc w:val="center"/>
         </w:trPr>
         <w:tc>
           <w:tcPr>
@@ -4665,20 +3929,16 @@
               <w:bottom w:val="single" w:sz="4" w:space="0" w:color="FF9900"/>
               <w:right w:val="single" w:sz="4" w:space="0" w:color="FF9900"/>
             </w:tcBorders>
-            <w:shd w:fill="auto" w:val="clear"/>
-            <w:vAlign w:val="center"/>
-          </w:tcPr>
-          <w:p>
-            <w:pPr>
-              <w:pStyle w:val="Normal"/>
-              <w:widowControl w:val="false"/>
-              <w:pBdr/>
-              <w:jc w:val="both"/>
-              <w:rPr/>
-            </w:pPr>
-            <w:r>
-              <w:rPr/>
-              <w:t>40</w:t>
+            <w:shd w:val="clear" w:color="auto" w:fill="auto"/>
+            <w:vAlign w:val="center"/>
+          </w:tcPr>
+          <w:p>
+            <w:pPr>
+              <w:widowControl w:val="0"/>
+              <w:jc w:val="both"/>
+            </w:pPr>
+            <w:r>
+              <w:t>37</w:t>
             </w:r>
           </w:p>
         </w:tc>
@@ -4691,20 +3951,16 @@
               <w:bottom w:val="single" w:sz="4" w:space="0" w:color="FF9900"/>
               <w:right w:val="single" w:sz="4" w:space="0" w:color="FF9900"/>
             </w:tcBorders>
-            <w:shd w:fill="auto" w:val="clear"/>
-            <w:vAlign w:val="center"/>
-          </w:tcPr>
-          <w:p>
-            <w:pPr>
-              <w:pStyle w:val="Normal"/>
-              <w:widowControl w:val="false"/>
-              <w:pBdr/>
-              <w:jc w:val="both"/>
-              <w:rPr/>
-            </w:pPr>
-            <w:r>
-              <w:rPr/>
-              <w:t>Desconto na hora da venda</w:t>
+            <w:shd w:val="clear" w:color="auto" w:fill="auto"/>
+            <w:vAlign w:val="center"/>
+          </w:tcPr>
+          <w:p>
+            <w:pPr>
+              <w:widowControl w:val="0"/>
+              <w:jc w:val="both"/>
+            </w:pPr>
+            <w:r>
+              <w:t>Relatórios de vendas diário</w:t>
             </w:r>
           </w:p>
         </w:tc>
@@ -4717,7 +3973,7 @@
               <w:bottom w:val="single" w:sz="4" w:space="0" w:color="FF9900"/>
               <w:right w:val="single" w:sz="4" w:space="0" w:color="FF9900"/>
             </w:tcBorders>
-            <w:shd w:fill="auto" w:val="clear"/>
+            <w:shd w:val="clear" w:color="auto" w:fill="auto"/>
             <w:tcMar>
               <w:top w:w="0" w:type="dxa"/>
               <w:left w:w="108" w:type="dxa"/>
@@ -4728,22 +3984,22 @@
           </w:tcPr>
           <w:p>
             <w:pPr>
-              <w:pStyle w:val="Normal"/>
-              <w:widowControl w:val="false"/>
-              <w:pBdr/>
-              <w:jc w:val="both"/>
-              <w:rPr/>
-            </w:pPr>
-            <w:r>
-              <w:rPr/>
-              <w:t>O operador do caixa terá a possibilidade de aplicar um desconto em forma de real ou porcentagem.</w:t>
+              <w:widowControl w:val="0"/>
+              <w:jc w:val="both"/>
+            </w:pPr>
+            <w:r>
+              <w:t xml:space="preserve">O relatório diário exibirá todos os produtos e quantidades que foram </w:t>
+            </w:r>
+            <w:r>
+              <w:t>comercializados no dia atual.</w:t>
             </w:r>
           </w:p>
         </w:tc>
       </w:tr>
       <w:tr>
         <w:trPr>
-          <w:trHeight w:val="500" w:hRule="atLeast"/>
+          <w:trHeight w:val="500"/>
+          <w:jc w:val="center"/>
         </w:trPr>
         <w:tc>
           <w:tcPr>
@@ -4754,20 +4010,16 @@
               <w:bottom w:val="single" w:sz="4" w:space="0" w:color="FF9900"/>
               <w:right w:val="single" w:sz="4" w:space="0" w:color="FF9900"/>
             </w:tcBorders>
-            <w:shd w:fill="auto" w:val="clear"/>
-            <w:vAlign w:val="center"/>
-          </w:tcPr>
-          <w:p>
-            <w:pPr>
-              <w:pStyle w:val="Normal"/>
-              <w:widowControl w:val="false"/>
-              <w:pBdr/>
-              <w:jc w:val="both"/>
-              <w:rPr/>
-            </w:pPr>
-            <w:r>
-              <w:rPr/>
-              <w:t>41</w:t>
+            <w:shd w:val="clear" w:color="auto" w:fill="auto"/>
+            <w:vAlign w:val="center"/>
+          </w:tcPr>
+          <w:p>
+            <w:pPr>
+              <w:widowControl w:val="0"/>
+              <w:jc w:val="both"/>
+            </w:pPr>
+            <w:r>
+              <w:t>38</w:t>
             </w:r>
           </w:p>
         </w:tc>
@@ -4780,20 +4032,16 @@
               <w:bottom w:val="single" w:sz="4" w:space="0" w:color="FF9900"/>
               <w:right w:val="single" w:sz="4" w:space="0" w:color="FF9900"/>
             </w:tcBorders>
-            <w:shd w:fill="auto" w:val="clear"/>
-            <w:vAlign w:val="center"/>
-          </w:tcPr>
-          <w:p>
-            <w:pPr>
-              <w:pStyle w:val="Normal"/>
-              <w:widowControl w:val="false"/>
-              <w:pBdr/>
-              <w:jc w:val="both"/>
-              <w:rPr/>
-            </w:pPr>
-            <w:r>
-              <w:rPr/>
-              <w:t>Relatórios de vendas diário</w:t>
+            <w:shd w:val="clear" w:color="auto" w:fill="auto"/>
+            <w:vAlign w:val="center"/>
+          </w:tcPr>
+          <w:p>
+            <w:pPr>
+              <w:widowControl w:val="0"/>
+              <w:jc w:val="both"/>
+            </w:pPr>
+            <w:r>
+              <w:t>Relatórios de vendas semanal</w:t>
             </w:r>
           </w:p>
         </w:tc>
@@ -4806,7 +4054,7 @@
               <w:bottom w:val="single" w:sz="4" w:space="0" w:color="FF9900"/>
               <w:right w:val="single" w:sz="4" w:space="0" w:color="FF9900"/>
             </w:tcBorders>
-            <w:shd w:fill="auto" w:val="clear"/>
+            <w:shd w:val="clear" w:color="auto" w:fill="auto"/>
             <w:tcMar>
               <w:top w:w="0" w:type="dxa"/>
               <w:left w:w="108" w:type="dxa"/>
@@ -4817,22 +4065,19 @@
           </w:tcPr>
           <w:p>
             <w:pPr>
-              <w:pStyle w:val="Normal"/>
-              <w:widowControl w:val="false"/>
-              <w:pBdr/>
-              <w:jc w:val="both"/>
-              <w:rPr/>
-            </w:pPr>
-            <w:r>
-              <w:rPr/>
-              <w:t>O relatório diário exibirá todos os produtos e quantidades que foram comercializados no dia atual.</w:t>
+              <w:widowControl w:val="0"/>
+              <w:jc w:val="both"/>
+            </w:pPr>
+            <w:r>
+              <w:t>O relatório semanal exibirá todos os produtos comercializados com intervalo de uma semana.</w:t>
             </w:r>
           </w:p>
         </w:tc>
       </w:tr>
       <w:tr>
         <w:trPr>
-          <w:trHeight w:val="500" w:hRule="atLeast"/>
+          <w:trHeight w:val="500"/>
+          <w:jc w:val="center"/>
         </w:trPr>
         <w:tc>
           <w:tcPr>
@@ -4843,20 +4088,16 @@
               <w:bottom w:val="single" w:sz="4" w:space="0" w:color="FF9900"/>
               <w:right w:val="single" w:sz="4" w:space="0" w:color="FF9900"/>
             </w:tcBorders>
-            <w:shd w:fill="auto" w:val="clear"/>
-            <w:vAlign w:val="center"/>
-          </w:tcPr>
-          <w:p>
-            <w:pPr>
-              <w:pStyle w:val="Normal"/>
-              <w:widowControl w:val="false"/>
-              <w:pBdr/>
-              <w:jc w:val="both"/>
-              <w:rPr/>
-            </w:pPr>
-            <w:r>
-              <w:rPr/>
-              <w:t>42</w:t>
+            <w:shd w:val="clear" w:color="auto" w:fill="auto"/>
+            <w:vAlign w:val="center"/>
+          </w:tcPr>
+          <w:p>
+            <w:pPr>
+              <w:widowControl w:val="0"/>
+              <w:jc w:val="both"/>
+            </w:pPr>
+            <w:r>
+              <w:t>39</w:t>
             </w:r>
           </w:p>
         </w:tc>
@@ -4869,20 +4110,16 @@
               <w:bottom w:val="single" w:sz="4" w:space="0" w:color="FF9900"/>
               <w:right w:val="single" w:sz="4" w:space="0" w:color="FF9900"/>
             </w:tcBorders>
-            <w:shd w:fill="auto" w:val="clear"/>
-            <w:vAlign w:val="center"/>
-          </w:tcPr>
-          <w:p>
-            <w:pPr>
-              <w:pStyle w:val="Normal"/>
-              <w:widowControl w:val="false"/>
-              <w:pBdr/>
-              <w:jc w:val="both"/>
-              <w:rPr/>
-            </w:pPr>
-            <w:r>
-              <w:rPr/>
-              <w:t>Relatórios de vendas semanal</w:t>
+            <w:shd w:val="clear" w:color="auto" w:fill="auto"/>
+            <w:vAlign w:val="center"/>
+          </w:tcPr>
+          <w:p>
+            <w:pPr>
+              <w:widowControl w:val="0"/>
+              <w:jc w:val="both"/>
+            </w:pPr>
+            <w:r>
+              <w:t>Relatório de vendas mensal</w:t>
             </w:r>
           </w:p>
         </w:tc>
@@ -4895,7 +4132,7 @@
               <w:bottom w:val="single" w:sz="4" w:space="0" w:color="FF9900"/>
               <w:right w:val="single" w:sz="4" w:space="0" w:color="FF9900"/>
             </w:tcBorders>
-            <w:shd w:fill="auto" w:val="clear"/>
+            <w:shd w:val="clear" w:color="auto" w:fill="auto"/>
             <w:tcMar>
               <w:top w:w="0" w:type="dxa"/>
               <w:left w:w="108" w:type="dxa"/>
@@ -4906,22 +4143,22 @@
           </w:tcPr>
           <w:p>
             <w:pPr>
-              <w:pStyle w:val="Normal"/>
-              <w:widowControl w:val="false"/>
-              <w:pBdr/>
-              <w:jc w:val="both"/>
-              <w:rPr/>
-            </w:pPr>
-            <w:r>
-              <w:rPr/>
-              <w:t>O relatório semanal exibirá todos os produtos comercializados com intervalo de uma semana.</w:t>
+              <w:widowControl w:val="0"/>
+              <w:jc w:val="both"/>
+            </w:pPr>
+            <w:r>
+              <w:t xml:space="preserve">O relatório de vendas mensal exibirá todos os produtos comercializados </w:t>
+            </w:r>
+            <w:r>
+              <w:t>no mês.</w:t>
             </w:r>
           </w:p>
         </w:tc>
       </w:tr>
       <w:tr>
         <w:trPr>
-          <w:trHeight w:val="500" w:hRule="atLeast"/>
+          <w:trHeight w:val="500"/>
+          <w:jc w:val="center"/>
         </w:trPr>
         <w:tc>
           <w:tcPr>
@@ -4932,20 +4169,19 @@
               <w:bottom w:val="single" w:sz="4" w:space="0" w:color="FF9900"/>
               <w:right w:val="single" w:sz="4" w:space="0" w:color="FF9900"/>
             </w:tcBorders>
-            <w:shd w:fill="auto" w:val="clear"/>
-            <w:vAlign w:val="center"/>
-          </w:tcPr>
-          <w:p>
-            <w:pPr>
-              <w:pStyle w:val="Normal"/>
-              <w:widowControl w:val="false"/>
-              <w:pBdr/>
-              <w:jc w:val="both"/>
-              <w:rPr/>
-            </w:pPr>
-            <w:r>
-              <w:rPr/>
-              <w:t>43</w:t>
+            <w:shd w:val="clear" w:color="auto" w:fill="auto"/>
+            <w:vAlign w:val="center"/>
+          </w:tcPr>
+          <w:p>
+            <w:pPr>
+              <w:widowControl w:val="0"/>
+              <w:jc w:val="both"/>
+            </w:pPr>
+            <w:r>
+              <w:t>4</w:t>
+            </w:r>
+            <w:r>
+              <w:t>0</w:t>
             </w:r>
           </w:p>
         </w:tc>
@@ -4958,20 +4194,16 @@
               <w:bottom w:val="single" w:sz="4" w:space="0" w:color="FF9900"/>
               <w:right w:val="single" w:sz="4" w:space="0" w:color="FF9900"/>
             </w:tcBorders>
-            <w:shd w:fill="auto" w:val="clear"/>
-            <w:vAlign w:val="center"/>
-          </w:tcPr>
-          <w:p>
-            <w:pPr>
-              <w:pStyle w:val="Normal"/>
-              <w:widowControl w:val="false"/>
-              <w:pBdr/>
-              <w:jc w:val="both"/>
-              <w:rPr/>
-            </w:pPr>
-            <w:r>
-              <w:rPr/>
-              <w:t>Relatório de vendas mensal</w:t>
+            <w:shd w:val="clear" w:color="auto" w:fill="auto"/>
+            <w:vAlign w:val="center"/>
+          </w:tcPr>
+          <w:p>
+            <w:pPr>
+              <w:widowControl w:val="0"/>
+              <w:jc w:val="both"/>
+            </w:pPr>
+            <w:r>
+              <w:t>Relatórios por intervalo de tempo</w:t>
             </w:r>
           </w:p>
         </w:tc>
@@ -4984,7 +4216,7 @@
               <w:bottom w:val="single" w:sz="4" w:space="0" w:color="FF9900"/>
               <w:right w:val="single" w:sz="4" w:space="0" w:color="FF9900"/>
             </w:tcBorders>
-            <w:shd w:fill="auto" w:val="clear"/>
+            <w:shd w:val="clear" w:color="auto" w:fill="auto"/>
             <w:tcMar>
               <w:top w:w="0" w:type="dxa"/>
               <w:left w:w="108" w:type="dxa"/>
@@ -4995,22 +4227,19 @@
           </w:tcPr>
           <w:p>
             <w:pPr>
-              <w:pStyle w:val="Normal"/>
-              <w:widowControl w:val="false"/>
-              <w:pBdr/>
-              <w:jc w:val="both"/>
-              <w:rPr/>
-            </w:pPr>
-            <w:r>
-              <w:rPr/>
-              <w:t>O relatório de vendas mensal exibirá todos os produtos comercializados no mês.</w:t>
+              <w:widowControl w:val="0"/>
+              <w:jc w:val="both"/>
+            </w:pPr>
+            <w:r>
+              <w:t>No relatório por intervalo de tempo, o usuário poderá determinar a data de início e fim do relatório.</w:t>
             </w:r>
           </w:p>
         </w:tc>
       </w:tr>
       <w:tr>
         <w:trPr>
-          <w:trHeight w:val="500" w:hRule="atLeast"/>
+          <w:trHeight w:val="500"/>
+          <w:jc w:val="center"/>
         </w:trPr>
         <w:tc>
           <w:tcPr>
@@ -5021,20 +4250,19 @@
               <w:bottom w:val="single" w:sz="4" w:space="0" w:color="FF9900"/>
               <w:right w:val="single" w:sz="4" w:space="0" w:color="FF9900"/>
             </w:tcBorders>
-            <w:shd w:fill="auto" w:val="clear"/>
-            <w:vAlign w:val="center"/>
-          </w:tcPr>
-          <w:p>
-            <w:pPr>
-              <w:pStyle w:val="Normal"/>
-              <w:widowControl w:val="false"/>
-              <w:pBdr/>
-              <w:jc w:val="both"/>
-              <w:rPr/>
-            </w:pPr>
-            <w:r>
-              <w:rPr/>
-              <w:t>44</w:t>
+            <w:shd w:val="clear" w:color="auto" w:fill="auto"/>
+            <w:vAlign w:val="center"/>
+          </w:tcPr>
+          <w:p>
+            <w:pPr>
+              <w:widowControl w:val="0"/>
+              <w:jc w:val="both"/>
+            </w:pPr>
+            <w:r>
+              <w:t>4</w:t>
+            </w:r>
+            <w:r>
+              <w:t>1</w:t>
             </w:r>
           </w:p>
         </w:tc>
@@ -5047,20 +4275,16 @@
               <w:bottom w:val="single" w:sz="4" w:space="0" w:color="FF9900"/>
               <w:right w:val="single" w:sz="4" w:space="0" w:color="FF9900"/>
             </w:tcBorders>
-            <w:shd w:fill="auto" w:val="clear"/>
-            <w:vAlign w:val="center"/>
-          </w:tcPr>
-          <w:p>
-            <w:pPr>
-              <w:pStyle w:val="Normal"/>
-              <w:widowControl w:val="false"/>
-              <w:pBdr/>
-              <w:jc w:val="both"/>
-              <w:rPr/>
-            </w:pPr>
-            <w:r>
-              <w:rPr/>
-              <w:t>Relatórios por intervalo de tempo</w:t>
+            <w:shd w:val="clear" w:color="auto" w:fill="auto"/>
+            <w:vAlign w:val="center"/>
+          </w:tcPr>
+          <w:p>
+            <w:pPr>
+              <w:widowControl w:val="0"/>
+              <w:jc w:val="both"/>
+            </w:pPr>
+            <w:r>
+              <w:t>Movimento do caixa entrada</w:t>
             </w:r>
           </w:p>
         </w:tc>
@@ -5073,7 +4297,7 @@
               <w:bottom w:val="single" w:sz="4" w:space="0" w:color="FF9900"/>
               <w:right w:val="single" w:sz="4" w:space="0" w:color="FF9900"/>
             </w:tcBorders>
-            <w:shd w:fill="auto" w:val="clear"/>
+            <w:shd w:val="clear" w:color="auto" w:fill="auto"/>
             <w:tcMar>
               <w:top w:w="0" w:type="dxa"/>
               <w:left w:w="108" w:type="dxa"/>
@@ -5084,22 +4308,22 @@
           </w:tcPr>
           <w:p>
             <w:pPr>
-              <w:pStyle w:val="Normal"/>
-              <w:widowControl w:val="false"/>
-              <w:pBdr/>
-              <w:jc w:val="both"/>
-              <w:rPr/>
-            </w:pPr>
-            <w:r>
-              <w:rPr/>
-              <w:t>No relatório por intervalo de tempo, o usuário poderá determinar a data de início e fim do relatório.</w:t>
+              <w:widowControl w:val="0"/>
+              <w:jc w:val="both"/>
+            </w:pPr>
+            <w:r>
+              <w:t xml:space="preserve">O usuário poderá incluir no movimento diário, todos os valores </w:t>
+            </w:r>
+            <w:r>
+              <w:t>referentes a recebíveis que não são monitorados pelo sistema.</w:t>
             </w:r>
           </w:p>
         </w:tc>
       </w:tr>
       <w:tr>
         <w:trPr>
-          <w:trHeight w:val="500" w:hRule="atLeast"/>
+          <w:trHeight w:val="500"/>
+          <w:jc w:val="center"/>
         </w:trPr>
         <w:tc>
           <w:tcPr>
@@ -5110,20 +4334,19 @@
               <w:bottom w:val="single" w:sz="4" w:space="0" w:color="FF9900"/>
               <w:right w:val="single" w:sz="4" w:space="0" w:color="FF9900"/>
             </w:tcBorders>
-            <w:shd w:fill="auto" w:val="clear"/>
-            <w:vAlign w:val="center"/>
-          </w:tcPr>
-          <w:p>
-            <w:pPr>
-              <w:pStyle w:val="Normal"/>
-              <w:widowControl w:val="false"/>
-              <w:pBdr/>
-              <w:jc w:val="both"/>
-              <w:rPr/>
-            </w:pPr>
-            <w:r>
-              <w:rPr/>
-              <w:t>45</w:t>
+            <w:shd w:val="clear" w:color="auto" w:fill="auto"/>
+            <w:vAlign w:val="center"/>
+          </w:tcPr>
+          <w:p>
+            <w:pPr>
+              <w:widowControl w:val="0"/>
+              <w:jc w:val="both"/>
+            </w:pPr>
+            <w:r>
+              <w:t>4</w:t>
+            </w:r>
+            <w:r>
+              <w:t>2</w:t>
             </w:r>
           </w:p>
         </w:tc>
@@ -5136,20 +4359,16 @@
               <w:bottom w:val="single" w:sz="4" w:space="0" w:color="FF9900"/>
               <w:right w:val="single" w:sz="4" w:space="0" w:color="FF9900"/>
             </w:tcBorders>
-            <w:shd w:fill="auto" w:val="clear"/>
-            <w:vAlign w:val="center"/>
-          </w:tcPr>
-          <w:p>
-            <w:pPr>
-              <w:pStyle w:val="Normal"/>
-              <w:widowControl w:val="false"/>
-              <w:pBdr/>
-              <w:jc w:val="both"/>
-              <w:rPr/>
-            </w:pPr>
-            <w:r>
-              <w:rPr/>
-              <w:t>Movimento do caixa entrada</w:t>
+            <w:shd w:val="clear" w:color="auto" w:fill="auto"/>
+            <w:vAlign w:val="center"/>
+          </w:tcPr>
+          <w:p>
+            <w:pPr>
+              <w:widowControl w:val="0"/>
+              <w:jc w:val="both"/>
+            </w:pPr>
+            <w:r>
+              <w:t>Movimento do caixa saída</w:t>
             </w:r>
           </w:p>
         </w:tc>
@@ -5162,7 +4381,7 @@
               <w:bottom w:val="single" w:sz="4" w:space="0" w:color="FF9900"/>
               <w:right w:val="single" w:sz="4" w:space="0" w:color="FF9900"/>
             </w:tcBorders>
-            <w:shd w:fill="auto" w:val="clear"/>
+            <w:shd w:val="clear" w:color="auto" w:fill="auto"/>
             <w:tcMar>
               <w:top w:w="0" w:type="dxa"/>
               <w:left w:w="108" w:type="dxa"/>
@@ -5173,22 +4392,19 @@
           </w:tcPr>
           <w:p>
             <w:pPr>
-              <w:pStyle w:val="Normal"/>
-              <w:widowControl w:val="false"/>
-              <w:pBdr/>
-              <w:jc w:val="both"/>
-              <w:rPr/>
-            </w:pPr>
-            <w:r>
-              <w:rPr/>
-              <w:t>O usuário poderá incluir no movimento diário, todos os valores referentes a recebíveis que não são monitorados pelo sistema.</w:t>
+              <w:widowControl w:val="0"/>
+              <w:jc w:val="both"/>
+            </w:pPr>
+            <w:r>
+              <w:t>O usuário poderá retirar do movimento diário valores referentes a gastos, como o pagamento de uma conta.</w:t>
             </w:r>
           </w:p>
         </w:tc>
       </w:tr>
       <w:tr>
         <w:trPr>
-          <w:trHeight w:val="500" w:hRule="atLeast"/>
+          <w:trHeight w:val="500"/>
+          <w:jc w:val="center"/>
         </w:trPr>
         <w:tc>
           <w:tcPr>
@@ -5199,20 +4415,19 @@
               <w:bottom w:val="single" w:sz="4" w:space="0" w:color="FF9900"/>
               <w:right w:val="single" w:sz="4" w:space="0" w:color="FF9900"/>
             </w:tcBorders>
-            <w:shd w:fill="auto" w:val="clear"/>
-            <w:vAlign w:val="center"/>
-          </w:tcPr>
-          <w:p>
-            <w:pPr>
-              <w:pStyle w:val="Normal"/>
-              <w:widowControl w:val="false"/>
-              <w:pBdr/>
-              <w:jc w:val="both"/>
-              <w:rPr/>
-            </w:pPr>
-            <w:r>
-              <w:rPr/>
-              <w:t>46</w:t>
+            <w:shd w:val="clear" w:color="auto" w:fill="auto"/>
+            <w:vAlign w:val="center"/>
+          </w:tcPr>
+          <w:p>
+            <w:pPr>
+              <w:widowControl w:val="0"/>
+              <w:jc w:val="both"/>
+            </w:pPr>
+            <w:r>
+              <w:t>4</w:t>
+            </w:r>
+            <w:r>
+              <w:t>3</w:t>
             </w:r>
           </w:p>
         </w:tc>
@@ -5225,20 +4440,16 @@
               <w:bottom w:val="single" w:sz="4" w:space="0" w:color="FF9900"/>
               <w:right w:val="single" w:sz="4" w:space="0" w:color="FF9900"/>
             </w:tcBorders>
-            <w:shd w:fill="auto" w:val="clear"/>
-            <w:vAlign w:val="center"/>
-          </w:tcPr>
-          <w:p>
-            <w:pPr>
-              <w:pStyle w:val="Normal"/>
-              <w:widowControl w:val="false"/>
-              <w:pBdr/>
-              <w:jc w:val="both"/>
-              <w:rPr/>
-            </w:pPr>
-            <w:r>
-              <w:rPr/>
-              <w:t>Movimento do caixa saída</w:t>
+            <w:shd w:val="clear" w:color="auto" w:fill="auto"/>
+            <w:vAlign w:val="center"/>
+          </w:tcPr>
+          <w:p>
+            <w:pPr>
+              <w:widowControl w:val="0"/>
+              <w:jc w:val="both"/>
+            </w:pPr>
+            <w:r>
+              <w:t>Backup do banco de dados</w:t>
             </w:r>
           </w:p>
         </w:tc>
@@ -5251,7 +4462,7 @@
               <w:bottom w:val="single" w:sz="4" w:space="0" w:color="FF9900"/>
               <w:right w:val="single" w:sz="4" w:space="0" w:color="FF9900"/>
             </w:tcBorders>
-            <w:shd w:fill="auto" w:val="clear"/>
+            <w:shd w:val="clear" w:color="auto" w:fill="auto"/>
             <w:tcMar>
               <w:top w:w="0" w:type="dxa"/>
               <w:left w:w="108" w:type="dxa"/>
@@ -5262,22 +4473,22 @@
           </w:tcPr>
           <w:p>
             <w:pPr>
-              <w:pStyle w:val="Normal"/>
-              <w:widowControl w:val="false"/>
-              <w:pBdr/>
-              <w:jc w:val="both"/>
-              <w:rPr/>
-            </w:pPr>
-            <w:r>
-              <w:rPr/>
-              <w:t>O usuário poderá retirar do movimento diário valores referentes a gastos, como o pagamento de uma conta.</w:t>
+              <w:widowControl w:val="0"/>
+              <w:jc w:val="both"/>
+            </w:pPr>
+            <w:r>
+              <w:t>O usuário poderá realizar o bac</w:t>
+            </w:r>
+            <w:r>
+              <w:t>kup do banco de dados e armazenar em outro dispositivo, gerando maior segurança.</w:t>
             </w:r>
           </w:p>
         </w:tc>
       </w:tr>
       <w:tr>
         <w:trPr>
-          <w:trHeight w:val="500" w:hRule="atLeast"/>
+          <w:trHeight w:val="500"/>
+          <w:jc w:val="center"/>
         </w:trPr>
         <w:tc>
           <w:tcPr>
@@ -5288,20 +4499,19 @@
               <w:bottom w:val="single" w:sz="4" w:space="0" w:color="FF9900"/>
               <w:right w:val="single" w:sz="4" w:space="0" w:color="FF9900"/>
             </w:tcBorders>
-            <w:shd w:fill="auto" w:val="clear"/>
-            <w:vAlign w:val="center"/>
-          </w:tcPr>
-          <w:p>
-            <w:pPr>
-              <w:pStyle w:val="Normal"/>
-              <w:widowControl w:val="false"/>
-              <w:pBdr/>
-              <w:jc w:val="both"/>
-              <w:rPr/>
-            </w:pPr>
-            <w:r>
-              <w:rPr/>
-              <w:t>47</w:t>
+            <w:shd w:val="clear" w:color="auto" w:fill="auto"/>
+            <w:vAlign w:val="center"/>
+          </w:tcPr>
+          <w:p>
+            <w:pPr>
+              <w:widowControl w:val="0"/>
+              <w:jc w:val="both"/>
+            </w:pPr>
+            <w:r>
+              <w:t>4</w:t>
+            </w:r>
+            <w:r>
+              <w:t>4</w:t>
             </w:r>
           </w:p>
         </w:tc>
@@ -5314,20 +4524,16 @@
               <w:bottom w:val="single" w:sz="4" w:space="0" w:color="FF9900"/>
               <w:right w:val="single" w:sz="4" w:space="0" w:color="FF9900"/>
             </w:tcBorders>
-            <w:shd w:fill="auto" w:val="clear"/>
-            <w:vAlign w:val="center"/>
-          </w:tcPr>
-          <w:p>
-            <w:pPr>
-              <w:pStyle w:val="Normal"/>
-              <w:widowControl w:val="false"/>
-              <w:pBdr/>
-              <w:jc w:val="both"/>
-              <w:rPr/>
-            </w:pPr>
-            <w:r>
-              <w:rPr/>
-              <w:t>Backup do banco de dados</w:t>
+            <w:shd w:val="clear" w:color="auto" w:fill="auto"/>
+            <w:vAlign w:val="center"/>
+          </w:tcPr>
+          <w:p>
+            <w:pPr>
+              <w:widowControl w:val="0"/>
+              <w:jc w:val="both"/>
+            </w:pPr>
+            <w:r>
+              <w:t>Restauração dos dados</w:t>
             </w:r>
           </w:p>
         </w:tc>
@@ -5340,7 +4546,7 @@
               <w:bottom w:val="single" w:sz="4" w:space="0" w:color="FF9900"/>
               <w:right w:val="single" w:sz="4" w:space="0" w:color="FF9900"/>
             </w:tcBorders>
-            <w:shd w:fill="auto" w:val="clear"/>
+            <w:shd w:val="clear" w:color="auto" w:fill="auto"/>
             <w:tcMar>
               <w:top w:w="0" w:type="dxa"/>
               <w:left w:w="108" w:type="dxa"/>
@@ -5351,22 +4557,19 @@
           </w:tcPr>
           <w:p>
             <w:pPr>
-              <w:pStyle w:val="Normal"/>
-              <w:widowControl w:val="false"/>
-              <w:pBdr/>
-              <w:jc w:val="both"/>
-              <w:rPr/>
-            </w:pPr>
-            <w:r>
-              <w:rPr/>
-              <w:t>O usuário poderá realizar o backup do banco de dados e armazenar em outro dispositivo, gerando maior segurança.</w:t>
+              <w:widowControl w:val="0"/>
+              <w:jc w:val="both"/>
+            </w:pPr>
+            <w:r>
+              <w:t>Caso o usuário formate a máquina, ou ocorra algum problema, ele poderá restaurar o último estado do banco de dados utilizando o backup.</w:t>
             </w:r>
           </w:p>
         </w:tc>
       </w:tr>
       <w:tr>
         <w:trPr>
-          <w:trHeight w:val="500" w:hRule="atLeast"/>
+          <w:trHeight w:val="500"/>
+          <w:jc w:val="center"/>
         </w:trPr>
         <w:tc>
           <w:tcPr>
@@ -5377,20 +4580,19 @@
               <w:bottom w:val="single" w:sz="4" w:space="0" w:color="FF9900"/>
               <w:right w:val="single" w:sz="4" w:space="0" w:color="FF9900"/>
             </w:tcBorders>
-            <w:shd w:fill="auto" w:val="clear"/>
-            <w:vAlign w:val="center"/>
-          </w:tcPr>
-          <w:p>
-            <w:pPr>
-              <w:pStyle w:val="Normal"/>
-              <w:widowControl w:val="false"/>
-              <w:pBdr/>
-              <w:jc w:val="both"/>
-              <w:rPr/>
-            </w:pPr>
-            <w:r>
-              <w:rPr/>
-              <w:t>48</w:t>
+            <w:shd w:val="clear" w:color="auto" w:fill="auto"/>
+            <w:vAlign w:val="center"/>
+          </w:tcPr>
+          <w:p>
+            <w:pPr>
+              <w:widowControl w:val="0"/>
+              <w:jc w:val="both"/>
+            </w:pPr>
+            <w:r>
+              <w:t>4</w:t>
+            </w:r>
+            <w:r>
+              <w:t>5</w:t>
             </w:r>
           </w:p>
         </w:tc>
@@ -5403,20 +4605,16 @@
               <w:bottom w:val="single" w:sz="4" w:space="0" w:color="FF9900"/>
               <w:right w:val="single" w:sz="4" w:space="0" w:color="FF9900"/>
             </w:tcBorders>
-            <w:shd w:fill="auto" w:val="clear"/>
-            <w:vAlign w:val="center"/>
-          </w:tcPr>
-          <w:p>
-            <w:pPr>
-              <w:pStyle w:val="Normal"/>
-              <w:widowControl w:val="false"/>
-              <w:pBdr/>
-              <w:jc w:val="both"/>
-              <w:rPr/>
-            </w:pPr>
-            <w:r>
-              <w:rPr/>
-              <w:t>Restauração dos dados</w:t>
+            <w:shd w:val="clear" w:color="auto" w:fill="auto"/>
+            <w:vAlign w:val="center"/>
+          </w:tcPr>
+          <w:p>
+            <w:pPr>
+              <w:widowControl w:val="0"/>
+              <w:jc w:val="both"/>
+            </w:pPr>
+            <w:r>
+              <w:t>Abrir turno para registro do movimento</w:t>
             </w:r>
           </w:p>
         </w:tc>
@@ -5429,7 +4627,7 @@
               <w:bottom w:val="single" w:sz="4" w:space="0" w:color="FF9900"/>
               <w:right w:val="single" w:sz="4" w:space="0" w:color="FF9900"/>
             </w:tcBorders>
-            <w:shd w:fill="auto" w:val="clear"/>
+            <w:shd w:val="clear" w:color="auto" w:fill="auto"/>
             <w:tcMar>
               <w:top w:w="0" w:type="dxa"/>
               <w:left w:w="108" w:type="dxa"/>
@@ -5440,22 +4638,19 @@
           </w:tcPr>
           <w:p>
             <w:pPr>
-              <w:pStyle w:val="Normal"/>
-              <w:widowControl w:val="false"/>
-              <w:pBdr/>
-              <w:jc w:val="both"/>
-              <w:rPr/>
-            </w:pPr>
-            <w:r>
-              <w:rPr/>
-              <w:t>Caso o usuário formate a máquina, ou ocorra algum problema, ele poderá restaurar o último estado do banco de dados utilizando o backup.</w:t>
+              <w:widowControl w:val="0"/>
+              <w:jc w:val="both"/>
+            </w:pPr>
+            <w:r>
+              <w:t>O usuário iniciará o turno diariamente para registrar o movimento das operações. Será inserido o código do operador e o valor inicial do caixa.</w:t>
             </w:r>
           </w:p>
         </w:tc>
       </w:tr>
       <w:tr>
         <w:trPr>
-          <w:trHeight w:val="500" w:hRule="atLeast"/>
+          <w:trHeight w:val="500"/>
+          <w:jc w:val="center"/>
         </w:trPr>
         <w:tc>
           <w:tcPr>
@@ -5466,20 +4661,16 @@
               <w:bottom w:val="single" w:sz="4" w:space="0" w:color="FF9900"/>
               <w:right w:val="single" w:sz="4" w:space="0" w:color="FF9900"/>
             </w:tcBorders>
-            <w:shd w:fill="auto" w:val="clear"/>
-            <w:vAlign w:val="center"/>
-          </w:tcPr>
-          <w:p>
-            <w:pPr>
-              <w:pStyle w:val="Normal"/>
-              <w:widowControl w:val="false"/>
-              <w:pBdr/>
-              <w:jc w:val="both"/>
-              <w:rPr/>
-            </w:pPr>
-            <w:r>
-              <w:rPr/>
-              <w:t>49</w:t>
+            <w:shd w:val="clear" w:color="auto" w:fill="auto"/>
+            <w:vAlign w:val="center"/>
+          </w:tcPr>
+          <w:p>
+            <w:pPr>
+              <w:widowControl w:val="0"/>
+              <w:jc w:val="both"/>
+            </w:pPr>
+            <w:r>
+              <w:t>46</w:t>
             </w:r>
           </w:p>
         </w:tc>
@@ -5492,20 +4683,16 @@
               <w:bottom w:val="single" w:sz="4" w:space="0" w:color="FF9900"/>
               <w:right w:val="single" w:sz="4" w:space="0" w:color="FF9900"/>
             </w:tcBorders>
-            <w:shd w:fill="auto" w:val="clear"/>
-            <w:vAlign w:val="center"/>
-          </w:tcPr>
-          <w:p>
-            <w:pPr>
-              <w:pStyle w:val="Normal"/>
-              <w:widowControl w:val="false"/>
-              <w:pBdr/>
-              <w:jc w:val="both"/>
-              <w:rPr/>
-            </w:pPr>
-            <w:r>
-              <w:rPr/>
-              <w:t>Abrir turno para registro do movimento</w:t>
+            <w:shd w:val="clear" w:color="auto" w:fill="auto"/>
+            <w:vAlign w:val="center"/>
+          </w:tcPr>
+          <w:p>
+            <w:pPr>
+              <w:widowControl w:val="0"/>
+              <w:jc w:val="both"/>
+            </w:pPr>
+            <w:r>
+              <w:t>Fechar o turno do registro do movimento</w:t>
             </w:r>
           </w:p>
         </w:tc>
@@ -5518,7 +4705,7 @@
               <w:bottom w:val="single" w:sz="4" w:space="0" w:color="FF9900"/>
               <w:right w:val="single" w:sz="4" w:space="0" w:color="FF9900"/>
             </w:tcBorders>
-            <w:shd w:fill="auto" w:val="clear"/>
+            <w:shd w:val="clear" w:color="auto" w:fill="auto"/>
             <w:tcMar>
               <w:top w:w="0" w:type="dxa"/>
               <w:left w:w="108" w:type="dxa"/>
@@ -5529,214 +4716,153 @@
           </w:tcPr>
           <w:p>
             <w:pPr>
-              <w:pStyle w:val="Normal"/>
-              <w:widowControl w:val="false"/>
-              <w:pBdr/>
-              <w:jc w:val="both"/>
-              <w:rPr/>
-            </w:pPr>
-            <w:r>
-              <w:rPr/>
-              <w:t>O usuário iniciará o turno diariamente para registrar o movimento das operações. Será inserido o código do operador e o valor inicial do caixa.</w:t>
-            </w:r>
-          </w:p>
-        </w:tc>
-      </w:tr>
-      <w:tr>
-        <w:trPr>
-          <w:trHeight w:val="500" w:hRule="atLeast"/>
-        </w:trPr>
-        <w:tc>
-          <w:tcPr>
-            <w:tcW w:w="709" w:type="dxa"/>
-            <w:tcBorders>
-              <w:top w:val="single" w:sz="4" w:space="0" w:color="FF9900"/>
-              <w:left w:val="single" w:sz="4" w:space="0" w:color="FF9900"/>
-              <w:bottom w:val="single" w:sz="4" w:space="0" w:color="FF9900"/>
-              <w:right w:val="single" w:sz="4" w:space="0" w:color="FF9900"/>
-            </w:tcBorders>
-            <w:shd w:fill="auto" w:val="clear"/>
-            <w:vAlign w:val="center"/>
-          </w:tcPr>
-          <w:p>
-            <w:pPr>
-              <w:pStyle w:val="Normal"/>
-              <w:widowControl w:val="false"/>
-              <w:pBdr/>
-              <w:jc w:val="both"/>
-              <w:rPr/>
-            </w:pPr>
-            <w:r>
-              <w:rPr/>
-              <w:t>50</w:t>
-            </w:r>
-          </w:p>
-        </w:tc>
-        <w:tc>
-          <w:tcPr>
-            <w:tcW w:w="2285" w:type="dxa"/>
-            <w:tcBorders>
-              <w:top w:val="single" w:sz="4" w:space="0" w:color="FF9900"/>
-              <w:left w:val="single" w:sz="4" w:space="0" w:color="FF9900"/>
-              <w:bottom w:val="single" w:sz="4" w:space="0" w:color="FF9900"/>
-              <w:right w:val="single" w:sz="4" w:space="0" w:color="FF9900"/>
-            </w:tcBorders>
-            <w:shd w:fill="auto" w:val="clear"/>
-            <w:vAlign w:val="center"/>
-          </w:tcPr>
-          <w:p>
-            <w:pPr>
-              <w:pStyle w:val="Normal"/>
-              <w:widowControl w:val="false"/>
-              <w:pBdr/>
-              <w:jc w:val="both"/>
-              <w:rPr/>
-            </w:pPr>
-            <w:r>
-              <w:rPr/>
-              <w:t>Fechar o turno do registro do movimento</w:t>
-            </w:r>
-          </w:p>
-        </w:tc>
-        <w:tc>
-          <w:tcPr>
-            <w:tcW w:w="6941" w:type="dxa"/>
-            <w:tcBorders>
-              <w:top w:val="single" w:sz="4" w:space="0" w:color="FF9900"/>
-              <w:left w:val="single" w:sz="4" w:space="0" w:color="FF9900"/>
-              <w:bottom w:val="single" w:sz="4" w:space="0" w:color="FF9900"/>
-              <w:right w:val="single" w:sz="4" w:space="0" w:color="FF9900"/>
-            </w:tcBorders>
-            <w:shd w:fill="auto" w:val="clear"/>
-            <w:tcMar>
-              <w:top w:w="0" w:type="dxa"/>
-              <w:left w:w="108" w:type="dxa"/>
-              <w:bottom w:w="0" w:type="dxa"/>
-              <w:right w:w="108" w:type="dxa"/>
-            </w:tcMar>
-            <w:vAlign w:val="center"/>
-          </w:tcPr>
-          <w:p>
-            <w:pPr>
-              <w:pStyle w:val="Normal"/>
-              <w:widowControl w:val="false"/>
-              <w:pBdr/>
-              <w:jc w:val="both"/>
-              <w:rPr/>
-            </w:pPr>
-            <w:r>
-              <w:rPr/>
-              <w:t>No final do expediente o usuário irá encerrar o turno, gerando um relatório resumido com o valor total vendido.</w:t>
+              <w:widowControl w:val="0"/>
+              <w:jc w:val="both"/>
+            </w:pPr>
+            <w:r>
+              <w:t xml:space="preserve">No final do </w:t>
+            </w:r>
+            <w:r>
+              <w:t>expediente o usuário irá encerrar o turno, gerando um relatório resumido com o valor total vendido.</w:t>
             </w:r>
           </w:p>
         </w:tc>
       </w:tr>
     </w:tbl>
-    <w:p>
-      <w:pPr>
-        <w:pStyle w:val="Normal"/>
-        <w:rPr/>
-      </w:pPr>
-      <w:r>
-        <w:rPr/>
-      </w:r>
-    </w:p>
+    <w:p/>
     <w:sectPr>
-      <w:footerReference w:type="default" r:id="rId2"/>
-      <w:type w:val="nextPage"/>
+      <w:footerReference w:type="default" r:id="rId7"/>
       <w:pgSz w:w="11906" w:h="16838"/>
-      <w:pgMar w:left="851" w:right="1440" w:header="0" w:top="567" w:footer="340" w:bottom="397" w:gutter="0"/>
-      <w:pgNumType w:start="1" w:fmt="decimal"/>
-      <w:formProt w:val="false"/>
-      <w:textDirection w:val="lrTb"/>
-      <w:docGrid w:type="default" w:linePitch="299" w:charSpace="4096"/>
+      <w:pgMar w:top="567" w:right="1440" w:bottom="397" w:left="851" w:header="0" w:footer="340" w:gutter="0"/>
+      <w:pgNumType w:start="1"/>
+      <w:cols w:space="720"/>
+      <w:formProt w:val="0"/>
+      <w:docGrid w:linePitch="299" w:charSpace="4096"/>
     </w:sectPr>
   </w:body>
 </w:document>
 </file>
 
+<file path=word/endnotes.xml><?xml version="1.0" encoding="utf-8"?>
+<w:endnotes xmlns:wpc="http://schemas.microsoft.com/office/word/2010/wordprocessingCanvas" xmlns:cx="http://schemas.microsoft.com/office/drawing/2014/chartex" xmlns:cx1="http://schemas.microsoft.com/office/drawing/2015/9/8/chartex" xmlns:cx2="http://schemas.microsoft.com/office/drawing/2015/10/21/chartex" xmlns:cx3="http://schemas.microsoft.com/office/drawing/2016/5/9/chartex" xmlns:cx4="http://schemas.microsoft.com/office/drawing/2016/5/10/chartex" xmlns:cx5="http://schemas.microsoft.com/office/drawing/2016/5/11/chartex" xmlns:cx6="http://schemas.microsoft.com/office/drawing/2016/5/12/chartex" xmlns:cx7="http://schemas.microsoft.com/office/drawing/2016/5/13/chartex" xmlns:cx8="http://schemas.microsoft.com/office/drawing/2016/5/14/chartex" xmlns:mc="http://schemas.openxmlformats.org/markup-compatibility/2006" xmlns:aink="http://schemas.microsoft.com/office/drawing/2016/ink" xmlns:am3d="http://schemas.microsoft.com/office/drawing/2017/model3d" xmlns:o="urn:schemas-microsoft-com:office:office" xmlns:r="http://schemas.openxmlformats.org/officeDocument/2006/relationships" xmlns:m="http://schemas.openxmlformats.org/officeDocument/2006/math" xmlns:v="urn:schemas-microsoft-com:vml" xmlns:wp14="http://schemas.microsoft.com/office/word/2010/wordprocessingDrawing" xmlns:wp="http://schemas.openxmlformats.org/drawingml/2006/wordprocessingDrawing" xmlns:w10="urn:schemas-microsoft-com:office:word" xmlns:w="http://schemas.openxmlformats.org/wordprocessingml/2006/main" xmlns:w14="http://schemas.microsoft.com/office/word/2010/wordml" xmlns:w15="http://schemas.microsoft.com/office/word/2012/wordml" xmlns:w16cex="http://schemas.microsoft.com/office/word/2018/wordml/cex" xmlns:w16cid="http://schemas.microsoft.com/office/word/2016/wordml/cid" xmlns:w16="http://schemas.microsoft.com/office/word/2018/wordml" xmlns:w16se="http://schemas.microsoft.com/office/word/2015/wordml/symex" xmlns:wpg="http://schemas.microsoft.com/office/word/2010/wordprocessingGroup" xmlns:wpi="http://schemas.microsoft.com/office/word/2010/wordprocessingInk" xmlns:wne="http://schemas.microsoft.com/office/word/2006/wordml" xmlns:wps="http://schemas.microsoft.com/office/word/2010/wordprocessingShape" mc:Ignorable="w14 w15 w16se w16cid w16 w16cex wp14">
+  <w:endnote w:type="separator" w:id="-1">
+    <w:p>
+      <w:pPr>
+        <w:spacing w:line="240" w:lineRule="auto"/>
+      </w:pPr>
+      <w:r>
+        <w:separator/>
+      </w:r>
+    </w:p>
+  </w:endnote>
+  <w:endnote w:type="continuationSeparator" w:id="0">
+    <w:p>
+      <w:pPr>
+        <w:spacing w:line="240" w:lineRule="auto"/>
+      </w:pPr>
+      <w:r>
+        <w:continuationSeparator/>
+      </w:r>
+    </w:p>
+  </w:endnote>
+</w:endnotes>
+</file>
+
 <file path=word/footer1.xml><?xml version="1.0" encoding="utf-8"?>
-<w:ftr xmlns:o="urn:schemas-microsoft-com:office:office" xmlns:r="http://schemas.openxmlformats.org/officeDocument/2006/relationships" xmlns:v="urn:schemas-microsoft-com:vml" xmlns:w="http://schemas.openxmlformats.org/wordprocessingml/2006/main" xmlns:w10="urn:schemas-microsoft-com:office:word" xmlns:wp="http://schemas.openxmlformats.org/drawingml/2006/wordprocessingDrawing" xmlns:wps="http://schemas.microsoft.com/office/word/2010/wordprocessingShape" xmlns:wpg="http://schemas.microsoft.com/office/word/2010/wordprocessingGroup" xmlns:mc="http://schemas.openxmlformats.org/markup-compatibility/2006" xmlns:wp14="http://schemas.microsoft.com/office/word/2010/wordprocessingDrawing" xmlns:w14="http://schemas.microsoft.com/office/word/2010/wordml" mc:Ignorable="w14 wp14">
+<w:ftr xmlns:wpc="http://schemas.microsoft.com/office/word/2010/wordprocessingCanvas" xmlns:cx="http://schemas.microsoft.com/office/drawing/2014/chartex" xmlns:cx1="http://schemas.microsoft.com/office/drawing/2015/9/8/chartex" xmlns:cx2="http://schemas.microsoft.com/office/drawing/2015/10/21/chartex" xmlns:cx3="http://schemas.microsoft.com/office/drawing/2016/5/9/chartex" xmlns:cx4="http://schemas.microsoft.com/office/drawing/2016/5/10/chartex" xmlns:cx5="http://schemas.microsoft.com/office/drawing/2016/5/11/chartex" xmlns:cx6="http://schemas.microsoft.com/office/drawing/2016/5/12/chartex" xmlns:cx7="http://schemas.microsoft.com/office/drawing/2016/5/13/chartex" xmlns:cx8="http://schemas.microsoft.com/office/drawing/2016/5/14/chartex" xmlns:mc="http://schemas.openxmlformats.org/markup-compatibility/2006" xmlns:aink="http://schemas.microsoft.com/office/drawing/2016/ink" xmlns:am3d="http://schemas.microsoft.com/office/drawing/2017/model3d" xmlns:o="urn:schemas-microsoft-com:office:office" xmlns:r="http://schemas.openxmlformats.org/officeDocument/2006/relationships" xmlns:m="http://schemas.openxmlformats.org/officeDocument/2006/math" xmlns:v="urn:schemas-microsoft-com:vml" xmlns:wp14="http://schemas.microsoft.com/office/word/2010/wordprocessingDrawing" xmlns:wp="http://schemas.openxmlformats.org/drawingml/2006/wordprocessingDrawing" xmlns:w10="urn:schemas-microsoft-com:office:word" xmlns:w="http://schemas.openxmlformats.org/wordprocessingml/2006/main" xmlns:w14="http://schemas.microsoft.com/office/word/2010/wordml" xmlns:w15="http://schemas.microsoft.com/office/word/2012/wordml" xmlns:w16cex="http://schemas.microsoft.com/office/word/2018/wordml/cex" xmlns:w16cid="http://schemas.microsoft.com/office/word/2016/wordml/cid" xmlns:w16="http://schemas.microsoft.com/office/word/2018/wordml" xmlns:w16se="http://schemas.microsoft.com/office/word/2015/wordml/symex" xmlns:wpg="http://schemas.microsoft.com/office/word/2010/wordprocessingGroup" xmlns:wpi="http://schemas.microsoft.com/office/word/2010/wordprocessingInk" xmlns:wne="http://schemas.microsoft.com/office/word/2006/wordml" xmlns:wps="http://schemas.microsoft.com/office/word/2010/wordprocessingShape" mc:Ignorable="w14 w15 w16se w16cid w16 w16cex wp14">
   <w:sdt>
     <w:sdtPr>
+      <w:id w:val="1613797001"/>
       <w:docPartObj>
         <w:docPartGallery w:val="Page Numbers (Bottom of Page)"/>
-        <w:docPartUnique w:val="true"/>
+        <w:docPartUnique/>
       </w:docPartObj>
-      <w:id w:val="1613797001"/>
     </w:sdtPr>
+    <w:sdtEndPr/>
     <w:sdtContent>
       <w:p>
         <w:pPr>
           <w:pStyle w:val="Rodap"/>
           <w:jc w:val="right"/>
-          <w:rPr/>
         </w:pPr>
         <w:r>
-          <w:rPr/>
           <w:t xml:space="preserve">Lista de Características (Descrição) OPE - </w:t>
         </w:r>
         <w:r>
-          <w:rPr/>
           <w:fldChar w:fldCharType="begin"/>
         </w:r>
         <w:r>
-          <w:rPr/>
-          <w:instrText> PAGE </w:instrText>
+          <w:instrText>PAGE</w:instrText>
         </w:r>
         <w:r>
-          <w:rPr/>
           <w:fldChar w:fldCharType="separate"/>
         </w:r>
         <w:r>
-          <w:rPr/>
           <w:t>4</w:t>
         </w:r>
         <w:r>
-          <w:rPr/>
           <w:fldChar w:fldCharType="end"/>
         </w:r>
       </w:p>
       <w:p>
         <w:pPr>
           <w:pStyle w:val="Rodap"/>
-          <w:rPr/>
         </w:pPr>
-        <w:r>
-          <w:rPr/>
-        </w:r>
       </w:p>
     </w:sdtContent>
   </w:sdt>
 </w:ftr>
 </file>
 
+<file path=word/footnotes.xml><?xml version="1.0" encoding="utf-8"?>
+<w:footnotes xmlns:wpc="http://schemas.microsoft.com/office/word/2010/wordprocessingCanvas" xmlns:cx="http://schemas.microsoft.com/office/drawing/2014/chartex" xmlns:cx1="http://schemas.microsoft.com/office/drawing/2015/9/8/chartex" xmlns:cx2="http://schemas.microsoft.com/office/drawing/2015/10/21/chartex" xmlns:cx3="http://schemas.microsoft.com/office/drawing/2016/5/9/chartex" xmlns:cx4="http://schemas.microsoft.com/office/drawing/2016/5/10/chartex" xmlns:cx5="http://schemas.microsoft.com/office/drawing/2016/5/11/chartex" xmlns:cx6="http://schemas.microsoft.com/office/drawing/2016/5/12/chartex" xmlns:cx7="http://schemas.microsoft.com/office/drawing/2016/5/13/chartex" xmlns:cx8="http://schemas.microsoft.com/office/drawing/2016/5/14/chartex" xmlns:mc="http://schemas.openxmlformats.org/markup-compatibility/2006" xmlns:aink="http://schemas.microsoft.com/office/drawing/2016/ink" xmlns:am3d="http://schemas.microsoft.com/office/drawing/2017/model3d" xmlns:o="urn:schemas-microsoft-com:office:office" xmlns:r="http://schemas.openxmlformats.org/officeDocument/2006/relationships" xmlns:m="http://schemas.openxmlformats.org/officeDocument/2006/math" xmlns:v="urn:schemas-microsoft-com:vml" xmlns:wp14="http://schemas.microsoft.com/office/word/2010/wordprocessingDrawing" xmlns:wp="http://schemas.openxmlformats.org/drawingml/2006/wordprocessingDrawing" xmlns:w10="urn:schemas-microsoft-com:office:word" xmlns:w="http://schemas.openxmlformats.org/wordprocessingml/2006/main" xmlns:w14="http://schemas.microsoft.com/office/word/2010/wordml" xmlns:w15="http://schemas.microsoft.com/office/word/2012/wordml" xmlns:w16cex="http://schemas.microsoft.com/office/word/2018/wordml/cex" xmlns:w16cid="http://schemas.microsoft.com/office/word/2016/wordml/cid" xmlns:w16="http://schemas.microsoft.com/office/word/2018/wordml" xmlns:w16se="http://schemas.microsoft.com/office/word/2015/wordml/symex" xmlns:wpg="http://schemas.microsoft.com/office/word/2010/wordprocessingGroup" xmlns:wpi="http://schemas.microsoft.com/office/word/2010/wordprocessingInk" xmlns:wne="http://schemas.microsoft.com/office/word/2006/wordml" xmlns:wps="http://schemas.microsoft.com/office/word/2010/wordprocessingShape" mc:Ignorable="w14 w15 w16se w16cid w16 w16cex wp14">
+  <w:footnote w:type="separator" w:id="-1">
+    <w:p>
+      <w:pPr>
+        <w:spacing w:line="240" w:lineRule="auto"/>
+      </w:pPr>
+      <w:r>
+        <w:separator/>
+      </w:r>
+    </w:p>
+  </w:footnote>
+  <w:footnote w:type="continuationSeparator" w:id="0">
+    <w:p>
+      <w:pPr>
+        <w:spacing w:line="240" w:lineRule="auto"/>
+      </w:pPr>
+      <w:r>
+        <w:continuationSeparator/>
+      </w:r>
+    </w:p>
+  </w:footnote>
+</w:footnotes>
+</file>
+
 <file path=word/styles.xml><?xml version="1.0" encoding="utf-8"?>
-<w:styles xmlns:w="http://schemas.openxmlformats.org/wordprocessingml/2006/main" xmlns:w14="http://schemas.microsoft.com/office/word/2010/wordml" xmlns:mc="http://schemas.openxmlformats.org/markup-compatibility/2006" mc:Ignorable="w14">
+<w:styles xmlns:mc="http://schemas.openxmlformats.org/markup-compatibility/2006" xmlns:r="http://schemas.openxmlformats.org/officeDocument/2006/relationships" xmlns:w="http://schemas.openxmlformats.org/wordprocessingml/2006/main" xmlns:w14="http://schemas.microsoft.com/office/word/2010/wordml" xmlns:w15="http://schemas.microsoft.com/office/word/2012/wordml" xmlns:w16cex="http://schemas.microsoft.com/office/word/2018/wordml/cex" xmlns:w16cid="http://schemas.microsoft.com/office/word/2016/wordml/cid" xmlns:w16="http://schemas.microsoft.com/office/word/2018/wordml" xmlns:w16se="http://schemas.microsoft.com/office/word/2015/wordml/symex" mc:Ignorable="w14 w15 w16se w16cid w16 w16cex">
   <w:docDefaults>
     <w:rPrDefault>
       <w:rPr>
-        <w:rFonts w:ascii="Arial" w:hAnsi="Arial" w:eastAsia="Arial" w:cs="Arial"/>
+        <w:rFonts w:ascii="Arial" w:eastAsia="Arial" w:hAnsi="Arial" w:cs="Arial"/>
         <w:sz w:val="22"/>
         <w:szCs w:val="22"/>
         <w:lang w:val="pt-BR" w:eastAsia="pt-BR" w:bidi="ar-SA"/>
       </w:rPr>
     </w:rPrDefault>
-    <w:pPrDefault>
-      <w:pPr/>
-    </w:pPrDefault>
+    <w:pPrDefault/>
   </w:docDefaults>
-  <w:latentStyles w:defLockedState="0" w:defUIPriority="99" w:defSemiHidden="0" w:defUnhideWhenUsed="0" w:defQFormat="0" w:count="371">
+  <w:latentStyles w:defLockedState="0" w:defUIPriority="99" w:defSemiHidden="0" w:defUnhideWhenUsed="0" w:defQFormat="0" w:count="376">
     <w:lsdException w:name="Normal" w:uiPriority="0" w:qFormat="1"/>
     <w:lsdException w:name="heading 1" w:uiPriority="9" w:qFormat="1"/>
-    <w:lsdException w:name="heading 2" w:uiPriority="9" w:semiHidden="1" w:unhideWhenUsed="1" w:qFormat="1"/>
-    <w:lsdException w:name="heading 3" w:uiPriority="9" w:semiHidden="1" w:unhideWhenUsed="1" w:qFormat="1"/>
-    <w:lsdException w:name="heading 4" w:uiPriority="9" w:semiHidden="1" w:unhideWhenUsed="1" w:qFormat="1"/>
-    <w:lsdException w:name="heading 5" w:uiPriority="9" w:semiHidden="1" w:unhideWhenUsed="1" w:qFormat="1"/>
-    <w:lsdException w:name="heading 6" w:uiPriority="9" w:semiHidden="1" w:unhideWhenUsed="1" w:qFormat="1"/>
-    <w:lsdException w:name="heading 7" w:uiPriority="9" w:semiHidden="1" w:unhideWhenUsed="1" w:qFormat="1"/>
-    <w:lsdException w:name="heading 8" w:uiPriority="9" w:semiHidden="1" w:unhideWhenUsed="1" w:qFormat="1"/>
-    <w:lsdException w:name="heading 9" w:uiPriority="9" w:semiHidden="1" w:unhideWhenUsed="1" w:qFormat="1"/>
+    <w:lsdException w:name="heading 2" w:semiHidden="1" w:uiPriority="9" w:unhideWhenUsed="1" w:qFormat="1"/>
+    <w:lsdException w:name="heading 3" w:semiHidden="1" w:uiPriority="9" w:unhideWhenUsed="1" w:qFormat="1"/>
+    <w:lsdException w:name="heading 4" w:semiHidden="1" w:uiPriority="9" w:unhideWhenUsed="1" w:qFormat="1"/>
+    <w:lsdException w:name="heading 5" w:semiHidden="1" w:uiPriority="9" w:unhideWhenUsed="1" w:qFormat="1"/>
+    <w:lsdException w:name="heading 6" w:semiHidden="1" w:uiPriority="9" w:unhideWhenUsed="1" w:qFormat="1"/>
+    <w:lsdException w:name="heading 7" w:semiHidden="1" w:uiPriority="9" w:unhideWhenUsed="1" w:qFormat="1"/>
+    <w:lsdException w:name="heading 8" w:semiHidden="1" w:uiPriority="9" w:unhideWhenUsed="1" w:qFormat="1"/>
+    <w:lsdException w:name="heading 9" w:semiHidden="1" w:uiPriority="9" w:unhideWhenUsed="1" w:qFormat="1"/>
     <w:lsdException w:name="index 1" w:semiHidden="1" w:unhideWhenUsed="1"/>
     <w:lsdException w:name="index 2" w:semiHidden="1" w:unhideWhenUsed="1"/>
     <w:lsdException w:name="index 3" w:semiHidden="1" w:unhideWhenUsed="1"/>
@@ -5746,22 +4872,22 @@
     <w:lsdException w:name="index 7" w:semiHidden="1" w:unhideWhenUsed="1"/>
     <w:lsdException w:name="index 8" w:semiHidden="1" w:unhideWhenUsed="1"/>
     <w:lsdException w:name="index 9" w:semiHidden="1" w:unhideWhenUsed="1"/>
-    <w:lsdException w:name="toc 1" w:uiPriority="39" w:semiHidden="1" w:unhideWhenUsed="1"/>
-    <w:lsdException w:name="toc 2" w:uiPriority="39" w:semiHidden="1" w:unhideWhenUsed="1"/>
-    <w:lsdException w:name="toc 3" w:uiPriority="39" w:semiHidden="1" w:unhideWhenUsed="1"/>
-    <w:lsdException w:name="toc 4" w:uiPriority="39" w:semiHidden="1" w:unhideWhenUsed="1"/>
-    <w:lsdException w:name="toc 5" w:uiPriority="39" w:semiHidden="1" w:unhideWhenUsed="1"/>
-    <w:lsdException w:name="toc 6" w:uiPriority="39" w:semiHidden="1" w:unhideWhenUsed="1"/>
-    <w:lsdException w:name="toc 7" w:uiPriority="39" w:semiHidden="1" w:unhideWhenUsed="1"/>
-    <w:lsdException w:name="toc 8" w:uiPriority="39" w:semiHidden="1" w:unhideWhenUsed="1"/>
-    <w:lsdException w:name="toc 9" w:uiPriority="39" w:semiHidden="1" w:unhideWhenUsed="1"/>
+    <w:lsdException w:name="toc 1" w:semiHidden="1" w:uiPriority="39" w:unhideWhenUsed="1"/>
+    <w:lsdException w:name="toc 2" w:semiHidden="1" w:uiPriority="39" w:unhideWhenUsed="1"/>
+    <w:lsdException w:name="toc 3" w:semiHidden="1" w:uiPriority="39" w:unhideWhenUsed="1"/>
+    <w:lsdException w:name="toc 4" w:semiHidden="1" w:uiPriority="39" w:unhideWhenUsed="1"/>
+    <w:lsdException w:name="toc 5" w:semiHidden="1" w:uiPriority="39" w:unhideWhenUsed="1"/>
+    <w:lsdException w:name="toc 6" w:semiHidden="1" w:uiPriority="39" w:unhideWhenUsed="1"/>
+    <w:lsdException w:name="toc 7" w:semiHidden="1" w:uiPriority="39" w:unhideWhenUsed="1"/>
+    <w:lsdException w:name="toc 8" w:semiHidden="1" w:uiPriority="39" w:unhideWhenUsed="1"/>
+    <w:lsdException w:name="toc 9" w:semiHidden="1" w:uiPriority="39" w:unhideWhenUsed="1"/>
     <w:lsdException w:name="Normal Indent" w:semiHidden="1" w:unhideWhenUsed="1"/>
     <w:lsdException w:name="footnote text" w:semiHidden="1" w:unhideWhenUsed="1"/>
     <w:lsdException w:name="annotation text" w:semiHidden="1" w:unhideWhenUsed="1"/>
     <w:lsdException w:name="header" w:semiHidden="1" w:unhideWhenUsed="1"/>
     <w:lsdException w:name="footer" w:semiHidden="1" w:unhideWhenUsed="1"/>
     <w:lsdException w:name="index heading" w:semiHidden="1" w:unhideWhenUsed="1"/>
-    <w:lsdException w:name="caption" w:uiPriority="35" w:semiHidden="1" w:unhideWhenUsed="1" w:qFormat="1"/>
+    <w:lsdException w:name="caption" w:semiHidden="1" w:uiPriority="35" w:unhideWhenUsed="1" w:qFormat="1"/>
     <w:lsdException w:name="table of figures" w:semiHidden="1" w:unhideWhenUsed="1"/>
     <w:lsdException w:name="envelope address" w:semiHidden="1" w:unhideWhenUsed="1"/>
     <w:lsdException w:name="envelope return" w:semiHidden="1" w:unhideWhenUsed="1"/>
@@ -5792,7 +4918,7 @@
     <w:lsdException w:name="Title" w:uiPriority="10" w:qFormat="1"/>
     <w:lsdException w:name="Closing" w:semiHidden="1" w:unhideWhenUsed="1"/>
     <w:lsdException w:name="Signature" w:semiHidden="1" w:unhideWhenUsed="1"/>
-    <w:lsdException w:name="Default Paragraph Font" w:uiPriority="1" w:semiHidden="1" w:unhideWhenUsed="1"/>
+    <w:lsdException w:name="Default Paragraph Font" w:semiHidden="1" w:uiPriority="1" w:unhideWhenUsed="1"/>
     <w:lsdException w:name="Body Text" w:semiHidden="1" w:unhideWhenUsed="1"/>
     <w:lsdException w:name="Body Text Indent" w:semiHidden="1" w:unhideWhenUsed="1"/>
     <w:lsdException w:name="List Continue" w:semiHidden="1" w:unhideWhenUsed="1"/>
@@ -5832,7 +4958,6 @@
     <w:lsdException w:name="HTML Sample" w:semiHidden="1" w:unhideWhenUsed="1"/>
     <w:lsdException w:name="HTML Typewriter" w:semiHidden="1" w:unhideWhenUsed="1"/>
     <w:lsdException w:name="HTML Variable" w:semiHidden="1" w:unhideWhenUsed="1"/>
-    <w:lsdException w:name="Normal Table" w:semiHidden="1" w:unhideWhenUsed="1"/>
     <w:lsdException w:name="annotation subject" w:semiHidden="1" w:unhideWhenUsed="1"/>
     <w:lsdException w:name="No List" w:semiHidden="1" w:unhideWhenUsed="1"/>
     <w:lsdException w:name="Outline List 1" w:semiHidden="1" w:unhideWhenUsed="1"/>
@@ -5875,11 +5000,8 @@
     <w:lsdException w:name="Table Contemporary" w:semiHidden="1" w:unhideWhenUsed="1"/>
     <w:lsdException w:name="Table Elegant" w:semiHidden="1" w:unhideWhenUsed="1"/>
     <w:lsdException w:name="Table Professional" w:semiHidden="1" w:unhideWhenUsed="1"/>
-    <w:lsdException w:name="Table Subtle 1" w:semiHidden="1" w:unhideWhenUsed="1"/>
     <w:lsdException w:name="Table Subtle 2" w:semiHidden="1" w:unhideWhenUsed="1"/>
     <w:lsdException w:name="Table Web 1" w:semiHidden="1" w:unhideWhenUsed="1"/>
-    <w:lsdException w:name="Table Web 2" w:semiHidden="1" w:unhideWhenUsed="1"/>
-    <w:lsdException w:name="Table Web 3" w:semiHidden="1" w:unhideWhenUsed="1"/>
     <w:lsdException w:name="Balloon Text" w:semiHidden="1" w:unhideWhenUsed="1"/>
     <w:lsdException w:name="Table Grid" w:uiPriority="59"/>
     <w:lsdException w:name="Table Theme" w:semiHidden="1" w:unhideWhenUsed="1"/>
@@ -5992,8 +5114,8 @@
     <w:lsdException w:name="Subtle Reference" w:uiPriority="31" w:qFormat="1"/>
     <w:lsdException w:name="Intense Reference" w:uiPriority="32" w:qFormat="1"/>
     <w:lsdException w:name="Book Title" w:uiPriority="33" w:qFormat="1"/>
-    <w:lsdException w:name="Bibliography" w:uiPriority="37" w:semiHidden="1" w:unhideWhenUsed="1"/>
-    <w:lsdException w:name="TOC Heading" w:uiPriority="39" w:semiHidden="1" w:unhideWhenUsed="1" w:qFormat="1"/>
+    <w:lsdException w:name="Bibliography" w:semiHidden="1" w:uiPriority="37" w:unhideWhenUsed="1"/>
+    <w:lsdException w:name="TOC Heading" w:semiHidden="1" w:uiPriority="39" w:unhideWhenUsed="1" w:qFormat="1"/>
     <w:lsdException w:name="Plain Table 1" w:uiPriority="41"/>
     <w:lsdException w:name="Plain Table 2" w:uiPriority="42"/>
     <w:lsdException w:name="Plain Table 3" w:uiPriority="43"/>
@@ -6098,32 +5220,26 @@
     <w:lsdException w:name="List Table 5 Dark Accent 6" w:uiPriority="50"/>
     <w:lsdException w:name="List Table 6 Colorful Accent 6" w:uiPriority="51"/>
     <w:lsdException w:name="List Table 7 Colorful Accent 6" w:uiPriority="52"/>
+    <w:lsdException w:name="Mention" w:semiHidden="1" w:unhideWhenUsed="1"/>
+    <w:lsdException w:name="Smart Hyperlink" w:semiHidden="1" w:unhideWhenUsed="1"/>
+    <w:lsdException w:name="Hashtag" w:semiHidden="1" w:unhideWhenUsed="1"/>
+    <w:lsdException w:name="Unresolved Mention" w:semiHidden="1" w:unhideWhenUsed="1"/>
+    <w:lsdException w:name="Smart Link" w:semiHidden="1" w:unhideWhenUsed="1"/>
   </w:latentStyles>
-  <w:style w:type="paragraph" w:styleId="Normal" w:default="1">
+  <w:style w:type="paragraph" w:default="1" w:styleId="Normal">
     <w:name w:val="Normal"/>
     <w:qFormat/>
     <w:pPr>
-      <w:widowControl/>
-      <w:bidi w:val="0"/>
-      <w:spacing w:lineRule="auto" w:line="276" w:before="0" w:after="0"/>
-      <w:jc w:val="left"/>
+      <w:spacing w:line="276" w:lineRule="auto"/>
     </w:pPr>
-    <w:rPr>
-      <w:rFonts w:ascii="Arial" w:hAnsi="Arial" w:eastAsia="Arial" w:cs="Arial"/>
-      <w:color w:val="auto"/>
-      <w:kern w:val="0"/>
-      <w:sz w:val="22"/>
-      <w:szCs w:val="22"/>
-      <w:lang w:val="pt-BR" w:eastAsia="pt-BR" w:bidi="ar-SA"/>
-    </w:rPr>
   </w:style>
   <w:style w:type="paragraph" w:styleId="Ttulo1">
-    <w:name w:val="Heading 1"/>
+    <w:name w:val="heading 1"/>
     <w:basedOn w:val="Normal"/>
     <w:next w:val="Normal"/>
     <w:qFormat/>
     <w:pPr>
-      <w:keepNext w:val="true"/>
+      <w:keepNext/>
       <w:keepLines/>
       <w:spacing w:before="400" w:after="120"/>
       <w:outlineLvl w:val="0"/>
@@ -6134,12 +5250,12 @@
     </w:rPr>
   </w:style>
   <w:style w:type="paragraph" w:styleId="Ttulo2">
-    <w:name w:val="Heading 2"/>
+    <w:name w:val="heading 2"/>
     <w:basedOn w:val="Normal"/>
     <w:next w:val="Normal"/>
     <w:qFormat/>
     <w:pPr>
-      <w:keepNext w:val="true"/>
+      <w:keepNext/>
       <w:keepLines/>
       <w:spacing w:before="360" w:after="120"/>
       <w:outlineLvl w:val="1"/>
@@ -6150,12 +5266,12 @@
     </w:rPr>
   </w:style>
   <w:style w:type="paragraph" w:styleId="Ttulo3">
-    <w:name w:val="Heading 3"/>
+    <w:name w:val="heading 3"/>
     <w:basedOn w:val="Normal"/>
     <w:next w:val="Normal"/>
     <w:qFormat/>
     <w:pPr>
-      <w:keepNext w:val="true"/>
+      <w:keepNext/>
       <w:keepLines/>
       <w:spacing w:before="320" w:after="80"/>
       <w:outlineLvl w:val="2"/>
@@ -6167,12 +5283,12 @@
     </w:rPr>
   </w:style>
   <w:style w:type="paragraph" w:styleId="Ttulo4">
-    <w:name w:val="Heading 4"/>
+    <w:name w:val="heading 4"/>
     <w:basedOn w:val="Normal"/>
     <w:next w:val="Normal"/>
     <w:qFormat/>
     <w:pPr>
-      <w:keepNext w:val="true"/>
+      <w:keepNext/>
       <w:keepLines/>
       <w:spacing w:before="280" w:after="80"/>
       <w:outlineLvl w:val="3"/>
@@ -6184,12 +5300,12 @@
     </w:rPr>
   </w:style>
   <w:style w:type="paragraph" w:styleId="Ttulo5">
-    <w:name w:val="Heading 5"/>
+    <w:name w:val="heading 5"/>
     <w:basedOn w:val="Normal"/>
     <w:next w:val="Normal"/>
     <w:qFormat/>
     <w:pPr>
-      <w:keepNext w:val="true"/>
+      <w:keepNext/>
       <w:keepLines/>
       <w:spacing w:before="240" w:after="80"/>
       <w:outlineLvl w:val="4"/>
@@ -6199,12 +5315,12 @@
     </w:rPr>
   </w:style>
   <w:style w:type="paragraph" w:styleId="Ttulo6">
-    <w:name w:val="Heading 6"/>
+    <w:name w:val="heading 6"/>
     <w:basedOn w:val="Normal"/>
     <w:next w:val="Normal"/>
     <w:qFormat/>
     <w:pPr>
-      <w:keepNext w:val="true"/>
+      <w:keepNext/>
       <w:keepLines/>
       <w:spacing w:before="240" w:after="80"/>
       <w:outlineLvl w:val="5"/>
@@ -6214,197 +5330,11 @@
       <w:color w:val="666666"/>
     </w:rPr>
   </w:style>
-  <w:style w:type="character" w:styleId="DefaultParagraphFont" w:default="1">
+  <w:style w:type="character" w:default="1" w:styleId="Fontepargpadro">
     <w:name w:val="Default Paragraph Font"/>
     <w:uiPriority w:val="1"/>
     <w:semiHidden/>
     <w:unhideWhenUsed/>
-    <w:qFormat/>
-    <w:rPr/>
-  </w:style>
-  <w:style w:type="character" w:styleId="CabealhoChar" w:customStyle="1">
-    <w:name w:val="Cabeçalho Char"/>
-    <w:basedOn w:val="DefaultParagraphFont"/>
-    <w:link w:val="Cabealho"/>
-    <w:uiPriority w:val="99"/>
-    <w:qFormat/>
-    <w:rsid w:val="00756acf"/>
-    <w:rPr/>
-  </w:style>
-  <w:style w:type="character" w:styleId="RodapChar" w:customStyle="1">
-    <w:name w:val="Rodapé Char"/>
-    <w:basedOn w:val="DefaultParagraphFont"/>
-    <w:link w:val="Rodap"/>
-    <w:uiPriority w:val="99"/>
-    <w:qFormat/>
-    <w:rsid w:val="00756acf"/>
-    <w:rPr/>
-  </w:style>
-  <w:style w:type="character" w:styleId="SubttuloChar" w:customStyle="1">
-    <w:name w:val="Subtítulo Char"/>
-    <w:basedOn w:val="DefaultParagraphFont"/>
-    <w:link w:val="Subttulo"/>
-    <w:qFormat/>
-    <w:rsid w:val="00ff6035"/>
-    <w:rPr>
-      <w:color w:val="666666"/>
-      <w:sz w:val="30"/>
-      <w:szCs w:val="30"/>
-    </w:rPr>
-  </w:style>
-  <w:style w:type="paragraph" w:styleId="Ttulo">
-    <w:name w:val="Título"/>
-    <w:basedOn w:val="Normal"/>
-    <w:next w:val="Corpodotexto"/>
-    <w:qFormat/>
-    <w:pPr>
-      <w:keepNext w:val="true"/>
-      <w:spacing w:before="240" w:after="120"/>
-    </w:pPr>
-    <w:rPr>
-      <w:rFonts w:ascii="Liberation Sans" w:hAnsi="Liberation Sans" w:eastAsia="Microsoft YaHei" w:cs="Arial"/>
-      <w:sz w:val="28"/>
-      <w:szCs w:val="28"/>
-    </w:rPr>
-  </w:style>
-  <w:style w:type="paragraph" w:styleId="Corpodotexto">
-    <w:name w:val="Body Text"/>
-    <w:basedOn w:val="Normal"/>
-    <w:pPr>
-      <w:spacing w:lineRule="auto" w:line="276" w:before="0" w:after="140"/>
-    </w:pPr>
-    <w:rPr/>
-  </w:style>
-  <w:style w:type="paragraph" w:styleId="Lista">
-    <w:name w:val="List"/>
-    <w:basedOn w:val="Corpodotexto"/>
-    <w:pPr/>
-    <w:rPr>
-      <w:rFonts w:cs="Arial"/>
-    </w:rPr>
-  </w:style>
-  <w:style w:type="paragraph" w:styleId="Legenda">
-    <w:name w:val="Caption"/>
-    <w:basedOn w:val="Normal"/>
-    <w:qFormat/>
-    <w:pPr>
-      <w:suppressLineNumbers/>
-      <w:spacing w:before="120" w:after="120"/>
-    </w:pPr>
-    <w:rPr>
-      <w:rFonts w:cs="Arial"/>
-      <w:i/>
-      <w:iCs/>
-      <w:sz w:val="24"/>
-      <w:szCs w:val="24"/>
-    </w:rPr>
-  </w:style>
-  <w:style w:type="paragraph" w:styleId="Ndice">
-    <w:name w:val="Índice"/>
-    <w:basedOn w:val="Normal"/>
-    <w:qFormat/>
-    <w:pPr>
-      <w:suppressLineNumbers/>
-    </w:pPr>
-    <w:rPr>
-      <w:rFonts w:cs="Arial"/>
-    </w:rPr>
-  </w:style>
-  <w:style w:type="paragraph" w:styleId="Ttulododocumento">
-    <w:name w:val="Title"/>
-    <w:basedOn w:val="Normal"/>
-    <w:next w:val="Normal"/>
-    <w:qFormat/>
-    <w:pPr>
-      <w:keepNext w:val="true"/>
-      <w:keepLines/>
-      <w:spacing w:before="0" w:after="60"/>
-    </w:pPr>
-    <w:rPr>
-      <w:sz w:val="52"/>
-      <w:szCs w:val="52"/>
-    </w:rPr>
-  </w:style>
-  <w:style w:type="paragraph" w:styleId="Subttulo">
-    <w:name w:val="Subtitle"/>
-    <w:basedOn w:val="Normal"/>
-    <w:next w:val="Normal"/>
-    <w:link w:val="SubttuloChar"/>
-    <w:qFormat/>
-    <w:pPr>
-      <w:keepNext w:val="true"/>
-      <w:keepLines/>
-      <w:spacing w:before="0" w:after="320"/>
-    </w:pPr>
-    <w:rPr>
-      <w:color w:val="666666"/>
-      <w:sz w:val="30"/>
-      <w:szCs w:val="30"/>
-    </w:rPr>
-  </w:style>
-  <w:style w:type="paragraph" w:styleId="CabealhoeRodap">
-    <w:name w:val="Cabeçalho e Rodapé"/>
-    <w:basedOn w:val="Normal"/>
-    <w:qFormat/>
-    <w:pPr/>
-    <w:rPr/>
-  </w:style>
-  <w:style w:type="paragraph" w:styleId="Cabealho">
-    <w:name w:val="Header"/>
-    <w:basedOn w:val="Normal"/>
-    <w:link w:val="CabealhoChar"/>
-    <w:uiPriority w:val="99"/>
-    <w:unhideWhenUsed/>
-    <w:rsid w:val="00756acf"/>
-    <w:pPr>
-      <w:tabs>
-        <w:tab w:val="clear" w:pos="720"/>
-        <w:tab w:val="center" w:pos="4252" w:leader="none"/>
-        <w:tab w:val="right" w:pos="8504" w:leader="none"/>
-      </w:tabs>
-      <w:spacing w:lineRule="auto" w:line="240"/>
-    </w:pPr>
-    <w:rPr/>
-  </w:style>
-  <w:style w:type="paragraph" w:styleId="Rodap">
-    <w:name w:val="Footer"/>
-    <w:basedOn w:val="Normal"/>
-    <w:link w:val="RodapChar"/>
-    <w:uiPriority w:val="99"/>
-    <w:unhideWhenUsed/>
-    <w:rsid w:val="00756acf"/>
-    <w:pPr>
-      <w:tabs>
-        <w:tab w:val="clear" w:pos="720"/>
-        <w:tab w:val="center" w:pos="4252" w:leader="none"/>
-        <w:tab w:val="right" w:pos="8504" w:leader="none"/>
-      </w:tabs>
-      <w:spacing w:lineRule="auto" w:line="240"/>
-    </w:pPr>
-    <w:rPr/>
-  </w:style>
-  <w:style w:type="paragraph" w:styleId="NormalWeb">
-    <w:name w:val="Normal (Web)"/>
-    <w:basedOn w:val="Normal"/>
-    <w:uiPriority w:val="99"/>
-    <w:unhideWhenUsed/>
-    <w:qFormat/>
-    <w:rsid w:val="004c059d"/>
-    <w:pPr>
-      <w:spacing w:lineRule="auto" w:line="240" w:beforeAutospacing="1" w:afterAutospacing="1"/>
-    </w:pPr>
-    <w:rPr>
-      <w:rFonts w:ascii="Times New Roman" w:hAnsi="Times New Roman" w:eastAsia="Times New Roman" w:cs="Times New Roman"/>
-      <w:sz w:val="24"/>
-      <w:szCs w:val="24"/>
-    </w:rPr>
-  </w:style>
-  <w:style w:type="numbering" w:styleId="NoList" w:default="1">
-    <w:name w:val="No List"/>
-    <w:uiPriority w:val="99"/>
-    <w:semiHidden/>
-    <w:unhideWhenUsed/>
-    <w:qFormat/>
   </w:style>
   <w:style w:type="table" w:default="1" w:styleId="Tabelanormal">
     <w:name w:val="Normal Table"/>
@@ -6420,6 +5350,157 @@
         <w:right w:w="108" w:type="dxa"/>
       </w:tblCellMar>
     </w:tblPr>
+  </w:style>
+  <w:style w:type="numbering" w:default="1" w:styleId="Semlista">
+    <w:name w:val="No List"/>
+    <w:uiPriority w:val="99"/>
+    <w:semiHidden/>
+    <w:unhideWhenUsed/>
+  </w:style>
+  <w:style w:type="character" w:customStyle="1" w:styleId="CabealhoChar">
+    <w:name w:val="Cabeçalho Char"/>
+    <w:basedOn w:val="Fontepargpadro"/>
+    <w:link w:val="Cabealho"/>
+    <w:uiPriority w:val="99"/>
+    <w:qFormat/>
+    <w:rsid w:val="00756ACF"/>
+  </w:style>
+  <w:style w:type="character" w:customStyle="1" w:styleId="RodapChar">
+    <w:name w:val="Rodapé Char"/>
+    <w:basedOn w:val="Fontepargpadro"/>
+    <w:link w:val="Rodap"/>
+    <w:uiPriority w:val="99"/>
+    <w:qFormat/>
+    <w:rsid w:val="00756ACF"/>
+  </w:style>
+  <w:style w:type="character" w:customStyle="1" w:styleId="SubttuloChar">
+    <w:name w:val="Subtítulo Char"/>
+    <w:basedOn w:val="Fontepargpadro"/>
+    <w:link w:val="Subttulo"/>
+    <w:qFormat/>
+    <w:rsid w:val="00FF6035"/>
+    <w:rPr>
+      <w:color w:val="666666"/>
+      <w:sz w:val="30"/>
+      <w:szCs w:val="30"/>
+    </w:rPr>
+  </w:style>
+  <w:style w:type="paragraph" w:styleId="Ttulo">
+    <w:name w:val="Title"/>
+    <w:basedOn w:val="Normal"/>
+    <w:next w:val="Corpodetexto"/>
+    <w:qFormat/>
+    <w:pPr>
+      <w:keepNext/>
+      <w:keepLines/>
+      <w:spacing w:after="60"/>
+    </w:pPr>
+    <w:rPr>
+      <w:sz w:val="52"/>
+      <w:szCs w:val="52"/>
+    </w:rPr>
+  </w:style>
+  <w:style w:type="paragraph" w:styleId="Corpodetexto">
+    <w:name w:val="Body Text"/>
+    <w:basedOn w:val="Normal"/>
+    <w:pPr>
+      <w:spacing w:after="140"/>
+    </w:pPr>
+  </w:style>
+  <w:style w:type="paragraph" w:styleId="Lista">
+    <w:name w:val="List"/>
+    <w:basedOn w:val="Corpodetexto"/>
+  </w:style>
+  <w:style w:type="paragraph" w:styleId="Legenda">
+    <w:name w:val="caption"/>
+    <w:basedOn w:val="Normal"/>
+    <w:qFormat/>
+    <w:pPr>
+      <w:suppressLineNumbers/>
+      <w:spacing w:before="120" w:after="120"/>
+    </w:pPr>
+    <w:rPr>
+      <w:i/>
+      <w:iCs/>
+      <w:sz w:val="24"/>
+      <w:szCs w:val="24"/>
+    </w:rPr>
+  </w:style>
+  <w:style w:type="paragraph" w:customStyle="1" w:styleId="ndice">
+    <w:name w:val="Índice"/>
+    <w:basedOn w:val="Normal"/>
+    <w:qFormat/>
+    <w:pPr>
+      <w:suppressLineNumbers/>
+    </w:pPr>
+  </w:style>
+  <w:style w:type="paragraph" w:styleId="Subttulo">
+    <w:name w:val="Subtitle"/>
+    <w:basedOn w:val="Normal"/>
+    <w:next w:val="Normal"/>
+    <w:link w:val="SubttuloChar"/>
+    <w:qFormat/>
+    <w:pPr>
+      <w:keepNext/>
+      <w:keepLines/>
+      <w:spacing w:after="320"/>
+    </w:pPr>
+    <w:rPr>
+      <w:color w:val="666666"/>
+      <w:sz w:val="30"/>
+      <w:szCs w:val="30"/>
+    </w:rPr>
+  </w:style>
+  <w:style w:type="paragraph" w:customStyle="1" w:styleId="CabealhoeRodap">
+    <w:name w:val="Cabeçalho e Rodapé"/>
+    <w:basedOn w:val="Normal"/>
+    <w:qFormat/>
+  </w:style>
+  <w:style w:type="paragraph" w:styleId="Cabealho">
+    <w:name w:val="header"/>
+    <w:basedOn w:val="Normal"/>
+    <w:link w:val="CabealhoChar"/>
+    <w:uiPriority w:val="99"/>
+    <w:unhideWhenUsed/>
+    <w:rsid w:val="00756ACF"/>
+    <w:pPr>
+      <w:tabs>
+        <w:tab w:val="center" w:pos="4252"/>
+        <w:tab w:val="right" w:pos="8504"/>
+      </w:tabs>
+      <w:spacing w:line="240" w:lineRule="auto"/>
+    </w:pPr>
+  </w:style>
+  <w:style w:type="paragraph" w:styleId="Rodap">
+    <w:name w:val="footer"/>
+    <w:basedOn w:val="Normal"/>
+    <w:link w:val="RodapChar"/>
+    <w:uiPriority w:val="99"/>
+    <w:unhideWhenUsed/>
+    <w:rsid w:val="00756ACF"/>
+    <w:pPr>
+      <w:tabs>
+        <w:tab w:val="center" w:pos="4252"/>
+        <w:tab w:val="right" w:pos="8504"/>
+      </w:tabs>
+      <w:spacing w:line="240" w:lineRule="auto"/>
+    </w:pPr>
+  </w:style>
+  <w:style w:type="paragraph" w:styleId="NormalWeb">
+    <w:name w:val="Normal (Web)"/>
+    <w:basedOn w:val="Normal"/>
+    <w:uiPriority w:val="99"/>
+    <w:unhideWhenUsed/>
+    <w:qFormat/>
+    <w:rsid w:val="004C059D"/>
+    <w:pPr>
+      <w:spacing w:beforeAutospacing="1" w:afterAutospacing="1" w:line="240" w:lineRule="auto"/>
+    </w:pPr>
+    <w:rPr>
+      <w:rFonts w:ascii="Times New Roman" w:eastAsia="Times New Roman" w:hAnsi="Times New Roman" w:cs="Times New Roman"/>
+      <w:sz w:val="24"/>
+      <w:szCs w:val="24"/>
+    </w:rPr>
   </w:style>
   <w:style w:type="table" w:customStyle="1" w:styleId="TableNormal">
     <w:name w:val="Table Normal"/>
